--- a/Proposal-PBA-S1IF.docx
+++ b/Proposal-PBA-S1IF.docx
@@ -1,6 +1,6 @@
 
 <file path=word/document.xml><?xml version="1.0" encoding="utf-8"?>
-<w:document xmlns:wpc="http://schemas.microsoft.com/office/word/2010/wordprocessingCanvas" xmlns:mc="http://schemas.openxmlformats.org/markup-compatibility/2006" xmlns:o="urn:schemas-microsoft-com:office:office" xmlns:r="http://schemas.openxmlformats.org/officeDocument/2006/relationships" xmlns:m="http://schemas.openxmlformats.org/officeDocument/2006/math" xmlns:v="urn:schemas-microsoft-com:vml" xmlns:wp14="http://schemas.microsoft.com/office/word/2010/wordprocessingDrawing" xmlns:wp="http://schemas.openxmlformats.org/drawingml/2006/wordprocessingDrawing" xmlns:w="http://schemas.openxmlformats.org/wordprocessingml/2006/main" xmlns:w14="http://schemas.microsoft.com/office/word/2010/wordml" xmlns:w10="urn:schemas-microsoft-com:office:word" xmlns:w15="http://schemas.microsoft.com/office/word/2012/wordml" xmlns:wpg="http://schemas.microsoft.com/office/word/2010/wordprocessingGroup" xmlns:wpi="http://schemas.microsoft.com/office/word/2010/wordprocessingInk" xmlns:wne="http://schemas.microsoft.com/office/word/2006/wordml" xmlns:wps="http://schemas.microsoft.com/office/word/2010/wordprocessingShape" xmlns:wpsCustomData="http://www.wps.cn/officeDocument/2013/wpsCustomData" mc:Ignorable="w14 w15 wp14">
+<w:document xmlns:wpc="http://schemas.microsoft.com/office/word/2010/wordprocessingCanvas" xmlns:cx="http://schemas.microsoft.com/office/drawing/2014/chartex" xmlns:cx1="http://schemas.microsoft.com/office/drawing/2015/9/8/chartex" xmlns:cx2="http://schemas.microsoft.com/office/drawing/2015/10/21/chartex" xmlns:cx3="http://schemas.microsoft.com/office/drawing/2016/5/9/chartex" xmlns:cx4="http://schemas.microsoft.com/office/drawing/2016/5/10/chartex" xmlns:cx5="http://schemas.microsoft.com/office/drawing/2016/5/11/chartex" xmlns:cx6="http://schemas.microsoft.com/office/drawing/2016/5/12/chartex" xmlns:cx7="http://schemas.microsoft.com/office/drawing/2016/5/13/chartex" xmlns:cx8="http://schemas.microsoft.com/office/drawing/2016/5/14/chartex" xmlns:mc="http://schemas.openxmlformats.org/markup-compatibility/2006" xmlns:aink="http://schemas.microsoft.com/office/drawing/2016/ink" xmlns:am3d="http://schemas.microsoft.com/office/drawing/2017/model3d" xmlns:o="urn:schemas-microsoft-com:office:office" xmlns:r="http://schemas.openxmlformats.org/officeDocument/2006/relationships" xmlns:m="http://schemas.openxmlformats.org/officeDocument/2006/math" xmlns:v="urn:schemas-microsoft-com:vml" xmlns:wp14="http://schemas.microsoft.com/office/word/2010/wordprocessingDrawing" xmlns:wp="http://schemas.openxmlformats.org/drawingml/2006/wordprocessingDrawing" xmlns:w10="urn:schemas-microsoft-com:office:word" xmlns:w="http://schemas.openxmlformats.org/wordprocessingml/2006/main" xmlns:w14="http://schemas.microsoft.com/office/word/2010/wordml" xmlns:w15="http://schemas.microsoft.com/office/word/2012/wordml" xmlns:w16cex="http://schemas.microsoft.com/office/word/2018/wordml/cex" xmlns:w16cid="http://schemas.microsoft.com/office/word/2016/wordml/cid" xmlns:w16="http://schemas.microsoft.com/office/word/2018/wordml" xmlns:w16sdtdh="http://schemas.microsoft.com/office/word/2020/wordml/sdtdatahash" xmlns:w16se="http://schemas.microsoft.com/office/word/2015/wordml/symex" xmlns:wpg="http://schemas.microsoft.com/office/word/2010/wordprocessingGroup" xmlns:wpi="http://schemas.microsoft.com/office/word/2010/wordprocessingInk" xmlns:wne="http://schemas.microsoft.com/office/word/2006/wordml" xmlns:wps="http://schemas.microsoft.com/office/word/2010/wordprocessingShape" mc:Ignorable="w14 w15 w16se w16cid w16 w16cex w16sdtdh wp14">
   <w:body>
     <w:p>
       <w:pPr>
@@ -29,7 +29,7 @@
     </w:p>
     <w:p>
       <w:pPr>
-        <w:pStyle w:val="12"/>
+        <w:pStyle w:val="Title"/>
         <w:spacing w:after="0"/>
         <w:rPr>
           <w:sz w:val="28"/>
@@ -46,7 +46,7 @@
     </w:p>
     <w:p>
       <w:pPr>
-        <w:pStyle w:val="12"/>
+        <w:pStyle w:val="Title"/>
         <w:spacing w:before="0" w:after="0"/>
         <w:rPr>
           <w:sz w:val="28"/>
@@ -56,7 +56,7 @@
     </w:p>
     <w:p>
       <w:pPr>
-        <w:pStyle w:val="12"/>
+        <w:pStyle w:val="Title"/>
         <w:spacing w:before="0" w:after="0"/>
         <w:rPr>
           <w:sz w:val="28"/>
@@ -66,7 +66,7 @@
     </w:p>
     <w:p>
       <w:pPr>
-        <w:pStyle w:val="12"/>
+        <w:pStyle w:val="Title"/>
         <w:spacing w:before="0" w:after="0"/>
         <w:rPr>
           <w:b/>
@@ -84,7 +84,7 @@
     </w:p>
     <w:p>
       <w:pPr>
-        <w:pStyle w:val="12"/>
+        <w:pStyle w:val="Title"/>
         <w:spacing w:before="0" w:after="0"/>
         <w:rPr>
           <w:b/>
@@ -102,7 +102,7 @@
     </w:p>
     <w:p>
       <w:pPr>
-        <w:pStyle w:val="12"/>
+        <w:pStyle w:val="Title"/>
         <w:tabs>
           <w:tab w:val="left" w:pos="3886"/>
         </w:tabs>
@@ -116,7 +116,7 @@
     </w:p>
     <w:p>
       <w:pPr>
-        <w:pStyle w:val="12"/>
+        <w:pStyle w:val="Title"/>
         <w:spacing w:before="0"/>
         <w:rPr>
           <w:b/>
@@ -134,47 +134,34 @@
     </w:p>
     <w:tbl>
       <w:tblPr>
-        <w:tblStyle w:val="13"/>
+        <w:tblStyle w:val="Style11"/>
         <w:tblW w:w="5914" w:type="dxa"/>
         <w:tblInd w:w="1209" w:type="dxa"/>
         <w:tblLayout w:type="fixed"/>
-        <w:tblCellMar>
-          <w:top w:w="0" w:type="dxa"/>
-          <w:left w:w="115" w:type="dxa"/>
-          <w:bottom w:w="0" w:type="dxa"/>
-          <w:right w:w="115" w:type="dxa"/>
-        </w:tblCellMar>
+        <w:tblLook w:val="04A0" w:firstRow="1" w:lastRow="0" w:firstColumn="1" w:lastColumn="0" w:noHBand="0" w:noVBand="1"/>
       </w:tblPr>
       <w:tblGrid>
         <w:gridCol w:w="2700"/>
         <w:gridCol w:w="3214"/>
       </w:tblGrid>
       <w:tr>
-        <w:tblPrEx>
-          <w:tblCellMar>
-            <w:top w:w="0" w:type="dxa"/>
-            <w:left w:w="115" w:type="dxa"/>
-            <w:bottom w:w="0" w:type="dxa"/>
-            <w:right w:w="115" w:type="dxa"/>
-          </w:tblCellMar>
-        </w:tblPrEx>
         <w:tc>
           <w:tcPr>
             <w:tcW w:w="2700" w:type="dxa"/>
           </w:tcPr>
           <w:p>
             <w:pPr>
-              <w:pStyle w:val="10"/>
+              <w:pStyle w:val="Subtitle"/>
               <w:jc w:val="right"/>
               <w:rPr>
-                <w:rFonts w:ascii="Times New Roman" w:hAnsi="Times New Roman" w:eastAsia="Times New Roman" w:cs="Times New Roman"/>
+                <w:rFonts w:ascii="Times New Roman" w:eastAsia="Times New Roman" w:hAnsi="Times New Roman" w:cs="Times New Roman"/>
                 <w:sz w:val="24"/>
                 <w:szCs w:val="24"/>
               </w:rPr>
             </w:pPr>
             <w:r>
               <w:rPr>
-                <w:rFonts w:ascii="Times New Roman" w:hAnsi="Times New Roman" w:eastAsia="Times New Roman" w:cs="Times New Roman"/>
+                <w:rFonts w:ascii="Times New Roman" w:eastAsia="Times New Roman" w:hAnsi="Times New Roman" w:cs="Times New Roman"/>
                 <w:sz w:val="24"/>
                 <w:szCs w:val="24"/>
               </w:rPr>
@@ -188,51 +175,51 @@
           </w:tcPr>
           <w:p>
             <w:pPr>
-              <w:pStyle w:val="10"/>
+              <w:pStyle w:val="Subtitle"/>
               <w:jc w:val="left"/>
               <w:rPr>
-                <w:rFonts w:ascii="Times New Roman" w:hAnsi="Times New Roman" w:eastAsia="Times New Roman" w:cs="Times New Roman"/>
+                <w:rFonts w:ascii="Times New Roman" w:eastAsia="Times New Roman" w:hAnsi="Times New Roman" w:cs="Times New Roman"/>
                 <w:sz w:val="24"/>
                 <w:szCs w:val="24"/>
               </w:rPr>
             </w:pPr>
             <w:r>
               <w:rPr>
-                <w:rFonts w:ascii="Times New Roman" w:hAnsi="Times New Roman" w:eastAsia="Times New Roman" w:cs="Times New Roman"/>
+                <w:rFonts w:ascii="Times New Roman" w:eastAsia="Times New Roman" w:hAnsi="Times New Roman" w:cs="Times New Roman"/>
                 <w:sz w:val="24"/>
                 <w:szCs w:val="24"/>
               </w:rPr>
-              <w:t>Febby Irene Siringoringo</w:t>
+              <w:t xml:space="preserve">Febby Irene </w:t>
+            </w:r>
+            <w:r>
+              <w:rPr>
+                <w:rFonts w:ascii="Times New Roman" w:eastAsia="Times New Roman" w:hAnsi="Times New Roman" w:cs="Times New Roman"/>
+                <w:sz w:val="24"/>
+                <w:szCs w:val="24"/>
+              </w:rPr>
+              <w:t>Siringoringo</w:t>
             </w:r>
           </w:p>
         </w:tc>
       </w:tr>
       <w:tr>
-        <w:tblPrEx>
-          <w:tblCellMar>
-            <w:top w:w="0" w:type="dxa"/>
-            <w:left w:w="115" w:type="dxa"/>
-            <w:bottom w:w="0" w:type="dxa"/>
-            <w:right w:w="115" w:type="dxa"/>
-          </w:tblCellMar>
-        </w:tblPrEx>
         <w:tc>
           <w:tcPr>
             <w:tcW w:w="2700" w:type="dxa"/>
           </w:tcPr>
           <w:p>
             <w:pPr>
-              <w:pStyle w:val="10"/>
+              <w:pStyle w:val="Subtitle"/>
               <w:jc w:val="right"/>
               <w:rPr>
-                <w:rFonts w:ascii="Times New Roman" w:hAnsi="Times New Roman" w:eastAsia="Times New Roman" w:cs="Times New Roman"/>
+                <w:rFonts w:ascii="Times New Roman" w:eastAsia="Times New Roman" w:hAnsi="Times New Roman" w:cs="Times New Roman"/>
                 <w:sz w:val="24"/>
                 <w:szCs w:val="24"/>
               </w:rPr>
             </w:pPr>
             <w:r>
               <w:rPr>
-                <w:rFonts w:ascii="Times New Roman" w:hAnsi="Times New Roman" w:eastAsia="Times New Roman" w:cs="Times New Roman"/>
+                <w:rFonts w:ascii="Times New Roman" w:eastAsia="Times New Roman" w:hAnsi="Times New Roman" w:cs="Times New Roman"/>
                 <w:sz w:val="24"/>
                 <w:szCs w:val="24"/>
               </w:rPr>
@@ -241,17 +228,17 @@
           </w:p>
           <w:p>
             <w:pPr>
-              <w:pStyle w:val="10"/>
+              <w:pStyle w:val="Subtitle"/>
               <w:jc w:val="right"/>
               <w:rPr>
-                <w:rFonts w:ascii="Times New Roman" w:hAnsi="Times New Roman" w:eastAsia="Times New Roman" w:cs="Times New Roman"/>
+                <w:rFonts w:ascii="Times New Roman" w:eastAsia="Times New Roman" w:hAnsi="Times New Roman" w:cs="Times New Roman"/>
                 <w:sz w:val="24"/>
                 <w:szCs w:val="24"/>
               </w:rPr>
             </w:pPr>
             <w:r>
               <w:rPr>
-                <w:rFonts w:ascii="Times New Roman" w:hAnsi="Times New Roman" w:eastAsia="Times New Roman" w:cs="Times New Roman"/>
+                <w:rFonts w:ascii="Times New Roman" w:eastAsia="Times New Roman" w:hAnsi="Times New Roman" w:cs="Times New Roman"/>
                 <w:sz w:val="24"/>
                 <w:szCs w:val="24"/>
               </w:rPr>
@@ -260,17 +247,17 @@
           </w:p>
           <w:p>
             <w:pPr>
-              <w:pStyle w:val="10"/>
+              <w:pStyle w:val="Subtitle"/>
               <w:jc w:val="right"/>
               <w:rPr>
-                <w:rFonts w:ascii="Times New Roman" w:hAnsi="Times New Roman" w:eastAsia="Times New Roman" w:cs="Times New Roman"/>
+                <w:rFonts w:ascii="Times New Roman" w:eastAsia="Times New Roman" w:hAnsi="Times New Roman" w:cs="Times New Roman"/>
                 <w:sz w:val="24"/>
                 <w:szCs w:val="24"/>
               </w:rPr>
             </w:pPr>
             <w:r>
               <w:rPr>
-                <w:rFonts w:ascii="Times New Roman" w:hAnsi="Times New Roman" w:eastAsia="Times New Roman" w:cs="Times New Roman"/>
+                <w:rFonts w:ascii="Times New Roman" w:eastAsia="Times New Roman" w:hAnsi="Times New Roman" w:cs="Times New Roman"/>
                 <w:sz w:val="24"/>
                 <w:szCs w:val="24"/>
               </w:rPr>
@@ -279,17 +266,17 @@
           </w:p>
           <w:p>
             <w:pPr>
-              <w:pStyle w:val="10"/>
+              <w:pStyle w:val="Subtitle"/>
               <w:jc w:val="right"/>
               <w:rPr>
-                <w:rFonts w:ascii="Times New Roman" w:hAnsi="Times New Roman" w:eastAsia="Times New Roman" w:cs="Times New Roman"/>
+                <w:rFonts w:ascii="Times New Roman" w:eastAsia="Times New Roman" w:hAnsi="Times New Roman" w:cs="Times New Roman"/>
                 <w:sz w:val="24"/>
                 <w:szCs w:val="24"/>
               </w:rPr>
             </w:pPr>
             <w:r>
               <w:rPr>
-                <w:rFonts w:ascii="Times New Roman" w:hAnsi="Times New Roman" w:eastAsia="Times New Roman" w:cs="Times New Roman"/>
+                <w:rFonts w:ascii="Times New Roman" w:eastAsia="Times New Roman" w:hAnsi="Times New Roman" w:cs="Times New Roman"/>
                 <w:sz w:val="24"/>
                 <w:szCs w:val="24"/>
               </w:rPr>
@@ -298,17 +285,17 @@
           </w:p>
           <w:p>
             <w:pPr>
-              <w:pStyle w:val="10"/>
+              <w:pStyle w:val="Subtitle"/>
               <w:jc w:val="right"/>
               <w:rPr>
-                <w:rFonts w:ascii="Times New Roman" w:hAnsi="Times New Roman" w:eastAsia="Times New Roman" w:cs="Times New Roman"/>
+                <w:rFonts w:ascii="Times New Roman" w:eastAsia="Times New Roman" w:hAnsi="Times New Roman" w:cs="Times New Roman"/>
                 <w:sz w:val="24"/>
                 <w:szCs w:val="24"/>
               </w:rPr>
             </w:pPr>
             <w:r>
               <w:rPr>
-                <w:rFonts w:ascii="Times New Roman" w:hAnsi="Times New Roman" w:eastAsia="Times New Roman" w:cs="Times New Roman"/>
+                <w:rFonts w:ascii="Times New Roman" w:eastAsia="Times New Roman" w:hAnsi="Times New Roman" w:cs="Times New Roman"/>
                 <w:sz w:val="24"/>
                 <w:szCs w:val="24"/>
               </w:rPr>
@@ -322,17 +309,17 @@
           </w:tcPr>
           <w:p>
             <w:pPr>
-              <w:pStyle w:val="10"/>
+              <w:pStyle w:val="Subtitle"/>
               <w:jc w:val="left"/>
               <w:rPr>
-                <w:rFonts w:ascii="Times New Roman" w:hAnsi="Times New Roman" w:eastAsia="Times New Roman" w:cs="Times New Roman"/>
+                <w:rFonts w:ascii="Times New Roman" w:eastAsia="Times New Roman" w:hAnsi="Times New Roman" w:cs="Times New Roman"/>
                 <w:sz w:val="24"/>
                 <w:szCs w:val="24"/>
               </w:rPr>
             </w:pPr>
             <w:r>
               <w:rPr>
-                <w:rFonts w:ascii="Times New Roman" w:hAnsi="Times New Roman" w:eastAsia="Times New Roman" w:cs="Times New Roman"/>
+                <w:rFonts w:ascii="Times New Roman" w:eastAsia="Times New Roman" w:hAnsi="Times New Roman" w:cs="Times New Roman"/>
                 <w:sz w:val="24"/>
                 <w:szCs w:val="24"/>
               </w:rPr>
@@ -341,17 +328,17 @@
           </w:p>
           <w:p>
             <w:pPr>
-              <w:pStyle w:val="10"/>
+              <w:pStyle w:val="Subtitle"/>
               <w:jc w:val="left"/>
               <w:rPr>
-                <w:rFonts w:ascii="Times New Roman" w:hAnsi="Times New Roman" w:eastAsia="Times New Roman" w:cs="Times New Roman"/>
+                <w:rFonts w:ascii="Times New Roman" w:eastAsia="Times New Roman" w:hAnsi="Times New Roman" w:cs="Times New Roman"/>
                 <w:sz w:val="24"/>
                 <w:szCs w:val="24"/>
               </w:rPr>
             </w:pPr>
             <w:r>
               <w:rPr>
-                <w:rFonts w:ascii="Times New Roman" w:hAnsi="Times New Roman" w:eastAsia="Times New Roman" w:cs="Times New Roman"/>
+                <w:rFonts w:ascii="Times New Roman" w:eastAsia="Times New Roman" w:hAnsi="Times New Roman" w:cs="Times New Roman"/>
                 <w:sz w:val="24"/>
                 <w:szCs w:val="24"/>
               </w:rPr>
@@ -360,17 +347,17 @@
           </w:p>
           <w:p>
             <w:pPr>
-              <w:pStyle w:val="10"/>
+              <w:pStyle w:val="Subtitle"/>
               <w:jc w:val="left"/>
               <w:rPr>
-                <w:rFonts w:ascii="Times New Roman" w:hAnsi="Times New Roman" w:eastAsia="Times New Roman" w:cs="Times New Roman"/>
+                <w:rFonts w:ascii="Times New Roman" w:eastAsia="Times New Roman" w:hAnsi="Times New Roman" w:cs="Times New Roman"/>
                 <w:sz w:val="24"/>
                 <w:szCs w:val="24"/>
               </w:rPr>
             </w:pPr>
             <w:r>
               <w:rPr>
-                <w:rFonts w:ascii="Times New Roman" w:hAnsi="Times New Roman" w:eastAsia="Times New Roman" w:cs="Times New Roman"/>
+                <w:rFonts w:ascii="Times New Roman" w:eastAsia="Times New Roman" w:hAnsi="Times New Roman" w:cs="Times New Roman"/>
                 <w:sz w:val="24"/>
                 <w:szCs w:val="24"/>
               </w:rPr>
@@ -379,17 +366,17 @@
           </w:p>
           <w:p>
             <w:pPr>
-              <w:pStyle w:val="10"/>
+              <w:pStyle w:val="Subtitle"/>
               <w:jc w:val="left"/>
               <w:rPr>
-                <w:rFonts w:ascii="Times New Roman" w:hAnsi="Times New Roman" w:eastAsia="Times New Roman" w:cs="Times New Roman"/>
+                <w:rFonts w:ascii="Times New Roman" w:eastAsia="Times New Roman" w:hAnsi="Times New Roman" w:cs="Times New Roman"/>
                 <w:sz w:val="24"/>
                 <w:szCs w:val="24"/>
               </w:rPr>
             </w:pPr>
             <w:r>
               <w:rPr>
-                <w:rFonts w:ascii="Times New Roman" w:hAnsi="Times New Roman" w:eastAsia="Times New Roman" w:cs="Times New Roman"/>
+                <w:rFonts w:ascii="Times New Roman" w:eastAsia="Times New Roman" w:hAnsi="Times New Roman" w:cs="Times New Roman"/>
                 <w:sz w:val="24"/>
                 <w:szCs w:val="24"/>
               </w:rPr>
@@ -398,17 +385,17 @@
           </w:p>
           <w:p>
             <w:pPr>
-              <w:pStyle w:val="10"/>
+              <w:pStyle w:val="Subtitle"/>
               <w:jc w:val="left"/>
               <w:rPr>
-                <w:rFonts w:ascii="Times New Roman" w:hAnsi="Times New Roman" w:eastAsia="Times New Roman" w:cs="Times New Roman"/>
+                <w:rFonts w:ascii="Times New Roman" w:eastAsia="Times New Roman" w:hAnsi="Times New Roman" w:cs="Times New Roman"/>
                 <w:sz w:val="24"/>
                 <w:szCs w:val="24"/>
               </w:rPr>
             </w:pPr>
             <w:r>
               <w:rPr>
-                <w:rFonts w:ascii="Times New Roman" w:hAnsi="Times New Roman" w:eastAsia="Times New Roman" w:cs="Times New Roman"/>
+                <w:rFonts w:ascii="Times New Roman" w:eastAsia="Times New Roman" w:hAnsi="Times New Roman" w:cs="Times New Roman"/>
                 <w:sz w:val="24"/>
                 <w:szCs w:val="24"/>
               </w:rPr>
@@ -418,24 +405,16 @@
         </w:tc>
       </w:tr>
       <w:tr>
-        <w:tblPrEx>
-          <w:tblCellMar>
-            <w:top w:w="0" w:type="dxa"/>
-            <w:left w:w="115" w:type="dxa"/>
-            <w:bottom w:w="0" w:type="dxa"/>
-            <w:right w:w="115" w:type="dxa"/>
-          </w:tblCellMar>
-        </w:tblPrEx>
         <w:tc>
           <w:tcPr>
             <w:tcW w:w="2700" w:type="dxa"/>
           </w:tcPr>
           <w:p>
             <w:pPr>
-              <w:pStyle w:val="10"/>
+              <w:pStyle w:val="Subtitle"/>
               <w:jc w:val="right"/>
               <w:rPr>
-                <w:rFonts w:ascii="Times New Roman" w:hAnsi="Times New Roman" w:eastAsia="Times New Roman" w:cs="Times New Roman"/>
+                <w:rFonts w:ascii="Times New Roman" w:eastAsia="Times New Roman" w:hAnsi="Times New Roman" w:cs="Times New Roman"/>
                 <w:sz w:val="24"/>
                 <w:szCs w:val="24"/>
               </w:rPr>
@@ -448,10 +427,10 @@
           </w:tcPr>
           <w:p>
             <w:pPr>
-              <w:pStyle w:val="10"/>
+              <w:pStyle w:val="Subtitle"/>
               <w:jc w:val="left"/>
               <w:rPr>
-                <w:rFonts w:ascii="Times New Roman" w:hAnsi="Times New Roman" w:eastAsia="Times New Roman" w:cs="Times New Roman"/>
+                <w:rFonts w:ascii="Times New Roman" w:eastAsia="Times New Roman" w:hAnsi="Times New Roman" w:cs="Times New Roman"/>
                 <w:sz w:val="24"/>
                 <w:szCs w:val="24"/>
               </w:rPr>
@@ -467,8 +446,11 @@
     </w:p>
     <w:p>
       <w:r>
+        <w:rPr>
+          <w:noProof/>
+        </w:rPr>
         <w:drawing>
-          <wp:anchor distT="0" distB="0" distL="114300" distR="114300" simplePos="0" relativeHeight="251659264" behindDoc="0" locked="0" layoutInCell="1" allowOverlap="1">
+          <wp:anchor distT="0" distB="0" distL="114300" distR="114300" simplePos="0" relativeHeight="251659264" behindDoc="0" locked="0" layoutInCell="1" allowOverlap="1" wp14:anchorId="71B8C9F5" wp14:editId="5928BB28">
             <wp:simplePos x="0" y="0"/>
             <wp:positionH relativeFrom="column">
               <wp:posOffset>2035810</wp:posOffset>
@@ -489,7 +471,7 @@
                     <pic:cNvPicPr preferRelativeResize="0"/>
                   </pic:nvPicPr>
                   <pic:blipFill>
-                    <a:blip r:embed="rId11"/>
+                    <a:blip r:embed="rId8"/>
                     <a:srcRect/>
                     <a:stretch>
                       <a:fillRect/>
@@ -516,7 +498,7 @@
     <w:p/>
     <w:p>
       <w:pPr>
-        <w:pStyle w:val="12"/>
+        <w:pStyle w:val="Title"/>
         <w:spacing w:after="0"/>
         <w:rPr>
           <w:sz w:val="36"/>
@@ -533,7 +515,7 @@
     </w:p>
     <w:p>
       <w:pPr>
-        <w:pStyle w:val="12"/>
+        <w:pStyle w:val="Title"/>
         <w:spacing w:before="0"/>
       </w:pPr>
       <w:r>
@@ -546,7 +528,7 @@
     </w:p>
     <w:p>
       <w:pPr>
-        <w:pStyle w:val="2"/>
+        <w:pStyle w:val="Heading1"/>
         <w:spacing w:before="0"/>
         <w:ind w:left="360"/>
       </w:pPr>
@@ -555,7 +537,7 @@
     </w:p>
     <w:p>
       <w:pPr>
-        <w:pStyle w:val="2"/>
+        <w:pStyle w:val="Heading1"/>
         <w:spacing w:before="0"/>
         <w:ind w:left="360"/>
       </w:pPr>
@@ -576,22 +558,16 @@
           <w:docPartUnique/>
         </w:docPartObj>
       </w:sdtPr>
+      <w:sdtEndPr/>
       <w:sdtContent>
         <w:p>
           <w:pPr>
-            <w:pBdr>
-              <w:top w:val="none" w:color="auto" w:sz="0" w:space="0"/>
-              <w:left w:val="none" w:color="auto" w:sz="0" w:space="0"/>
-              <w:bottom w:val="none" w:color="auto" w:sz="0" w:space="0"/>
-              <w:right w:val="none" w:color="auto" w:sz="0" w:space="0"/>
-              <w:between w:val="none" w:color="auto" w:sz="0" w:space="0"/>
-            </w:pBdr>
             <w:tabs>
               <w:tab w:val="right" w:pos="7920"/>
             </w:tabs>
             <w:spacing w:after="100" w:line="240" w:lineRule="auto"/>
             <w:rPr>
-              <w:rFonts w:ascii="Calibri" w:hAnsi="Calibri" w:eastAsia="Calibri" w:cs="Calibri"/>
+              <w:rFonts w:ascii="Calibri" w:eastAsia="Calibri" w:hAnsi="Calibri" w:cs="Calibri"/>
               <w:color w:val="000000"/>
               <w:sz w:val="22"/>
               <w:szCs w:val="22"/>
@@ -606,227 +582,119 @@
           <w:r>
             <w:fldChar w:fldCharType="separate"/>
           </w:r>
-          <w:r>
-            <w:fldChar w:fldCharType="begin"/>
-          </w:r>
-          <w:r>
-            <w:instrText xml:space="preserve"> HYPERLINK \l "_gjdgxs" \h </w:instrText>
-          </w:r>
-          <w:r>
-            <w:fldChar w:fldCharType="separate"/>
-          </w:r>
-          <w:r>
-            <w:rPr>
-              <w:b/>
-              <w:color w:val="000000"/>
-            </w:rPr>
-            <w:t>DAFTAR ISI</w:t>
-          </w:r>
-          <w:r>
-            <w:rPr>
-              <w:b/>
-              <w:color w:val="000000"/>
-            </w:rPr>
-            <w:tab/>
-          </w:r>
-          <w:r>
-            <w:rPr>
-              <w:b/>
-              <w:color w:val="000000"/>
-            </w:rPr>
-            <w:t>i</w:t>
-          </w:r>
-          <w:r>
-            <w:rPr>
-              <w:b/>
-              <w:color w:val="000000"/>
-            </w:rPr>
-            <w:fldChar w:fldCharType="end"/>
-          </w:r>
+          <w:hyperlink w:anchor="_gjdgxs">
+            <w:r>
+              <w:rPr>
+                <w:b/>
+                <w:color w:val="000000"/>
+              </w:rPr>
+              <w:t>DAFTAR ISI</w:t>
+            </w:r>
+            <w:r>
+              <w:rPr>
+                <w:b/>
+                <w:color w:val="000000"/>
+              </w:rPr>
+              <w:tab/>
+              <w:t>i</w:t>
+            </w:r>
+          </w:hyperlink>
         </w:p>
         <w:p>
           <w:pPr>
-            <w:pBdr>
-              <w:top w:val="none" w:color="auto" w:sz="0" w:space="0"/>
-              <w:left w:val="none" w:color="auto" w:sz="0" w:space="0"/>
-              <w:bottom w:val="none" w:color="auto" w:sz="0" w:space="0"/>
-              <w:right w:val="none" w:color="auto" w:sz="0" w:space="0"/>
-              <w:between w:val="none" w:color="auto" w:sz="0" w:space="0"/>
-            </w:pBdr>
             <w:tabs>
               <w:tab w:val="right" w:pos="7920"/>
             </w:tabs>
             <w:spacing w:after="100" w:line="240" w:lineRule="auto"/>
             <w:rPr>
-              <w:rFonts w:ascii="Calibri" w:hAnsi="Calibri" w:eastAsia="Calibri" w:cs="Calibri"/>
+              <w:rFonts w:ascii="Calibri" w:eastAsia="Calibri" w:hAnsi="Calibri" w:cs="Calibri"/>
               <w:color w:val="000000"/>
               <w:sz w:val="22"/>
               <w:szCs w:val="22"/>
             </w:rPr>
           </w:pPr>
-          <w:r>
-            <w:fldChar w:fldCharType="begin"/>
-          </w:r>
-          <w:r>
-            <w:instrText xml:space="preserve"> HYPERLINK \l "_30j0zll" \h </w:instrText>
-          </w:r>
-          <w:r>
-            <w:fldChar w:fldCharType="separate"/>
-          </w:r>
-          <w:r>
-            <w:rPr>
-              <w:b/>
-              <w:color w:val="000000"/>
-            </w:rPr>
-            <w:t>DAFTAR GAMBAR</w:t>
-          </w:r>
-          <w:r>
-            <w:rPr>
-              <w:b/>
-              <w:color w:val="000000"/>
-            </w:rPr>
-            <w:tab/>
-          </w:r>
-          <w:r>
-            <w:rPr>
-              <w:b/>
-              <w:color w:val="000000"/>
-            </w:rPr>
-            <w:t>ii</w:t>
-          </w:r>
-          <w:r>
-            <w:rPr>
-              <w:b/>
-              <w:color w:val="000000"/>
-            </w:rPr>
-            <w:fldChar w:fldCharType="end"/>
-          </w:r>
+          <w:hyperlink w:anchor="_30j0zll">
+            <w:r>
+              <w:rPr>
+                <w:b/>
+                <w:color w:val="000000"/>
+              </w:rPr>
+              <w:t>DAFTAR GAMBAR</w:t>
+            </w:r>
+            <w:r>
+              <w:rPr>
+                <w:b/>
+                <w:color w:val="000000"/>
+              </w:rPr>
+              <w:tab/>
+              <w:t>ii</w:t>
+            </w:r>
+          </w:hyperlink>
         </w:p>
         <w:p>
           <w:pPr>
-            <w:pBdr>
-              <w:top w:val="none" w:color="auto" w:sz="0" w:space="0"/>
-              <w:left w:val="none" w:color="auto" w:sz="0" w:space="0"/>
-              <w:bottom w:val="none" w:color="auto" w:sz="0" w:space="0"/>
-              <w:right w:val="none" w:color="auto" w:sz="0" w:space="0"/>
-              <w:between w:val="none" w:color="auto" w:sz="0" w:space="0"/>
-            </w:pBdr>
             <w:tabs>
               <w:tab w:val="right" w:pos="7920"/>
             </w:tabs>
             <w:spacing w:after="100" w:line="240" w:lineRule="auto"/>
             <w:rPr>
-              <w:rFonts w:ascii="Calibri" w:hAnsi="Calibri" w:eastAsia="Calibri" w:cs="Calibri"/>
+              <w:rFonts w:ascii="Calibri" w:eastAsia="Calibri" w:hAnsi="Calibri" w:cs="Calibri"/>
               <w:color w:val="000000"/>
               <w:sz w:val="22"/>
               <w:szCs w:val="22"/>
             </w:rPr>
           </w:pPr>
-          <w:r>
-            <w:fldChar w:fldCharType="begin"/>
-          </w:r>
-          <w:r>
-            <w:instrText xml:space="preserve"> HYPERLINK \l "_1fob9te" \h </w:instrText>
-          </w:r>
-          <w:r>
-            <w:fldChar w:fldCharType="separate"/>
-          </w:r>
-          <w:r>
-            <w:rPr>
-              <w:b/>
-              <w:color w:val="000000"/>
-            </w:rPr>
-            <w:t>DAFTAR TABEL</w:t>
-          </w:r>
-          <w:r>
-            <w:rPr>
-              <w:b/>
-              <w:color w:val="000000"/>
-            </w:rPr>
-            <w:tab/>
-          </w:r>
-          <w:r>
-            <w:rPr>
-              <w:b/>
-              <w:color w:val="000000"/>
-            </w:rPr>
-            <w:t>iii</w:t>
-          </w:r>
-          <w:r>
-            <w:rPr>
-              <w:b/>
-              <w:color w:val="000000"/>
-            </w:rPr>
-            <w:fldChar w:fldCharType="end"/>
-          </w:r>
+          <w:hyperlink w:anchor="_1fob9te">
+            <w:r>
+              <w:rPr>
+                <w:b/>
+                <w:color w:val="000000"/>
+              </w:rPr>
+              <w:t>DAFTAR TABEL</w:t>
+            </w:r>
+            <w:r>
+              <w:rPr>
+                <w:b/>
+                <w:color w:val="000000"/>
+              </w:rPr>
+              <w:tab/>
+              <w:t>iii</w:t>
+            </w:r>
+          </w:hyperlink>
         </w:p>
         <w:p>
           <w:pPr>
-            <w:pBdr>
-              <w:top w:val="none" w:color="auto" w:sz="0" w:space="0"/>
-              <w:left w:val="none" w:color="auto" w:sz="0" w:space="0"/>
-              <w:bottom w:val="none" w:color="auto" w:sz="0" w:space="0"/>
-              <w:right w:val="none" w:color="auto" w:sz="0" w:space="0"/>
-              <w:between w:val="none" w:color="auto" w:sz="0" w:space="0"/>
-            </w:pBdr>
             <w:tabs>
               <w:tab w:val="right" w:pos="7920"/>
             </w:tabs>
             <w:spacing w:after="100" w:line="240" w:lineRule="auto"/>
             <w:rPr>
-              <w:rFonts w:ascii="Calibri" w:hAnsi="Calibri" w:eastAsia="Calibri" w:cs="Calibri"/>
+              <w:rFonts w:ascii="Calibri" w:eastAsia="Calibri" w:hAnsi="Calibri" w:cs="Calibri"/>
               <w:color w:val="000000"/>
               <w:sz w:val="22"/>
               <w:szCs w:val="22"/>
             </w:rPr>
           </w:pPr>
-          <w:r>
-            <w:fldChar w:fldCharType="begin"/>
-          </w:r>
-          <w:r>
-            <w:instrText xml:space="preserve"> HYPERLINK \l "_3znysh7" \h </w:instrText>
-          </w:r>
-          <w:r>
-            <w:fldChar w:fldCharType="separate"/>
-          </w:r>
-          <w:r>
-            <w:rPr>
-              <w:b/>
-              <w:color w:val="000000"/>
-            </w:rPr>
-            <w:t>BAB 1 PENDAHULUAN</w:t>
-          </w:r>
-          <w:r>
-            <w:rPr>
-              <w:b/>
-              <w:color w:val="000000"/>
-            </w:rPr>
-            <w:tab/>
-          </w:r>
-          <w:r>
-            <w:rPr>
-              <w:b/>
-              <w:color w:val="000000"/>
-            </w:rPr>
-            <w:t>1</w:t>
-          </w:r>
-          <w:r>
-            <w:rPr>
-              <w:b/>
-              <w:color w:val="000000"/>
-            </w:rPr>
-            <w:fldChar w:fldCharType="end"/>
-          </w:r>
+          <w:hyperlink w:anchor="_3znysh7">
+            <w:r>
+              <w:rPr>
+                <w:b/>
+                <w:color w:val="000000"/>
+              </w:rPr>
+              <w:t>BAB 1 PENDAHULUAN</w:t>
+            </w:r>
+            <w:r>
+              <w:rPr>
+                <w:b/>
+                <w:color w:val="000000"/>
+              </w:rPr>
+              <w:tab/>
+              <w:t>1</w:t>
+            </w:r>
+          </w:hyperlink>
         </w:p>
         <w:p>
           <w:pPr>
-            <w:pBdr>
-              <w:top w:val="none" w:color="auto" w:sz="0" w:space="0"/>
-              <w:left w:val="none" w:color="auto" w:sz="0" w:space="0"/>
-              <w:bottom w:val="none" w:color="auto" w:sz="0" w:space="0"/>
-              <w:right w:val="none" w:color="auto" w:sz="0" w:space="0"/>
-              <w:between w:val="none" w:color="auto" w:sz="0" w:space="0"/>
-            </w:pBdr>
             <w:tabs>
               <w:tab w:val="left" w:pos="720"/>
               <w:tab w:val="right" w:pos="7920"/>
@@ -834,60 +702,31 @@
             <w:spacing w:before="120" w:after="100" w:line="240" w:lineRule="auto"/>
             <w:ind w:left="216"/>
             <w:rPr>
-              <w:rFonts w:ascii="Calibri" w:hAnsi="Calibri" w:eastAsia="Calibri" w:cs="Calibri"/>
+              <w:rFonts w:ascii="Calibri" w:eastAsia="Calibri" w:hAnsi="Calibri" w:cs="Calibri"/>
               <w:color w:val="000000"/>
               <w:sz w:val="22"/>
               <w:szCs w:val="22"/>
             </w:rPr>
           </w:pPr>
-          <w:r>
-            <w:fldChar w:fldCharType="begin"/>
-          </w:r>
-          <w:r>
-            <w:instrText xml:space="preserve"> HYPERLINK \l "_2et92p0" \h </w:instrText>
-          </w:r>
-          <w:r>
-            <w:fldChar w:fldCharType="separate"/>
-          </w:r>
-          <w:r>
-            <w:rPr>
-              <w:color w:val="000000"/>
-            </w:rPr>
-            <w:t>1.1</w:t>
-          </w:r>
-          <w:r>
-            <w:rPr>
-              <w:color w:val="000000"/>
-            </w:rPr>
-            <w:fldChar w:fldCharType="end"/>
-          </w:r>
-          <w:r>
-            <w:fldChar w:fldCharType="begin"/>
-          </w:r>
-          <w:r>
-            <w:instrText xml:space="preserve"> HYPERLINK \l "_2et92p0" \h </w:instrText>
-          </w:r>
-          <w:r>
-            <w:fldChar w:fldCharType="separate"/>
-          </w:r>
-          <w:r>
-            <w:rPr>
-              <w:rFonts w:ascii="Calibri" w:hAnsi="Calibri" w:eastAsia="Calibri" w:cs="Calibri"/>
-              <w:color w:val="000000"/>
-              <w:sz w:val="22"/>
-              <w:szCs w:val="22"/>
-            </w:rPr>
-            <w:tab/>
-          </w:r>
-          <w:r>
-            <w:rPr>
-              <w:rFonts w:ascii="Calibri" w:hAnsi="Calibri" w:eastAsia="Calibri" w:cs="Calibri"/>
-              <w:color w:val="000000"/>
-              <w:sz w:val="22"/>
-              <w:szCs w:val="22"/>
-            </w:rPr>
-            <w:fldChar w:fldCharType="end"/>
-          </w:r>
+          <w:hyperlink w:anchor="_2et92p0">
+            <w:r>
+              <w:rPr>
+                <w:color w:val="000000"/>
+              </w:rPr>
+              <w:t>1.1</w:t>
+            </w:r>
+          </w:hyperlink>
+          <w:hyperlink w:anchor="_2et92p0">
+            <w:r>
+              <w:rPr>
+                <w:rFonts w:ascii="Calibri" w:eastAsia="Calibri" w:hAnsi="Calibri" w:cs="Calibri"/>
+                <w:color w:val="000000"/>
+                <w:sz w:val="22"/>
+                <w:szCs w:val="22"/>
+              </w:rPr>
+              <w:tab/>
+            </w:r>
+          </w:hyperlink>
           <w:r>
             <w:fldChar w:fldCharType="begin"/>
           </w:r>
@@ -908,11 +747,6 @@
               <w:color w:val="000000"/>
             </w:rPr>
             <w:tab/>
-          </w:r>
-          <w:r>
-            <w:rPr>
-              <w:color w:val="000000"/>
-            </w:rPr>
             <w:t>1</w:t>
           </w:r>
           <w:r>
@@ -921,13 +755,6 @@
         </w:p>
         <w:p>
           <w:pPr>
-            <w:pBdr>
-              <w:top w:val="none" w:color="auto" w:sz="0" w:space="0"/>
-              <w:left w:val="none" w:color="auto" w:sz="0" w:space="0"/>
-              <w:bottom w:val="none" w:color="auto" w:sz="0" w:space="0"/>
-              <w:right w:val="none" w:color="auto" w:sz="0" w:space="0"/>
-              <w:between w:val="none" w:color="auto" w:sz="0" w:space="0"/>
-            </w:pBdr>
             <w:tabs>
               <w:tab w:val="left" w:pos="720"/>
               <w:tab w:val="right" w:pos="7920"/>
@@ -935,60 +762,31 @@
             <w:spacing w:before="120" w:after="100" w:line="240" w:lineRule="auto"/>
             <w:ind w:left="216"/>
             <w:rPr>
-              <w:rFonts w:ascii="Calibri" w:hAnsi="Calibri" w:eastAsia="Calibri" w:cs="Calibri"/>
+              <w:rFonts w:ascii="Calibri" w:eastAsia="Calibri" w:hAnsi="Calibri" w:cs="Calibri"/>
               <w:color w:val="000000"/>
               <w:sz w:val="22"/>
               <w:szCs w:val="22"/>
             </w:rPr>
           </w:pPr>
-          <w:r>
-            <w:fldChar w:fldCharType="begin"/>
-          </w:r>
-          <w:r>
-            <w:instrText xml:space="preserve"> HYPERLINK \l "_tyjcwt" \h </w:instrText>
-          </w:r>
-          <w:r>
-            <w:fldChar w:fldCharType="separate"/>
-          </w:r>
-          <w:r>
-            <w:rPr>
-              <w:color w:val="000000"/>
-            </w:rPr>
-            <w:t>1.2</w:t>
-          </w:r>
-          <w:r>
-            <w:rPr>
-              <w:color w:val="000000"/>
-            </w:rPr>
-            <w:fldChar w:fldCharType="end"/>
-          </w:r>
-          <w:r>
-            <w:fldChar w:fldCharType="begin"/>
-          </w:r>
-          <w:r>
-            <w:instrText xml:space="preserve"> HYPERLINK \l "_tyjcwt" \h </w:instrText>
-          </w:r>
-          <w:r>
-            <w:fldChar w:fldCharType="separate"/>
-          </w:r>
-          <w:r>
-            <w:rPr>
-              <w:rFonts w:ascii="Calibri" w:hAnsi="Calibri" w:eastAsia="Calibri" w:cs="Calibri"/>
-              <w:color w:val="000000"/>
-              <w:sz w:val="22"/>
-              <w:szCs w:val="22"/>
-            </w:rPr>
-            <w:tab/>
-          </w:r>
-          <w:r>
-            <w:rPr>
-              <w:rFonts w:ascii="Calibri" w:hAnsi="Calibri" w:eastAsia="Calibri" w:cs="Calibri"/>
-              <w:color w:val="000000"/>
-              <w:sz w:val="22"/>
-              <w:szCs w:val="22"/>
-            </w:rPr>
-            <w:fldChar w:fldCharType="end"/>
-          </w:r>
+          <w:hyperlink w:anchor="_tyjcwt">
+            <w:r>
+              <w:rPr>
+                <w:color w:val="000000"/>
+              </w:rPr>
+              <w:t>1.2</w:t>
+            </w:r>
+          </w:hyperlink>
+          <w:hyperlink w:anchor="_tyjcwt">
+            <w:r>
+              <w:rPr>
+                <w:rFonts w:ascii="Calibri" w:eastAsia="Calibri" w:hAnsi="Calibri" w:cs="Calibri"/>
+                <w:color w:val="000000"/>
+                <w:sz w:val="22"/>
+                <w:szCs w:val="22"/>
+              </w:rPr>
+              <w:tab/>
+            </w:r>
+          </w:hyperlink>
           <w:r>
             <w:fldChar w:fldCharType="begin"/>
           </w:r>
@@ -1009,11 +807,6 @@
               <w:color w:val="000000"/>
             </w:rPr>
             <w:tab/>
-          </w:r>
-          <w:r>
-            <w:rPr>
-              <w:color w:val="000000"/>
-            </w:rPr>
             <w:t>2</w:t>
           </w:r>
           <w:r>
@@ -1022,13 +815,6 @@
         </w:p>
         <w:p>
           <w:pPr>
-            <w:pBdr>
-              <w:top w:val="none" w:color="auto" w:sz="0" w:space="0"/>
-              <w:left w:val="none" w:color="auto" w:sz="0" w:space="0"/>
-              <w:bottom w:val="none" w:color="auto" w:sz="0" w:space="0"/>
-              <w:right w:val="none" w:color="auto" w:sz="0" w:space="0"/>
-              <w:between w:val="none" w:color="auto" w:sz="0" w:space="0"/>
-            </w:pBdr>
             <w:tabs>
               <w:tab w:val="left" w:pos="720"/>
               <w:tab w:val="right" w:pos="7920"/>
@@ -1036,60 +822,31 @@
             <w:spacing w:before="120" w:after="100" w:line="240" w:lineRule="auto"/>
             <w:ind w:left="216"/>
             <w:rPr>
-              <w:rFonts w:ascii="Calibri" w:hAnsi="Calibri" w:eastAsia="Calibri" w:cs="Calibri"/>
+              <w:rFonts w:ascii="Calibri" w:eastAsia="Calibri" w:hAnsi="Calibri" w:cs="Calibri"/>
               <w:color w:val="000000"/>
               <w:sz w:val="22"/>
               <w:szCs w:val="22"/>
             </w:rPr>
           </w:pPr>
-          <w:r>
-            <w:fldChar w:fldCharType="begin"/>
-          </w:r>
-          <w:r>
-            <w:instrText xml:space="preserve"> HYPERLINK \l "_3dy6vkm" \h </w:instrText>
-          </w:r>
-          <w:r>
-            <w:fldChar w:fldCharType="separate"/>
-          </w:r>
-          <w:r>
-            <w:rPr>
-              <w:color w:val="000000"/>
-            </w:rPr>
-            <w:t>1.3</w:t>
-          </w:r>
-          <w:r>
-            <w:rPr>
-              <w:color w:val="000000"/>
-            </w:rPr>
-            <w:fldChar w:fldCharType="end"/>
-          </w:r>
-          <w:r>
-            <w:fldChar w:fldCharType="begin"/>
-          </w:r>
-          <w:r>
-            <w:instrText xml:space="preserve"> HYPERLINK \l "_3dy6vkm" \h </w:instrText>
-          </w:r>
-          <w:r>
-            <w:fldChar w:fldCharType="separate"/>
-          </w:r>
-          <w:r>
-            <w:rPr>
-              <w:rFonts w:ascii="Calibri" w:hAnsi="Calibri" w:eastAsia="Calibri" w:cs="Calibri"/>
-              <w:color w:val="000000"/>
-              <w:sz w:val="22"/>
-              <w:szCs w:val="22"/>
-            </w:rPr>
-            <w:tab/>
-          </w:r>
-          <w:r>
-            <w:rPr>
-              <w:rFonts w:ascii="Calibri" w:hAnsi="Calibri" w:eastAsia="Calibri" w:cs="Calibri"/>
-              <w:color w:val="000000"/>
-              <w:sz w:val="22"/>
-              <w:szCs w:val="22"/>
-            </w:rPr>
-            <w:fldChar w:fldCharType="end"/>
-          </w:r>
+          <w:hyperlink w:anchor="_3dy6vkm">
+            <w:r>
+              <w:rPr>
+                <w:color w:val="000000"/>
+              </w:rPr>
+              <w:t>1.3</w:t>
+            </w:r>
+          </w:hyperlink>
+          <w:hyperlink w:anchor="_3dy6vkm">
+            <w:r>
+              <w:rPr>
+                <w:rFonts w:ascii="Calibri" w:eastAsia="Calibri" w:hAnsi="Calibri" w:cs="Calibri"/>
+                <w:color w:val="000000"/>
+                <w:sz w:val="22"/>
+                <w:szCs w:val="22"/>
+              </w:rPr>
+              <w:tab/>
+            </w:r>
+          </w:hyperlink>
           <w:r>
             <w:fldChar w:fldCharType="begin"/>
           </w:r>
@@ -1110,11 +867,6 @@
               <w:color w:val="000000"/>
             </w:rPr>
             <w:tab/>
-          </w:r>
-          <w:r>
-            <w:rPr>
-              <w:color w:val="000000"/>
-            </w:rPr>
             <w:t>2</w:t>
           </w:r>
           <w:r>
@@ -1123,13 +875,6 @@
         </w:p>
         <w:p>
           <w:pPr>
-            <w:pBdr>
-              <w:top w:val="none" w:color="auto" w:sz="0" w:space="0"/>
-              <w:left w:val="none" w:color="auto" w:sz="0" w:space="0"/>
-              <w:bottom w:val="none" w:color="auto" w:sz="0" w:space="0"/>
-              <w:right w:val="none" w:color="auto" w:sz="0" w:space="0"/>
-              <w:between w:val="none" w:color="auto" w:sz="0" w:space="0"/>
-            </w:pBdr>
             <w:tabs>
               <w:tab w:val="left" w:pos="720"/>
               <w:tab w:val="right" w:pos="7920"/>
@@ -1137,60 +882,31 @@
             <w:spacing w:before="120" w:after="100" w:line="240" w:lineRule="auto"/>
             <w:ind w:left="216"/>
             <w:rPr>
-              <w:rFonts w:ascii="Calibri" w:hAnsi="Calibri" w:eastAsia="Calibri" w:cs="Calibri"/>
+              <w:rFonts w:ascii="Calibri" w:eastAsia="Calibri" w:hAnsi="Calibri" w:cs="Calibri"/>
               <w:color w:val="000000"/>
               <w:sz w:val="22"/>
               <w:szCs w:val="22"/>
             </w:rPr>
           </w:pPr>
-          <w:r>
-            <w:fldChar w:fldCharType="begin"/>
-          </w:r>
-          <w:r>
-            <w:instrText xml:space="preserve"> HYPERLINK \l "_1t3h5sf" \h </w:instrText>
-          </w:r>
-          <w:r>
-            <w:fldChar w:fldCharType="separate"/>
-          </w:r>
-          <w:r>
-            <w:rPr>
-              <w:color w:val="000000"/>
-            </w:rPr>
-            <w:t>1.4</w:t>
-          </w:r>
-          <w:r>
-            <w:rPr>
-              <w:color w:val="000000"/>
-            </w:rPr>
-            <w:fldChar w:fldCharType="end"/>
-          </w:r>
-          <w:r>
-            <w:fldChar w:fldCharType="begin"/>
-          </w:r>
-          <w:r>
-            <w:instrText xml:space="preserve"> HYPERLINK \l "_1t3h5sf" \h </w:instrText>
-          </w:r>
-          <w:r>
-            <w:fldChar w:fldCharType="separate"/>
-          </w:r>
-          <w:r>
-            <w:rPr>
-              <w:rFonts w:ascii="Calibri" w:hAnsi="Calibri" w:eastAsia="Calibri" w:cs="Calibri"/>
-              <w:color w:val="000000"/>
-              <w:sz w:val="22"/>
-              <w:szCs w:val="22"/>
-            </w:rPr>
-            <w:tab/>
-          </w:r>
-          <w:r>
-            <w:rPr>
-              <w:rFonts w:ascii="Calibri" w:hAnsi="Calibri" w:eastAsia="Calibri" w:cs="Calibri"/>
-              <w:color w:val="000000"/>
-              <w:sz w:val="22"/>
-              <w:szCs w:val="22"/>
-            </w:rPr>
-            <w:fldChar w:fldCharType="end"/>
-          </w:r>
+          <w:hyperlink w:anchor="_1t3h5sf">
+            <w:r>
+              <w:rPr>
+                <w:color w:val="000000"/>
+              </w:rPr>
+              <w:t>1.4</w:t>
+            </w:r>
+          </w:hyperlink>
+          <w:hyperlink w:anchor="_1t3h5sf">
+            <w:r>
+              <w:rPr>
+                <w:rFonts w:ascii="Calibri" w:eastAsia="Calibri" w:hAnsi="Calibri" w:cs="Calibri"/>
+                <w:color w:val="000000"/>
+                <w:sz w:val="22"/>
+                <w:szCs w:val="22"/>
+              </w:rPr>
+              <w:tab/>
+            </w:r>
+          </w:hyperlink>
           <w:r>
             <w:fldChar w:fldCharType="begin"/>
           </w:r>
@@ -1211,11 +927,6 @@
               <w:color w:val="000000"/>
             </w:rPr>
             <w:tab/>
-          </w:r>
-          <w:r>
-            <w:rPr>
-              <w:color w:val="000000"/>
-            </w:rPr>
             <w:t>2</w:t>
           </w:r>
           <w:r>
@@ -1224,13 +935,6 @@
         </w:p>
         <w:p>
           <w:pPr>
-            <w:pBdr>
-              <w:top w:val="none" w:color="auto" w:sz="0" w:space="0"/>
-              <w:left w:val="none" w:color="auto" w:sz="0" w:space="0"/>
-              <w:bottom w:val="none" w:color="auto" w:sz="0" w:space="0"/>
-              <w:right w:val="none" w:color="auto" w:sz="0" w:space="0"/>
-              <w:between w:val="none" w:color="auto" w:sz="0" w:space="0"/>
-            </w:pBdr>
             <w:tabs>
               <w:tab w:val="left" w:pos="720"/>
               <w:tab w:val="right" w:pos="7920"/>
@@ -1238,60 +942,31 @@
             <w:spacing w:before="120" w:after="100" w:line="240" w:lineRule="auto"/>
             <w:ind w:left="216"/>
             <w:rPr>
-              <w:rFonts w:ascii="Calibri" w:hAnsi="Calibri" w:eastAsia="Calibri" w:cs="Calibri"/>
+              <w:rFonts w:ascii="Calibri" w:eastAsia="Calibri" w:hAnsi="Calibri" w:cs="Calibri"/>
               <w:color w:val="000000"/>
               <w:sz w:val="22"/>
               <w:szCs w:val="22"/>
             </w:rPr>
           </w:pPr>
-          <w:r>
-            <w:fldChar w:fldCharType="begin"/>
-          </w:r>
-          <w:r>
-            <w:instrText xml:space="preserve"> HYPERLINK \l "_4d34og8" \h </w:instrText>
-          </w:r>
-          <w:r>
-            <w:fldChar w:fldCharType="separate"/>
-          </w:r>
-          <w:r>
-            <w:rPr>
-              <w:color w:val="000000"/>
-            </w:rPr>
-            <w:t>1.5</w:t>
-          </w:r>
-          <w:r>
-            <w:rPr>
-              <w:color w:val="000000"/>
-            </w:rPr>
-            <w:fldChar w:fldCharType="end"/>
-          </w:r>
-          <w:r>
-            <w:fldChar w:fldCharType="begin"/>
-          </w:r>
-          <w:r>
-            <w:instrText xml:space="preserve"> HYPERLINK \l "_4d34og8" \h </w:instrText>
-          </w:r>
-          <w:r>
-            <w:fldChar w:fldCharType="separate"/>
-          </w:r>
-          <w:r>
-            <w:rPr>
-              <w:rFonts w:ascii="Calibri" w:hAnsi="Calibri" w:eastAsia="Calibri" w:cs="Calibri"/>
-              <w:color w:val="000000"/>
-              <w:sz w:val="22"/>
-              <w:szCs w:val="22"/>
-            </w:rPr>
-            <w:tab/>
-          </w:r>
-          <w:r>
-            <w:rPr>
-              <w:rFonts w:ascii="Calibri" w:hAnsi="Calibri" w:eastAsia="Calibri" w:cs="Calibri"/>
-              <w:color w:val="000000"/>
-              <w:sz w:val="22"/>
-              <w:szCs w:val="22"/>
-            </w:rPr>
-            <w:fldChar w:fldCharType="end"/>
-          </w:r>
+          <w:hyperlink w:anchor="_4d34og8">
+            <w:r>
+              <w:rPr>
+                <w:color w:val="000000"/>
+              </w:rPr>
+              <w:t>1.5</w:t>
+            </w:r>
+          </w:hyperlink>
+          <w:hyperlink w:anchor="_4d34og8">
+            <w:r>
+              <w:rPr>
+                <w:rFonts w:ascii="Calibri" w:eastAsia="Calibri" w:hAnsi="Calibri" w:cs="Calibri"/>
+                <w:color w:val="000000"/>
+                <w:sz w:val="22"/>
+                <w:szCs w:val="22"/>
+              </w:rPr>
+              <w:tab/>
+            </w:r>
+          </w:hyperlink>
           <w:r>
             <w:fldChar w:fldCharType="begin"/>
           </w:r>
@@ -1312,11 +987,6 @@
               <w:color w:val="000000"/>
             </w:rPr>
             <w:tab/>
-          </w:r>
-          <w:r>
-            <w:rPr>
-              <w:color w:val="000000"/>
-            </w:rPr>
             <w:t>3</w:t>
           </w:r>
           <w:r>
@@ -1325,13 +995,6 @@
         </w:p>
         <w:p>
           <w:pPr>
-            <w:pBdr>
-              <w:top w:val="none" w:color="auto" w:sz="0" w:space="0"/>
-              <w:left w:val="none" w:color="auto" w:sz="0" w:space="0"/>
-              <w:bottom w:val="none" w:color="auto" w:sz="0" w:space="0"/>
-              <w:right w:val="none" w:color="auto" w:sz="0" w:space="0"/>
-              <w:between w:val="none" w:color="auto" w:sz="0" w:space="0"/>
-            </w:pBdr>
             <w:tabs>
               <w:tab w:val="left" w:pos="720"/>
               <w:tab w:val="right" w:pos="7920"/>
@@ -1339,60 +1002,31 @@
             <w:spacing w:before="120" w:after="100" w:line="240" w:lineRule="auto"/>
             <w:ind w:left="216"/>
             <w:rPr>
-              <w:rFonts w:ascii="Calibri" w:hAnsi="Calibri" w:eastAsia="Calibri" w:cs="Calibri"/>
+              <w:rFonts w:ascii="Calibri" w:eastAsia="Calibri" w:hAnsi="Calibri" w:cs="Calibri"/>
               <w:color w:val="000000"/>
               <w:sz w:val="22"/>
               <w:szCs w:val="22"/>
             </w:rPr>
           </w:pPr>
-          <w:r>
-            <w:fldChar w:fldCharType="begin"/>
-          </w:r>
-          <w:r>
-            <w:instrText xml:space="preserve"> HYPERLINK \l "_2s8eyo1" \h </w:instrText>
-          </w:r>
-          <w:r>
-            <w:fldChar w:fldCharType="separate"/>
-          </w:r>
-          <w:r>
-            <w:rPr>
-              <w:color w:val="000000"/>
-            </w:rPr>
-            <w:t>1.6</w:t>
-          </w:r>
-          <w:r>
-            <w:rPr>
-              <w:color w:val="000000"/>
-            </w:rPr>
-            <w:fldChar w:fldCharType="end"/>
-          </w:r>
-          <w:r>
-            <w:fldChar w:fldCharType="begin"/>
-          </w:r>
-          <w:r>
-            <w:instrText xml:space="preserve"> HYPERLINK \l "_2s8eyo1" \h </w:instrText>
-          </w:r>
-          <w:r>
-            <w:fldChar w:fldCharType="separate"/>
-          </w:r>
-          <w:r>
-            <w:rPr>
-              <w:rFonts w:ascii="Calibri" w:hAnsi="Calibri" w:eastAsia="Calibri" w:cs="Calibri"/>
-              <w:color w:val="000000"/>
-              <w:sz w:val="22"/>
-              <w:szCs w:val="22"/>
-            </w:rPr>
-            <w:tab/>
-          </w:r>
-          <w:r>
-            <w:rPr>
-              <w:rFonts w:ascii="Calibri" w:hAnsi="Calibri" w:eastAsia="Calibri" w:cs="Calibri"/>
-              <w:color w:val="000000"/>
-              <w:sz w:val="22"/>
-              <w:szCs w:val="22"/>
-            </w:rPr>
-            <w:fldChar w:fldCharType="end"/>
-          </w:r>
+          <w:hyperlink w:anchor="_2s8eyo1">
+            <w:r>
+              <w:rPr>
+                <w:color w:val="000000"/>
+              </w:rPr>
+              <w:t>1.6</w:t>
+            </w:r>
+          </w:hyperlink>
+          <w:hyperlink w:anchor="_2s8eyo1">
+            <w:r>
+              <w:rPr>
+                <w:rFonts w:ascii="Calibri" w:eastAsia="Calibri" w:hAnsi="Calibri" w:cs="Calibri"/>
+                <w:color w:val="000000"/>
+                <w:sz w:val="22"/>
+                <w:szCs w:val="22"/>
+              </w:rPr>
+              <w:tab/>
+            </w:r>
+          </w:hyperlink>
           <w:r>
             <w:fldChar w:fldCharType="begin"/>
           </w:r>
@@ -1413,11 +1047,6 @@
               <w:color w:val="000000"/>
             </w:rPr>
             <w:tab/>
-          </w:r>
-          <w:r>
-            <w:rPr>
-              <w:color w:val="000000"/>
-            </w:rPr>
             <w:t>3</w:t>
           </w:r>
           <w:r>
@@ -1426,71 +1055,37 @@
         </w:p>
         <w:p>
           <w:pPr>
-            <w:pBdr>
-              <w:top w:val="none" w:color="auto" w:sz="0" w:space="0"/>
-              <w:left w:val="none" w:color="auto" w:sz="0" w:space="0"/>
-              <w:bottom w:val="none" w:color="auto" w:sz="0" w:space="0"/>
-              <w:right w:val="none" w:color="auto" w:sz="0" w:space="0"/>
-              <w:between w:val="none" w:color="auto" w:sz="0" w:space="0"/>
-            </w:pBdr>
             <w:tabs>
               <w:tab w:val="right" w:pos="7920"/>
             </w:tabs>
             <w:spacing w:after="100" w:line="240" w:lineRule="auto"/>
             <w:rPr>
-              <w:rFonts w:ascii="Calibri" w:hAnsi="Calibri" w:eastAsia="Calibri" w:cs="Calibri"/>
+              <w:rFonts w:ascii="Calibri" w:eastAsia="Calibri" w:hAnsi="Calibri" w:cs="Calibri"/>
               <w:color w:val="000000"/>
               <w:sz w:val="22"/>
               <w:szCs w:val="22"/>
             </w:rPr>
           </w:pPr>
-          <w:r>
-            <w:fldChar w:fldCharType="begin"/>
-          </w:r>
-          <w:r>
-            <w:instrText xml:space="preserve"> HYPERLINK \l "_17dp8vu" \h </w:instrText>
-          </w:r>
-          <w:r>
-            <w:fldChar w:fldCharType="separate"/>
-          </w:r>
-          <w:r>
-            <w:rPr>
-              <w:b/>
-              <w:color w:val="000000"/>
-            </w:rPr>
-            <w:t>BAB 2 TINJAUAN PUSTAKA</w:t>
-          </w:r>
-          <w:r>
-            <w:rPr>
-              <w:b/>
-              <w:color w:val="000000"/>
-            </w:rPr>
-            <w:tab/>
-          </w:r>
-          <w:r>
-            <w:rPr>
-              <w:b/>
-              <w:color w:val="000000"/>
-            </w:rPr>
-            <w:t>4</w:t>
-          </w:r>
-          <w:r>
-            <w:rPr>
-              <w:b/>
-              <w:color w:val="000000"/>
-            </w:rPr>
-            <w:fldChar w:fldCharType="end"/>
-          </w:r>
+          <w:hyperlink w:anchor="_17dp8vu">
+            <w:r>
+              <w:rPr>
+                <w:b/>
+                <w:color w:val="000000"/>
+              </w:rPr>
+              <w:t>BAB 2 TINJAUAN PUSTAKA</w:t>
+            </w:r>
+            <w:r>
+              <w:rPr>
+                <w:b/>
+                <w:color w:val="000000"/>
+              </w:rPr>
+              <w:tab/>
+              <w:t>4</w:t>
+            </w:r>
+          </w:hyperlink>
         </w:p>
         <w:p>
           <w:pPr>
-            <w:pBdr>
-              <w:top w:val="none" w:color="auto" w:sz="0" w:space="0"/>
-              <w:left w:val="none" w:color="auto" w:sz="0" w:space="0"/>
-              <w:bottom w:val="none" w:color="auto" w:sz="0" w:space="0"/>
-              <w:right w:val="none" w:color="auto" w:sz="0" w:space="0"/>
-              <w:between w:val="none" w:color="auto" w:sz="0" w:space="0"/>
-            </w:pBdr>
             <w:tabs>
               <w:tab w:val="left" w:pos="720"/>
               <w:tab w:val="right" w:pos="7920"/>
@@ -1498,60 +1093,31 @@
             <w:spacing w:before="120" w:after="100" w:line="240" w:lineRule="auto"/>
             <w:ind w:left="216"/>
             <w:rPr>
-              <w:rFonts w:ascii="Calibri" w:hAnsi="Calibri" w:eastAsia="Calibri" w:cs="Calibri"/>
+              <w:rFonts w:ascii="Calibri" w:eastAsia="Calibri" w:hAnsi="Calibri" w:cs="Calibri"/>
               <w:color w:val="000000"/>
               <w:sz w:val="22"/>
               <w:szCs w:val="22"/>
             </w:rPr>
           </w:pPr>
-          <w:r>
-            <w:fldChar w:fldCharType="begin"/>
-          </w:r>
-          <w:r>
-            <w:instrText xml:space="preserve"> HYPERLINK \l "_3rdcrjn" \h </w:instrText>
-          </w:r>
-          <w:r>
-            <w:fldChar w:fldCharType="separate"/>
-          </w:r>
-          <w:r>
-            <w:rPr>
-              <w:color w:val="000000"/>
-            </w:rPr>
-            <w:t>2.1</w:t>
-          </w:r>
-          <w:r>
-            <w:rPr>
-              <w:color w:val="000000"/>
-            </w:rPr>
-            <w:fldChar w:fldCharType="end"/>
-          </w:r>
-          <w:r>
-            <w:fldChar w:fldCharType="begin"/>
-          </w:r>
-          <w:r>
-            <w:instrText xml:space="preserve"> HYPERLINK \l "_3rdcrjn" \h </w:instrText>
-          </w:r>
-          <w:r>
-            <w:fldChar w:fldCharType="separate"/>
-          </w:r>
-          <w:r>
-            <w:rPr>
-              <w:rFonts w:ascii="Calibri" w:hAnsi="Calibri" w:eastAsia="Calibri" w:cs="Calibri"/>
-              <w:color w:val="000000"/>
-              <w:sz w:val="22"/>
-              <w:szCs w:val="22"/>
-            </w:rPr>
-            <w:tab/>
-          </w:r>
-          <w:r>
-            <w:rPr>
-              <w:rFonts w:ascii="Calibri" w:hAnsi="Calibri" w:eastAsia="Calibri" w:cs="Calibri"/>
-              <w:color w:val="000000"/>
-              <w:sz w:val="22"/>
-              <w:szCs w:val="22"/>
-            </w:rPr>
-            <w:fldChar w:fldCharType="end"/>
-          </w:r>
+          <w:hyperlink w:anchor="_3rdcrjn">
+            <w:r>
+              <w:rPr>
+                <w:color w:val="000000"/>
+              </w:rPr>
+              <w:t>2.1</w:t>
+            </w:r>
+          </w:hyperlink>
+          <w:hyperlink w:anchor="_3rdcrjn">
+            <w:r>
+              <w:rPr>
+                <w:rFonts w:ascii="Calibri" w:eastAsia="Calibri" w:hAnsi="Calibri" w:cs="Calibri"/>
+                <w:color w:val="000000"/>
+                <w:sz w:val="22"/>
+                <w:szCs w:val="22"/>
+              </w:rPr>
+              <w:tab/>
+            </w:r>
+          </w:hyperlink>
           <w:r>
             <w:fldChar w:fldCharType="begin"/>
           </w:r>
@@ -1572,11 +1138,6 @@
               <w:color w:val="000000"/>
             </w:rPr>
             <w:tab/>
-          </w:r>
-          <w:r>
-            <w:rPr>
-              <w:color w:val="000000"/>
-            </w:rPr>
             <w:t>4</w:t>
           </w:r>
           <w:r>
@@ -1585,13 +1146,6 @@
         </w:p>
         <w:p>
           <w:pPr>
-            <w:pBdr>
-              <w:top w:val="none" w:color="auto" w:sz="0" w:space="0"/>
-              <w:left w:val="none" w:color="auto" w:sz="0" w:space="0"/>
-              <w:bottom w:val="none" w:color="auto" w:sz="0" w:space="0"/>
-              <w:right w:val="none" w:color="auto" w:sz="0" w:space="0"/>
-              <w:between w:val="none" w:color="auto" w:sz="0" w:space="0"/>
-            </w:pBdr>
             <w:tabs>
               <w:tab w:val="left" w:pos="720"/>
               <w:tab w:val="right" w:pos="7920"/>
@@ -1599,60 +1153,31 @@
             <w:spacing w:before="120" w:after="100" w:line="240" w:lineRule="auto"/>
             <w:ind w:left="216"/>
             <w:rPr>
-              <w:rFonts w:ascii="Calibri" w:hAnsi="Calibri" w:eastAsia="Calibri" w:cs="Calibri"/>
+              <w:rFonts w:ascii="Calibri" w:eastAsia="Calibri" w:hAnsi="Calibri" w:cs="Calibri"/>
               <w:color w:val="000000"/>
               <w:sz w:val="22"/>
               <w:szCs w:val="22"/>
             </w:rPr>
           </w:pPr>
-          <w:r>
-            <w:fldChar w:fldCharType="begin"/>
-          </w:r>
-          <w:r>
-            <w:instrText xml:space="preserve"> HYPERLINK \l "_26in1rg" \h </w:instrText>
-          </w:r>
-          <w:r>
-            <w:fldChar w:fldCharType="separate"/>
-          </w:r>
-          <w:r>
-            <w:rPr>
-              <w:color w:val="000000"/>
-            </w:rPr>
-            <w:t>2.2</w:t>
-          </w:r>
-          <w:r>
-            <w:rPr>
-              <w:color w:val="000000"/>
-            </w:rPr>
-            <w:fldChar w:fldCharType="end"/>
-          </w:r>
-          <w:r>
-            <w:fldChar w:fldCharType="begin"/>
-          </w:r>
-          <w:r>
-            <w:instrText xml:space="preserve"> HYPERLINK \l "_26in1rg" \h </w:instrText>
-          </w:r>
-          <w:r>
-            <w:fldChar w:fldCharType="separate"/>
-          </w:r>
-          <w:r>
-            <w:rPr>
-              <w:rFonts w:ascii="Calibri" w:hAnsi="Calibri" w:eastAsia="Calibri" w:cs="Calibri"/>
-              <w:color w:val="000000"/>
-              <w:sz w:val="22"/>
-              <w:szCs w:val="22"/>
-            </w:rPr>
-            <w:tab/>
-          </w:r>
-          <w:r>
-            <w:rPr>
-              <w:rFonts w:ascii="Calibri" w:hAnsi="Calibri" w:eastAsia="Calibri" w:cs="Calibri"/>
-              <w:color w:val="000000"/>
-              <w:sz w:val="22"/>
-              <w:szCs w:val="22"/>
-            </w:rPr>
-            <w:fldChar w:fldCharType="end"/>
-          </w:r>
+          <w:hyperlink w:anchor="_26in1rg">
+            <w:r>
+              <w:rPr>
+                <w:color w:val="000000"/>
+              </w:rPr>
+              <w:t>2.2</w:t>
+            </w:r>
+          </w:hyperlink>
+          <w:hyperlink w:anchor="_26in1rg">
+            <w:r>
+              <w:rPr>
+                <w:rFonts w:ascii="Calibri" w:eastAsia="Calibri" w:hAnsi="Calibri" w:cs="Calibri"/>
+                <w:color w:val="000000"/>
+                <w:sz w:val="22"/>
+                <w:szCs w:val="22"/>
+              </w:rPr>
+              <w:tab/>
+            </w:r>
+          </w:hyperlink>
           <w:r>
             <w:fldChar w:fldCharType="begin"/>
           </w:r>
@@ -1673,11 +1198,6 @@
               <w:color w:val="000000"/>
             </w:rPr>
             <w:tab/>
-          </w:r>
-          <w:r>
-            <w:rPr>
-              <w:color w:val="000000"/>
-            </w:rPr>
             <w:t>4</w:t>
           </w:r>
           <w:r>
@@ -1686,13 +1206,6 @@
         </w:p>
         <w:p>
           <w:pPr>
-            <w:pBdr>
-              <w:top w:val="none" w:color="auto" w:sz="0" w:space="0"/>
-              <w:left w:val="none" w:color="auto" w:sz="0" w:space="0"/>
-              <w:bottom w:val="none" w:color="auto" w:sz="0" w:space="0"/>
-              <w:right w:val="none" w:color="auto" w:sz="0" w:space="0"/>
-              <w:between w:val="none" w:color="auto" w:sz="0" w:space="0"/>
-            </w:pBdr>
             <w:tabs>
               <w:tab w:val="left" w:pos="720"/>
               <w:tab w:val="right" w:pos="7920"/>
@@ -1700,60 +1213,31 @@
             <w:spacing w:before="120" w:after="100" w:line="240" w:lineRule="auto"/>
             <w:ind w:left="216"/>
             <w:rPr>
-              <w:rFonts w:ascii="Calibri" w:hAnsi="Calibri" w:eastAsia="Calibri" w:cs="Calibri"/>
+              <w:rFonts w:ascii="Calibri" w:eastAsia="Calibri" w:hAnsi="Calibri" w:cs="Calibri"/>
               <w:color w:val="000000"/>
               <w:sz w:val="22"/>
               <w:szCs w:val="22"/>
             </w:rPr>
           </w:pPr>
-          <w:r>
-            <w:fldChar w:fldCharType="begin"/>
-          </w:r>
-          <w:r>
-            <w:instrText xml:space="preserve"> HYPERLINK \l "_lnxbz9" \h </w:instrText>
-          </w:r>
-          <w:r>
-            <w:fldChar w:fldCharType="separate"/>
-          </w:r>
-          <w:r>
-            <w:rPr>
-              <w:color w:val="000000"/>
-            </w:rPr>
-            <w:t>2.3</w:t>
-          </w:r>
-          <w:r>
-            <w:rPr>
-              <w:color w:val="000000"/>
-            </w:rPr>
-            <w:fldChar w:fldCharType="end"/>
-          </w:r>
-          <w:r>
-            <w:fldChar w:fldCharType="begin"/>
-          </w:r>
-          <w:r>
-            <w:instrText xml:space="preserve"> HYPERLINK \l "_lnxbz9" \h </w:instrText>
-          </w:r>
-          <w:r>
-            <w:fldChar w:fldCharType="separate"/>
-          </w:r>
-          <w:r>
-            <w:rPr>
-              <w:rFonts w:ascii="Calibri" w:hAnsi="Calibri" w:eastAsia="Calibri" w:cs="Calibri"/>
-              <w:color w:val="000000"/>
-              <w:sz w:val="22"/>
-              <w:szCs w:val="22"/>
-            </w:rPr>
-            <w:tab/>
-          </w:r>
-          <w:r>
-            <w:rPr>
-              <w:rFonts w:ascii="Calibri" w:hAnsi="Calibri" w:eastAsia="Calibri" w:cs="Calibri"/>
-              <w:color w:val="000000"/>
-              <w:sz w:val="22"/>
-              <w:szCs w:val="22"/>
-            </w:rPr>
-            <w:fldChar w:fldCharType="end"/>
-          </w:r>
+          <w:hyperlink w:anchor="_lnxbz9">
+            <w:r>
+              <w:rPr>
+                <w:color w:val="000000"/>
+              </w:rPr>
+              <w:t>2.3</w:t>
+            </w:r>
+          </w:hyperlink>
+          <w:hyperlink w:anchor="_lnxbz9">
+            <w:r>
+              <w:rPr>
+                <w:rFonts w:ascii="Calibri" w:eastAsia="Calibri" w:hAnsi="Calibri" w:cs="Calibri"/>
+                <w:color w:val="000000"/>
+                <w:sz w:val="22"/>
+                <w:szCs w:val="22"/>
+              </w:rPr>
+              <w:tab/>
+            </w:r>
+          </w:hyperlink>
           <w:r>
             <w:fldChar w:fldCharType="begin"/>
           </w:r>
@@ -1774,11 +1258,6 @@
               <w:color w:val="000000"/>
             </w:rPr>
             <w:tab/>
-          </w:r>
-          <w:r>
-            <w:rPr>
-              <w:color w:val="000000"/>
-            </w:rPr>
             <w:t>4</w:t>
           </w:r>
           <w:r>
@@ -1787,119 +1266,65 @@
         </w:p>
         <w:p>
           <w:pPr>
-            <w:pBdr>
-              <w:top w:val="none" w:color="auto" w:sz="0" w:space="0"/>
-              <w:left w:val="none" w:color="auto" w:sz="0" w:space="0"/>
-              <w:bottom w:val="none" w:color="auto" w:sz="0" w:space="0"/>
-              <w:right w:val="none" w:color="auto" w:sz="0" w:space="0"/>
-              <w:between w:val="none" w:color="auto" w:sz="0" w:space="0"/>
-            </w:pBdr>
             <w:tabs>
               <w:tab w:val="right" w:pos="7920"/>
             </w:tabs>
             <w:spacing w:after="100" w:line="240" w:lineRule="auto"/>
             <w:rPr>
-              <w:rFonts w:ascii="Calibri" w:hAnsi="Calibri" w:eastAsia="Calibri" w:cs="Calibri"/>
+              <w:rFonts w:ascii="Calibri" w:eastAsia="Calibri" w:hAnsi="Calibri" w:cs="Calibri"/>
               <w:color w:val="000000"/>
               <w:sz w:val="22"/>
               <w:szCs w:val="22"/>
             </w:rPr>
           </w:pPr>
-          <w:r>
-            <w:fldChar w:fldCharType="begin"/>
-          </w:r>
-          <w:r>
-            <w:instrText xml:space="preserve"> HYPERLINK \l "_1ksv4uv" \h </w:instrText>
-          </w:r>
-          <w:r>
-            <w:fldChar w:fldCharType="separate"/>
-          </w:r>
-          <w:r>
-            <w:rPr>
-              <w:b/>
-              <w:color w:val="000000"/>
-            </w:rPr>
-            <w:t>Lampiran Rangkuman Paper</w:t>
-          </w:r>
-          <w:r>
-            <w:rPr>
-              <w:b/>
-              <w:color w:val="000000"/>
-            </w:rPr>
-            <w:tab/>
-          </w:r>
-          <w:r>
-            <w:rPr>
-              <w:b/>
-              <w:color w:val="000000"/>
-            </w:rPr>
-            <w:t>5</w:t>
-          </w:r>
-          <w:r>
-            <w:rPr>
-              <w:b/>
-              <w:color w:val="000000"/>
-            </w:rPr>
-            <w:fldChar w:fldCharType="end"/>
-          </w:r>
+          <w:hyperlink w:anchor="_1ksv4uv">
+            <w:r>
+              <w:rPr>
+                <w:b/>
+                <w:color w:val="000000"/>
+              </w:rPr>
+              <w:t>Lampiran Rangkuman Paper</w:t>
+            </w:r>
+            <w:r>
+              <w:rPr>
+                <w:b/>
+                <w:color w:val="000000"/>
+              </w:rPr>
+              <w:tab/>
+              <w:t>5</w:t>
+            </w:r>
+          </w:hyperlink>
         </w:p>
         <w:p>
           <w:pPr>
-            <w:pBdr>
-              <w:top w:val="none" w:color="auto" w:sz="0" w:space="0"/>
-              <w:left w:val="none" w:color="auto" w:sz="0" w:space="0"/>
-              <w:bottom w:val="none" w:color="auto" w:sz="0" w:space="0"/>
-              <w:right w:val="none" w:color="auto" w:sz="0" w:space="0"/>
-              <w:between w:val="none" w:color="auto" w:sz="0" w:space="0"/>
-            </w:pBdr>
             <w:tabs>
               <w:tab w:val="right" w:pos="7920"/>
             </w:tabs>
             <w:spacing w:after="100" w:line="240" w:lineRule="auto"/>
             <w:rPr>
-              <w:rFonts w:ascii="Calibri" w:hAnsi="Calibri" w:eastAsia="Calibri" w:cs="Calibri"/>
+              <w:rFonts w:ascii="Calibri" w:eastAsia="Calibri" w:hAnsi="Calibri" w:cs="Calibri"/>
               <w:color w:val="000000"/>
               <w:sz w:val="22"/>
               <w:szCs w:val="22"/>
             </w:rPr>
           </w:pPr>
-          <w:r>
-            <w:fldChar w:fldCharType="begin"/>
-          </w:r>
-          <w:r>
-            <w:instrText xml:space="preserve"> HYPERLINK \l "_35nkun2" \h </w:instrText>
-          </w:r>
-          <w:r>
-            <w:fldChar w:fldCharType="separate"/>
-          </w:r>
-          <w:r>
-            <w:rPr>
-              <w:b/>
-              <w:color w:val="000000"/>
-            </w:rPr>
-            <w:t>DAFTAR REFERENSI</w:t>
-          </w:r>
-          <w:r>
-            <w:rPr>
-              <w:b/>
-              <w:color w:val="000000"/>
-            </w:rPr>
-            <w:tab/>
-          </w:r>
-          <w:r>
-            <w:rPr>
-              <w:b/>
-              <w:color w:val="000000"/>
-            </w:rPr>
-            <w:t>6</w:t>
-          </w:r>
-          <w:r>
-            <w:rPr>
-              <w:b/>
-              <w:color w:val="000000"/>
-            </w:rPr>
-            <w:fldChar w:fldCharType="end"/>
-          </w:r>
+          <w:hyperlink w:anchor="_35nkun2">
+            <w:r>
+              <w:rPr>
+                <w:b/>
+                <w:color w:val="000000"/>
+              </w:rPr>
+              <w:t>DAFTAR REFERENSI</w:t>
+            </w:r>
+            <w:r>
+              <w:rPr>
+                <w:b/>
+                <w:color w:val="000000"/>
+              </w:rPr>
+              <w:tab/>
+              <w:t>6</w:t>
+            </w:r>
+          </w:hyperlink>
           <w:r>
             <w:fldChar w:fldCharType="end"/>
           </w:r>
@@ -1908,13 +1333,6 @@
     </w:sdt>
     <w:p>
       <w:pPr>
-        <w:pBdr>
-          <w:top w:val="none" w:color="auto" w:sz="0" w:space="0"/>
-          <w:left w:val="none" w:color="auto" w:sz="0" w:space="0"/>
-          <w:bottom w:val="none" w:color="auto" w:sz="0" w:space="0"/>
-          <w:right w:val="none" w:color="auto" w:sz="0" w:space="0"/>
-          <w:between w:val="none" w:color="auto" w:sz="0" w:space="0"/>
-        </w:pBdr>
         <w:tabs>
           <w:tab w:val="right" w:pos="7920"/>
         </w:tabs>
@@ -1937,7 +1355,7 @@
     </w:p>
     <w:p>
       <w:pPr>
-        <w:pStyle w:val="2"/>
+        <w:pStyle w:val="Heading1"/>
         <w:spacing w:before="0"/>
         <w:ind w:left="360"/>
       </w:pPr>
@@ -1963,22 +1381,16 @@
           <w:docPartUnique/>
         </w:docPartObj>
       </w:sdtPr>
+      <w:sdtEndPr/>
       <w:sdtContent>
         <w:p>
           <w:pPr>
-            <w:pBdr>
-              <w:top w:val="none" w:color="auto" w:sz="0" w:space="0"/>
-              <w:left w:val="none" w:color="auto" w:sz="0" w:space="0"/>
-              <w:bottom w:val="none" w:color="auto" w:sz="0" w:space="0"/>
-              <w:right w:val="none" w:color="auto" w:sz="0" w:space="0"/>
-              <w:between w:val="none" w:color="auto" w:sz="0" w:space="0"/>
-            </w:pBdr>
             <w:tabs>
               <w:tab w:val="right" w:pos="7930"/>
             </w:tabs>
             <w:spacing w:before="0" w:line="240" w:lineRule="auto"/>
             <w:rPr>
-              <w:rFonts w:ascii="Calibri" w:hAnsi="Calibri" w:eastAsia="Calibri" w:cs="Calibri"/>
+              <w:rFonts w:ascii="Calibri" w:eastAsia="Calibri" w:hAnsi="Calibri" w:cs="Calibri"/>
               <w:color w:val="000000"/>
               <w:sz w:val="22"/>
               <w:szCs w:val="22"/>
@@ -1993,137 +1405,67 @@
           <w:r>
             <w:fldChar w:fldCharType="separate"/>
           </w:r>
-          <w:r>
-            <w:fldChar w:fldCharType="begin"/>
-          </w:r>
-          <w:r>
-            <w:instrText xml:space="preserve"> HYPERLINK \l "_44sinio" \h </w:instrText>
-          </w:r>
-          <w:r>
-            <w:fldChar w:fldCharType="separate"/>
-          </w:r>
-          <w:r>
-            <w:rPr>
-              <w:color w:val="000000"/>
-            </w:rPr>
-            <w:t>Gambar 1.1 Hubungan Era Kelima Komputer dan Era Kelima Manajemen</w:t>
-          </w:r>
-          <w:r>
-            <w:rPr>
-              <w:color w:val="000000"/>
-            </w:rPr>
-            <w:tab/>
-          </w:r>
-          <w:r>
-            <w:rPr>
-              <w:color w:val="000000"/>
-            </w:rPr>
-            <w:t>2</w:t>
-          </w:r>
-          <w:r>
-            <w:rPr>
-              <w:color w:val="000000"/>
-            </w:rPr>
-            <w:fldChar w:fldCharType="end"/>
-          </w:r>
+          <w:hyperlink w:anchor="_44sinio">
+            <w:r>
+              <w:rPr>
+                <w:color w:val="000000"/>
+              </w:rPr>
+              <w:t>Gambar 1.1 Hubungan Era Kelima Komputer dan Era Kelima Manajemen</w:t>
+            </w:r>
+            <w:r>
+              <w:rPr>
+                <w:color w:val="000000"/>
+              </w:rPr>
+              <w:tab/>
+              <w:t>2</w:t>
+            </w:r>
+          </w:hyperlink>
         </w:p>
         <w:p>
           <w:pPr>
-            <w:pBdr>
-              <w:top w:val="none" w:color="auto" w:sz="0" w:space="0"/>
-              <w:left w:val="none" w:color="auto" w:sz="0" w:space="0"/>
-              <w:bottom w:val="none" w:color="auto" w:sz="0" w:space="0"/>
-              <w:right w:val="none" w:color="auto" w:sz="0" w:space="0"/>
-              <w:between w:val="none" w:color="auto" w:sz="0" w:space="0"/>
-            </w:pBdr>
             <w:tabs>
               <w:tab w:val="right" w:pos="7930"/>
             </w:tabs>
             <w:spacing w:before="0" w:line="240" w:lineRule="auto"/>
             <w:rPr>
-              <w:rFonts w:ascii="Calibri" w:hAnsi="Calibri" w:eastAsia="Calibri" w:cs="Calibri"/>
+              <w:rFonts w:ascii="Calibri" w:eastAsia="Calibri" w:hAnsi="Calibri" w:cs="Calibri"/>
               <w:color w:val="000000"/>
               <w:sz w:val="22"/>
               <w:szCs w:val="22"/>
             </w:rPr>
           </w:pPr>
-          <w:r>
-            <w:fldChar w:fldCharType="begin"/>
-          </w:r>
-          <w:r>
-            <w:instrText xml:space="preserve"> HYPERLINK \l "_2jxsxqh" \h </w:instrText>
-          </w:r>
-          <w:r>
-            <w:fldChar w:fldCharType="separate"/>
-          </w:r>
-          <w:r>
-            <w:rPr>
-              <w:color w:val="000000"/>
-            </w:rPr>
-            <w:t xml:space="preserve">Gambar 2.2 </w:t>
-          </w:r>
-          <w:r>
-            <w:rPr>
-              <w:color w:val="000000"/>
-            </w:rPr>
-            <w:fldChar w:fldCharType="end"/>
-          </w:r>
-          <w:r>
-            <w:fldChar w:fldCharType="begin"/>
-          </w:r>
-          <w:r>
-            <w:instrText xml:space="preserve"> HYPERLINK \l "_2jxsxqh" \h </w:instrText>
-          </w:r>
-          <w:r>
-            <w:fldChar w:fldCharType="separate"/>
-          </w:r>
-          <w:r>
-            <w:rPr>
-              <w:i/>
-              <w:color w:val="000000"/>
-            </w:rPr>
-            <w:t>Value Chain</w:t>
-          </w:r>
-          <w:r>
-            <w:rPr>
-              <w:i/>
-              <w:color w:val="000000"/>
-            </w:rPr>
-            <w:fldChar w:fldCharType="end"/>
-          </w:r>
-          <w:r>
-            <w:fldChar w:fldCharType="begin"/>
-          </w:r>
-          <w:r>
-            <w:instrText xml:space="preserve"> HYPERLINK \l "_2jxsxqh" \h </w:instrText>
-          </w:r>
-          <w:r>
-            <w:fldChar w:fldCharType="separate"/>
-          </w:r>
-          <w:r>
-            <w:rPr>
-              <w:color w:val="000000"/>
-            </w:rPr>
-            <w:t xml:space="preserve"> Nike</w:t>
-          </w:r>
-          <w:r>
-            <w:rPr>
-              <w:color w:val="000000"/>
-            </w:rPr>
-            <w:tab/>
-          </w:r>
-          <w:r>
-            <w:rPr>
-              <w:color w:val="000000"/>
-            </w:rPr>
-            <w:t>4</w:t>
-          </w:r>
-          <w:r>
-            <w:rPr>
-              <w:color w:val="000000"/>
-            </w:rPr>
-            <w:fldChar w:fldCharType="end"/>
-          </w:r>
+          <w:hyperlink w:anchor="_2jxsxqh">
+            <w:r>
+              <w:rPr>
+                <w:color w:val="000000"/>
+              </w:rPr>
+              <w:t xml:space="preserve">Gambar 2.2 </w:t>
+            </w:r>
+          </w:hyperlink>
+          <w:hyperlink w:anchor="_2jxsxqh">
+            <w:r>
+              <w:rPr>
+                <w:i/>
+                <w:color w:val="000000"/>
+              </w:rPr>
+              <w:t>Value Chain</w:t>
+            </w:r>
+          </w:hyperlink>
+          <w:hyperlink w:anchor="_2jxsxqh">
+            <w:r>
+              <w:rPr>
+                <w:color w:val="000000"/>
+              </w:rPr>
+              <w:t xml:space="preserve"> Nike</w:t>
+            </w:r>
+            <w:r>
+              <w:rPr>
+                <w:color w:val="000000"/>
+              </w:rPr>
+              <w:tab/>
+              <w:t>4</w:t>
+            </w:r>
+          </w:hyperlink>
           <w:r>
             <w:fldChar w:fldCharType="end"/>
           </w:r>
@@ -2140,13 +1482,6 @@
     </w:p>
     <w:p>
       <w:pPr>
-        <w:pBdr>
-          <w:top w:val="none" w:color="auto" w:sz="0" w:space="0"/>
-          <w:left w:val="none" w:color="auto" w:sz="0" w:space="0"/>
-          <w:bottom w:val="none" w:color="auto" w:sz="0" w:space="0"/>
-          <w:right w:val="none" w:color="auto" w:sz="0" w:space="0"/>
-          <w:between w:val="none" w:color="auto" w:sz="0" w:space="0"/>
-        </w:pBdr>
         <w:tabs>
           <w:tab w:val="right" w:pos="7867"/>
         </w:tabs>
@@ -2164,6 +1499,7 @@
           <w:b/>
           <w:color w:val="000000"/>
         </w:rPr>
+        <w:lastRenderedPageBreak/>
         <w:t>DAFTAR TABEL</w:t>
       </w:r>
     </w:p>
@@ -2180,22 +1516,16 @@
           <w:docPartUnique/>
         </w:docPartObj>
       </w:sdtPr>
+      <w:sdtEndPr/>
       <w:sdtContent>
         <w:p>
           <w:pPr>
-            <w:pBdr>
-              <w:top w:val="none" w:color="auto" w:sz="0" w:space="0"/>
-              <w:left w:val="none" w:color="auto" w:sz="0" w:space="0"/>
-              <w:bottom w:val="none" w:color="auto" w:sz="0" w:space="0"/>
-              <w:right w:val="none" w:color="auto" w:sz="0" w:space="0"/>
-              <w:between w:val="none" w:color="auto" w:sz="0" w:space="0"/>
-            </w:pBdr>
             <w:tabs>
               <w:tab w:val="right" w:pos="7930"/>
             </w:tabs>
             <w:spacing w:before="0" w:line="240" w:lineRule="auto"/>
             <w:rPr>
-              <w:rFonts w:ascii="Calibri" w:hAnsi="Calibri" w:eastAsia="Calibri" w:cs="Calibri"/>
+              <w:rFonts w:ascii="Calibri" w:eastAsia="Calibri" w:hAnsi="Calibri" w:cs="Calibri"/>
               <w:color w:val="000000"/>
               <w:sz w:val="22"/>
               <w:szCs w:val="22"/>
@@ -2210,39 +1540,21 @@
           <w:r>
             <w:fldChar w:fldCharType="separate"/>
           </w:r>
-          <w:r>
-            <w:fldChar w:fldCharType="begin"/>
-          </w:r>
-          <w:r>
-            <w:instrText xml:space="preserve"> HYPERLINK \l "_z337ya" \h </w:instrText>
-          </w:r>
-          <w:r>
-            <w:fldChar w:fldCharType="separate"/>
-          </w:r>
-          <w:r>
-            <w:rPr>
-              <w:color w:val="000000"/>
-            </w:rPr>
-            <w:t>Tabel 2.1 Karakteristik A Berdasarkan B</w:t>
-          </w:r>
-          <w:r>
-            <w:rPr>
-              <w:color w:val="000000"/>
-            </w:rPr>
-            <w:tab/>
-          </w:r>
-          <w:r>
-            <w:rPr>
-              <w:color w:val="000000"/>
-            </w:rPr>
-            <w:t>4</w:t>
-          </w:r>
-          <w:r>
-            <w:rPr>
-              <w:color w:val="000000"/>
-            </w:rPr>
-            <w:fldChar w:fldCharType="end"/>
-          </w:r>
+          <w:hyperlink w:anchor="_z337ya">
+            <w:r>
+              <w:rPr>
+                <w:color w:val="000000"/>
+              </w:rPr>
+              <w:t>Tabel 2.1 Karakteristik A Berdasarkan B</w:t>
+            </w:r>
+            <w:r>
+              <w:rPr>
+                <w:color w:val="000000"/>
+              </w:rPr>
+              <w:tab/>
+              <w:t>4</w:t>
+            </w:r>
+          </w:hyperlink>
         </w:p>
         <w:p>
           <w:pPr>
@@ -2275,24 +1587,22 @@
         <w:spacing w:before="0" w:line="240" w:lineRule="auto"/>
         <w:jc w:val="left"/>
         <w:sectPr>
-          <w:footerReference r:id="rId5" w:type="default"/>
+          <w:footerReference w:type="default" r:id="rId9"/>
           <w:pgSz w:w="11909" w:h="16834"/>
           <w:pgMar w:top="1701" w:right="1701" w:bottom="1701" w:left="2268" w:header="851" w:footer="1418" w:gutter="0"/>
           <w:pgNumType w:start="0"/>
-          <w:cols w:space="720" w:num="1"/>
+          <w:cols w:space="720"/>
           <w:titlePg/>
         </w:sectPr>
       </w:pPr>
       <w:r>
         <w:tab/>
-      </w:r>
-      <w:r>
         <w:t xml:space="preserve"> </w:t>
       </w:r>
     </w:p>
     <w:p>
       <w:pPr>
-        <w:pStyle w:val="2"/>
+        <w:pStyle w:val="Heading1"/>
         <w:numPr>
           <w:ilvl w:val="0"/>
           <w:numId w:val="1"/>
@@ -2301,15 +1611,17 @@
       <w:bookmarkStart w:id="3" w:name="_3znysh7" w:colFirst="0" w:colLast="0"/>
       <w:bookmarkEnd w:id="3"/>
       <w:r>
-        <w:br w:type="textWrapping"/>
-      </w:r>
-      <w:r>
+        <w:lastRenderedPageBreak/>
+        <w:br/>
         <w:t>PENDAHULUAN</w:t>
       </w:r>
     </w:p>
     <w:p>
       <w:r>
-        <w:t>Pada bab ini akan menjelaskan latar belakang penelitian, rumusan permasalahan penelitian, tujuan penelitian, ruang lingkup penelitian, hasil yang diharapkan dalam penelitian dan tahapan penelitian dalam proyek mata kuliah Pemrosesan Bahasa Alami (PBA)</w:t>
+        <w:t>Pada bab ini akan menjelaskan latar belakang penelitian, rumusan permasalahan penelitian, tujuan penelitian, ruang lingkup penelitian, hasil yang diharapkan dalam penelitian dan tahapan pen</w:t>
+      </w:r>
+      <w:r>
+        <w:t>elitian dalam proyek mata kuliah Pemrosesan Bahasa Alami (PBA)</w:t>
       </w:r>
     </w:p>
     <w:p>
@@ -2319,7 +1631,7 @@
     </w:p>
     <w:p>
       <w:pPr>
-        <w:pStyle w:val="3"/>
+        <w:pStyle w:val="Heading2"/>
         <w:numPr>
           <w:ilvl w:val="1"/>
           <w:numId w:val="1"/>
@@ -2336,7 +1648,16 @@
         <w:spacing w:after="240"/>
       </w:pPr>
       <w:r>
-        <w:t xml:space="preserve">Natural Language Processing (NLP) merupakan salah satu bidang ilmu dalam kategori keilmuan Artificial Intelligence (AI). NLP fokus pada pengolahan bahasa alami yang diterapkan pada piranti komputer, sehingga komputer dapat memahami apa yang diinginkan oleh pengguna. Bahasa alami tidak memiliki compiler atau interpreter untuk dapat dipahami sebagai halnya bahasa pemrograman, akan tetapi ketika bahasa alami ini diterapkan dalam NLP maka dapat menggunakan bahasa pemrograman sebagai instruksi dari manusia kepada komputer. NLP digunakan dalam aplikasi-aplikasi yang membutuhkan pengolahan bahasa. Model aplikasinya diantaranya berupa aplikasi yang dapat digunakan untuk meringkas dokumen, penerjemahan bahasa asing, hingga aplikasi mengenai ucapan pengguna.  Pada penelitian kali ini, pengaplikasian NLP yang akan dibahas adalah </w:t>
+        <w:t>Natural Language Processing (NLP) merupakan salah satu bidang ilmu dalam kategori keilmuan Artificial Intelligence (AI). NLP fokus pada pengolahan bahasa alami yang diterapkan p</w:t>
+      </w:r>
+      <w:r>
+        <w:t>ada piranti komputer, sehingga komputer dapat memahami apa yang diinginkan oleh pengguna. Bahasa alami tidak memiliki compiler atau interpreter untuk dapat dipahami sebagai halnya bahasa pemrograman, akan tetapi ketika bahasa alami ini diterapkan dalam NLP</w:t>
+      </w:r>
+      <w:r>
+        <w:t xml:space="preserve"> maka dapat menggunakan bahasa pemrograman sebagai instruksi dari manusia kepada komputer. NLP digunakan dalam aplikasi-aplikasi yang membutuhkan pengolahan bahasa. Model aplikasinya diantaranya berupa aplikasi yang dapat digunakan untuk meringkas dokumen,</w:t>
+      </w:r>
+      <w:r>
+        <w:t xml:space="preserve"> penerjemahan bahasa asing, hingga aplikasi mengenai ucapan pengguna.  Pada penelitian kali ini, pengaplikasian NLP yang akan dibahas adalah </w:t>
       </w:r>
       <w:r>
         <w:rPr>
@@ -2365,7 +1686,16 @@
         <w:t>emotion</w:t>
       </w:r>
       <w:r>
-        <w:t xml:space="preserve"> dapat dipahami dan dicari, terdapat suatu metode yang cukup efektif untuk menangani masalah ini yaitu dengan cara pelabelan. Pelabelan dilakukan dengan memberikan tanda atau label terhadap suatu teks. Pelabelan dipilih karena label merupakan bagian dari struktur hirarkis dari teks, sehingga dapat mewakili konten dari suatu teks. Jika data yang akan dianalisis banyak, maka klasifikasi multi-label  dapat dijadikan solusi untuk melabelkan konten ke dalam beberapa kelas sekaligus. Setelah konten terlabeli, untuk mengetahui suatu konten masuk ke dalam label mana, perlu dilakukan proses klasifikasi.</w:t>
+        <w:t xml:space="preserve"> dapat dipahami dan dicari, terdapat suatu metode yang </w:t>
+      </w:r>
+      <w:r>
+        <w:t>cukup efektif untuk menangani masalah ini yaitu dengan cara pelabelan. Pelabelan dilakukan dengan memberikan tanda atau label terhadap suatu teks. Pelabelan dipilih karena label merupakan bagian dari struktur hirarkis dari teks, sehingga dapat mewakili kon</w:t>
+      </w:r>
+      <w:r>
+        <w:t>ten dari suatu teks. Jika data yang akan dianalisis banyak, maka klasifikasi multi-label  dapat dijadikan solusi untuk melabelkan konten ke dalam beberapa kelas sekaligus. Setelah konten terlabeli, untuk mengetahui suatu konten masuk ke dalam label mana, p</w:t>
+      </w:r>
+      <w:r>
+        <w:t>erlu dilakukan proses klasifikasi.</w:t>
       </w:r>
     </w:p>
     <w:p>
@@ -2373,7 +1703,14 @@
         <w:spacing w:after="240"/>
       </w:pPr>
       <w:r>
-        <w:t xml:space="preserve">Emosi seseorang dapat dilihat dari segi ucapan, ekspresi wajah, nada suara dan juga teks yang ditulis. Pengekspresian emosi dapat diketahui dalam sebuah kalimat. Emosi dalam kalimat  dapat diidentifikasi melalui kata sifat. Klasifikasi emosi merupakan tugas penting dalam Natural Language Processing (NLP). Secara otomatis menyimpulkan emosi merupakan langkah awal untuk aplikasi seperti chatbots emosional (Zhou et al, 2018). Pada pengklasifikasian emosi memilih lebih dari 1 emosi dalam teks. Pengklasifikasian emosi sangat diperlukan untuk mengetahui suasana hati atau  perasaan orang tersebut. Pengekspresian emosi dapat kita lihat dari postingan , chat ataupun komentar di media sosial. </w:t>
+        <w:lastRenderedPageBreak/>
+        <w:t>Emosi seseorang dapat dilihat dari segi ucapan, ekspresi wajah, nada suara dan juga teks yang ditulis. Pengekspresian emosi dapat diketahui dalam sebuah kalimat. Emosi dalam kalimat  dapat diidentifikasi melalui kata sifa</w:t>
+      </w:r>
+      <w:r>
+        <w:t xml:space="preserve">t. Klasifikasi emosi merupakan tugas penting dalam Natural Language Processing (NLP). Secara otomatis menyimpulkan emosi merupakan langkah awal untuk aplikasi seperti chatbots emosional (Zhou et al, 2018). Pada pengklasifikasian emosi memilih lebih dari 1 </w:t>
+      </w:r>
+      <w:r>
+        <w:t xml:space="preserve">emosi dalam teks. Pengklasifikasian emosi sangat diperlukan untuk mengetahui suasana hati atau  perasaan orang tersebut. Pengekspresian emosi dapat kita lihat dari postingan , chat ataupun komentar di media sosial. </w:t>
       </w:r>
     </w:p>
     <w:p>
@@ -2381,7 +1718,16 @@
         <w:spacing w:after="240"/>
       </w:pPr>
       <w:r>
-        <w:t xml:space="preserve">Deteksi emosi membantu menjelaskan sifat kompleks dari emosi yang muncul secara bersamaan , sehingga memberikan pemahaman tentang karakteristik setiap emosi.  Analisis emosi memiliki beberapa manfaat dalam berbagai aplikasi dalam perdagangan, kesehatan masyarakat, kesejahteraan sosial dan lain-lain. Analisis ini menunjukkan  sikap terhadap suatu target atau topik. Seringkali ketika kita membaca teks atau email, seringkali kita tidak mengetahui emosi yang terkandung pada teks tersebut sehingga perlu dilakukan klasifikasi emosi dengan menggunakan multi label seperti emosi kegembiraan, kemarahan, kecemasan , kekecewaan, ketidaksetujuan dan lain-lain. Sehingga perlu dilakukan penelitian untuk melakukan klasifikasi emosi dengan multi label dalam sebuah kalimat. </w:t>
+        <w:t>Deteksi emosi membantu menjelaskan sifat</w:t>
+      </w:r>
+      <w:r>
+        <w:t xml:space="preserve"> kompleks dari emosi yang muncul secara bersamaan , sehingga memberikan pemahaman tentang karakteristik setiap emosi.  Analisis emosi memiliki beberapa manfaat dalam berbagai aplikasi dalam perdagangan, kesehatan masyarakat, kesejahteraan sosial dan lain-l</w:t>
+      </w:r>
+      <w:r>
+        <w:t>ain. Analisis ini menunjukkan  sikap terhadap suatu target atau topik. Seringkali ketika kita membaca teks atau email, seringkali kita tidak mengetahui emosi yang terkandung pada teks tersebut sehingga perlu dilakukan klasifikasi emosi dengan menggunakan m</w:t>
+      </w:r>
+      <w:r>
+        <w:t xml:space="preserve">ulti label seperti emosi kegembiraan, kemarahan, kecemasan , kekecewaan, ketidaksetujuan dan lain-lain. Sehingga perlu dilakukan penelitian untuk melakukan klasifikasi emosi dengan multi label dalam sebuah kalimat. </w:t>
       </w:r>
     </w:p>
     <w:p>
@@ -2389,12 +1735,18 @@
         <w:spacing w:after="240"/>
       </w:pPr>
       <w:r>
-        <w:t>Support Vector Machine (SVM) merupakan metode yang banyak digunakan pada proses pengklasifikasian data.  Support Vector Machine (SVM) memiliki keunggulan dalam mengolah data dengan dimensi tinggi tanpa mengurangi performanya. Metode SVM digunakan karena metode ini sangat cepat dan efektif pada klasifikasi data teks (Feldman &amp; Sanger, 2007).</w:t>
-      </w:r>
-    </w:p>
-    <w:p>
-      <w:pPr>
-        <w:pStyle w:val="3"/>
+        <w:t>Support Vector Machine (SVM) merupakan m</w:t>
+      </w:r>
+      <w:r>
+        <w:t>etode yang banyak digunakan pada proses pengklasifikasian data.  Support Vector Machine (SVM) memiliki keunggulan dalam mengolah data dengan dimensi tinggi tanpa mengurangi performanya. Metode SVM digunakan karena metode ini sangat cepat dan efektif pada k</w:t>
+      </w:r>
+      <w:r>
+        <w:t>lasifikasi data teks (Feldman &amp; Sanger, 2007).</w:t>
+      </w:r>
+    </w:p>
+    <w:p>
+      <w:pPr>
+        <w:pStyle w:val="Heading2"/>
         <w:numPr>
           <w:ilvl w:val="1"/>
           <w:numId w:val="1"/>
@@ -2465,6 +1817,7 @@
         <w:ind w:right="851"/>
       </w:pPr>
       <w:r>
+        <w:lastRenderedPageBreak/>
         <w:t xml:space="preserve">Bagaimana hasil dari pengklasifikasian emosi </w:t>
       </w:r>
       <w:r>
@@ -2474,7 +1827,10 @@
         <w:t xml:space="preserve">multi-lable </w:t>
       </w:r>
       <w:r>
-        <w:t>dengan menggunakan algoritma SVM?</w:t>
+        <w:t>dengan menggunakan a</w:t>
+      </w:r>
+      <w:r>
+        <w:t>lgoritma SVM?</w:t>
       </w:r>
     </w:p>
     <w:p>
@@ -2485,7 +1841,7 @@
     </w:p>
     <w:p>
       <w:pPr>
-        <w:pStyle w:val="3"/>
+        <w:pStyle w:val="Heading2"/>
         <w:numPr>
           <w:ilvl w:val="1"/>
           <w:numId w:val="1"/>
@@ -2522,7 +1878,10 @@
         <w:spacing w:before="0"/>
       </w:pPr>
       <w:r>
-        <w:t>Memperoleh hasil klasifikasi emosi multi label dengan meninjau dengan confuse matrix.</w:t>
+        <w:t xml:space="preserve">Memperoleh hasil klasifikasi emosi multi label dengan meninjau dengan </w:t>
+      </w:r>
+      <w:r>
+        <w:t>confuse matrix.</w:t>
       </w:r>
     </w:p>
     <w:p>
@@ -2534,7 +1893,7 @@
     </w:p>
     <w:p>
       <w:pPr>
-        <w:pStyle w:val="3"/>
+        <w:pStyle w:val="Heading2"/>
         <w:numPr>
           <w:ilvl w:val="1"/>
           <w:numId w:val="1"/>
@@ -2575,34 +1934,21 @@
       </w:r>
       <w:r>
         <w:rPr>
-          <w:rFonts w:ascii="Palanquin" w:hAnsi="Palanquin" w:eastAsia="Palanquin" w:cs="Palanquin"/>
+          <w:rFonts w:ascii="Palanquin" w:eastAsia="Palanquin" w:hAnsi="Palanquin" w:cs="Palanquin"/>
         </w:rPr>
         <w:t xml:space="preserve"> </w:t>
       </w:r>
-      <w:r>
-        <w:fldChar w:fldCharType="begin"/>
-      </w:r>
-      <w:r>
-        <w:instrText xml:space="preserve"> HYPERLINK "https://huggingface.co/datasets/go_emotions" \h </w:instrText>
-      </w:r>
-      <w:r>
-        <w:fldChar w:fldCharType="separate"/>
-      </w:r>
-      <w:r>
-        <w:rPr>
-          <w:u w:val="single"/>
-        </w:rPr>
-        <w:t>https://huggingface.co/datasets/go_emotions</w:t>
-      </w:r>
-      <w:r>
-        <w:rPr>
-          <w:u w:val="single"/>
-        </w:rPr>
-        <w:fldChar w:fldCharType="end"/>
-      </w:r>
-      <w:r>
-        <w:rPr>
-          <w:rFonts w:ascii="Palanquin" w:hAnsi="Palanquin" w:eastAsia="Palanquin" w:cs="Palanquin"/>
+      <w:hyperlink r:id="rId10">
+        <w:r>
+          <w:rPr>
+            <w:u w:val="single"/>
+          </w:rPr>
+          <w:t>https://huggingface.co/datasets/go_emotions</w:t>
+        </w:r>
+      </w:hyperlink>
+      <w:r>
+        <w:rPr>
+          <w:rFonts w:ascii="Palanquin" w:eastAsia="Palanquin" w:hAnsi="Palanquin" w:cs="Palanquin"/>
         </w:rPr>
         <w:t xml:space="preserve"> </w:t>
       </w:r>
@@ -2622,7 +1968,7 @@
     <w:p/>
     <w:p>
       <w:pPr>
-        <w:pStyle w:val="3"/>
+        <w:pStyle w:val="Heading2"/>
         <w:numPr>
           <w:ilvl w:val="1"/>
           <w:numId w:val="1"/>
@@ -2647,7 +1993,10 @@
         </w:numPr>
       </w:pPr>
       <w:r>
-        <w:t xml:space="preserve">Menerapkan </w:t>
+        <w:t>Me</w:t>
+      </w:r>
+      <w:r>
+        <w:t xml:space="preserve">nerapkan </w:t>
       </w:r>
       <w:r>
         <w:rPr>
@@ -2683,19 +2032,23 @@
     <w:p/>
     <w:p>
       <w:pPr>
-        <w:pStyle w:val="3"/>
+        <w:pStyle w:val="Heading2"/>
         <w:numPr>
           <w:ilvl w:val="1"/>
           <w:numId w:val="1"/>
         </w:numPr>
       </w:pPr>
       <w:r>
+        <w:lastRenderedPageBreak/>
         <w:t>Tahapan Penelitian</w:t>
       </w:r>
     </w:p>
     <w:p>
       <w:r>
-        <w:t>Rencana kegiatan yang akan dilakukan selama pengerjaan proyek ini adalah sebagai berikut:</w:t>
+        <w:t>Rencana kegiatan yang akan dilakukan selama pengerjaan proyek ini adalah sebaga</w:t>
+      </w:r>
+      <w:r>
+        <w:t>i berikut:</w:t>
       </w:r>
     </w:p>
     <w:p>
@@ -2715,7 +2068,10 @@
         <w:ind w:left="720"/>
       </w:pPr>
       <w:r>
-        <w:t>Pada tahap ini mengumpulkan informasi yang terkait dengan topik dan metode yang peneliti gunakan dalam penelitian. Informasi berupa paper, jurnal, buku, informasi dari internet, dan lain sebagainya yang dapat menjadi referensi untuk peneliti dalam melakukan penelitian. Informasi dapat diperoleh dari perpustakaan dan internet dengan sumber informasi yang terpercaya.</w:t>
+        <w:t>Pada tahap ini mengumpulkan informasi yang terkait dengan topik dan metode yang peneliti gunakan dalam penelitian. Informasi berupa paper, jurnal, buku, informasi dari internet, dan lain sebagainya yang dapat menjadi referensi un</w:t>
+      </w:r>
+      <w:r>
+        <w:t>tuk peneliti dalam melakukan penelitian. Informasi dapat diperoleh dari perpustakaan dan internet dengan sumber informasi yang terpercaya.</w:t>
       </w:r>
     </w:p>
     <w:p>
@@ -2736,27 +2092,14 @@
       <w:r>
         <w:t xml:space="preserve">Dalam melakukan penelitian diperlukan data yang digunakan berasal dari </w:t>
       </w:r>
-      <w:r>
-        <w:fldChar w:fldCharType="begin"/>
-      </w:r>
-      <w:r>
-        <w:instrText xml:space="preserve"> HYPERLINK "https://huggingface.co/datasets/go_emotions" \h </w:instrText>
-      </w:r>
-      <w:r>
-        <w:fldChar w:fldCharType="separate"/>
-      </w:r>
-      <w:r>
-        <w:rPr>
-          <w:u w:val="single"/>
-        </w:rPr>
-        <w:t>https://huggingface.co/datasets/go_emotions</w:t>
-      </w:r>
-      <w:r>
-        <w:rPr>
-          <w:u w:val="single"/>
-        </w:rPr>
-        <w:fldChar w:fldCharType="end"/>
-      </w:r>
+      <w:hyperlink r:id="rId11">
+        <w:r>
+          <w:rPr>
+            <w:u w:val="single"/>
+          </w:rPr>
+          <w:t>https://huggingface.co/datasets/go_emotions</w:t>
+        </w:r>
+      </w:hyperlink>
       <w:r>
         <w:t xml:space="preserve"> </w:t>
       </w:r>
@@ -2778,7 +2121,10 @@
         <w:ind w:left="720"/>
       </w:pPr>
       <w:r>
-        <w:t>Pada tahap ini menganalisis masalah dan tujuan yang akan dibahas, metode yang digunakan menurut informasi yang diperoleh dan menyesuaikan dengan data yang dikumpulkan. Kemudian membangun perancangan (implementasi) terhadap penggunaan data dengan algoritma.</w:t>
+        <w:t xml:space="preserve">Pada tahap ini menganalisis masalah dan tujuan yang akan dibahas, metode yang digunakan menurut informasi yang diperoleh dan menyesuaikan dengan </w:t>
+      </w:r>
+      <w:r>
+        <w:t>data yang dikumpulkan. Kemudian membangun perancangan (implementasi) terhadap penggunaan data dengan algoritma.</w:t>
       </w:r>
     </w:p>
     <w:p>
@@ -2798,7 +2144,10 @@
         <w:ind w:left="720"/>
       </w:pPr>
       <w:r>
-        <w:t>Setelah dilakukan analisis data dan perancangan, maka tahap selanjutnya  adalah implementasi untuk algoritma Support Vector Machine (SVM)</w:t>
+        <w:t xml:space="preserve">Setelah dilakukan analisis data dan perancangan, maka tahap selanjutnya  adalah implementasi untuk algoritma Support Vector </w:t>
+      </w:r>
+      <w:r>
+        <w:t>Machine (SVM)</w:t>
       </w:r>
     </w:p>
     <w:p>
@@ -2825,20 +2174,20 @@
       <w:pPr>
         <w:ind w:left="720"/>
         <w:sectPr>
-          <w:footerReference r:id="rId8" w:type="first"/>
-          <w:headerReference r:id="rId6" w:type="default"/>
-          <w:footerReference r:id="rId7" w:type="default"/>
+          <w:headerReference w:type="default" r:id="rId12"/>
+          <w:footerReference w:type="default" r:id="rId13"/>
+          <w:footerReference w:type="first" r:id="rId14"/>
           <w:pgSz w:w="11909" w:h="16834"/>
           <w:pgMar w:top="1701" w:right="1701" w:bottom="1701" w:left="2268" w:header="851" w:footer="1418" w:gutter="0"/>
           <w:pgNumType w:start="1"/>
-          <w:cols w:space="720" w:num="1"/>
+          <w:cols w:space="720"/>
           <w:titlePg/>
         </w:sectPr>
       </w:pPr>
     </w:p>
     <w:p>
       <w:pPr>
-        <w:pStyle w:val="2"/>
+        <w:pStyle w:val="Heading1"/>
         <w:numPr>
           <w:ilvl w:val="0"/>
           <w:numId w:val="1"/>
@@ -2847,7 +2196,8 @@
       <w:bookmarkStart w:id="9" w:name="_vxfl30t7yj93" w:colFirst="0" w:colLast="0"/>
       <w:bookmarkEnd w:id="9"/>
       <w:r>
-        <w:br w:type="textWrapping"/>
+        <w:lastRenderedPageBreak/>
+        <w:br/>
       </w:r>
       <w:r>
         <w:t>Tinjauan Pustaka</w:t>
@@ -2860,14 +2210,14 @@
     </w:p>
     <w:p>
       <w:pPr>
-        <w:pStyle w:val="3"/>
+        <w:pStyle w:val="Heading2"/>
       </w:pPr>
       <w:bookmarkStart w:id="10" w:name="_z1iaftkro5u9" w:colFirst="0" w:colLast="0"/>
       <w:bookmarkEnd w:id="10"/>
     </w:p>
     <w:p>
       <w:pPr>
-        <w:pStyle w:val="3"/>
+        <w:pStyle w:val="Heading2"/>
         <w:numPr>
           <w:ilvl w:val="1"/>
           <w:numId w:val="1"/>
@@ -2896,7 +2246,10 @@
         <w:t>supervised classification</w:t>
       </w:r>
       <w:r>
-        <w:t xml:space="preserve"> dimana masing-masing data dapat dikaitkan lebih dari satu label. Klasifikasi </w:t>
+        <w:t xml:space="preserve"> dimana masing-masi</w:t>
+      </w:r>
+      <w:r>
+        <w:t xml:space="preserve">ng data dapat dikaitkan lebih dari satu label. Klasifikasi </w:t>
       </w:r>
       <w:r>
         <w:rPr>
@@ -2914,12 +2267,18 @@
         <w:t>multi-label</w:t>
       </w:r>
       <w:r>
-        <w:t xml:space="preserve"> terbatas ketika ada data kecil berlabel dan mengarah pada kesulitan menangkap hubungan semantik. Dibutuhkan teknik klasifikasi teks multilabel yang dapat mengelompokkan label dari teks. </w:t>
-      </w:r>
-    </w:p>
-    <w:p>
-      <w:r>
-        <w:t xml:space="preserve">Pelabelan data teks cukup memakan waktu namun penting untuk  klasifikasi teks otomatis. Khususnya, membuat beberapa label secara manual untuk dokumen mungkin tidak praktis ketika jumlah data sangat besar, sehingga perlu untuk melatih pengklasifikasian teks multi label. Untuk meminimalkan </w:t>
+        <w:t xml:space="preserve"> terbatas ketika ada data kecil berlabel dan mengarah pada kesulitan menangkap h</w:t>
+      </w:r>
+      <w:r>
+        <w:t xml:space="preserve">ubungan semantik. Dibutuhkan teknik klasifikasi teks multilabel yang dapat mengelompokkan label dari teks. </w:t>
+      </w:r>
+    </w:p>
+    <w:p>
+      <w:r>
+        <w:t>Pelabelan data teks cukup memakan waktu namun penting untuk  klasifikasi teks otomatis. Khususnya, membuat beberapa label secara manual untuk dokume</w:t>
+      </w:r>
+      <w:r>
+        <w:t xml:space="preserve">n mungkin tidak praktis ketika jumlah data sangat besar, sehingga perlu untuk melatih pengklasifikasian teks multi label. Untuk meminimalkan </w:t>
       </w:r>
       <w:r>
         <w:rPr>
@@ -2929,7 +2288,13 @@
         <w:t>human-labeling effort</w:t>
       </w:r>
       <w:r>
-        <w:t xml:space="preserve">, ada beberapa pendekatan pembelajaran aktif multi-label yang dapat mengurangi data berlabel yang diperlukan tanpa mengorbankan akurasi klasifikasi. Pendekatan dalam memperhitungkan informasi multi-label, dan memilih data tidak berlabel yang dapat menghasilkan penguranagan terbesar dari kehilangan model yang diharapkan, ini dapat dioptimalkan dengan </w:t>
+        <w:t>, ada beberapa pendekatan pembelajaran aktif multi-label yang dapat mengurangi data berlabel y</w:t>
+      </w:r>
+      <w:r>
+        <w:t>ang diperlukan tanpa mengorbankan akurasi klasifikasi. Pendekatan dalam memperhitungkan informasi multi-label, dan memilih data tidak berlabel yang dapat menghasilkan penguranagan terbesar dari kehilangan model yang diharapkan, ini dapat dioptimalkan denga</w:t>
+      </w:r>
+      <w:r>
+        <w:t xml:space="preserve">n </w:t>
       </w:r>
       <w:r>
         <w:rPr>
@@ -2961,12 +2326,15 @@
     </w:p>
     <w:p>
       <w:r>
-        <w:t>Tahap preprocessing merupakan tahapan awal dalam mempersiapkan data mentah sebelum dilakukan proses lain. Tujuan tahap preprocessing adalah untuk kemudahan dan penyeragaman pembacaan. Tahap preprocessing dilakukan dengan cara mengeleminasi data yang tidak sesuai atau mengubah data menjadi bentuk yang lebih mudah diproses oleh sistem. Tahap preprocessing terdiri dari beberapa tahap diantaranya:</w:t>
-      </w:r>
-    </w:p>
-    <w:p>
-      <w:pPr>
-        <w:pStyle w:val="4"/>
+        <w:t>Tahap preprocessing merupakan tahapan awal dalam mempersiapkan data mentah sebelum dilakukan proses lain. Tujuan tahap preprocessing adalah untuk kemudahan dan penyeragaman pembacaan. Tahap preprocessi</w:t>
+      </w:r>
+      <w:r>
+        <w:t>ng dilakukan dengan cara mengeleminasi data yang tidak sesuai atau mengubah data menjadi bentuk yang lebih mudah diproses oleh sistem. Tahap preprocessing terdiri dari beberapa tahap diantaranya:</w:t>
+      </w:r>
+    </w:p>
+    <w:p>
+      <w:pPr>
+        <w:pStyle w:val="Heading3"/>
         <w:keepNext w:val="0"/>
         <w:keepLines w:val="0"/>
         <w:spacing w:before="280" w:after="80"/>
@@ -2985,75 +2353,56 @@
           <w:sz w:val="26"/>
           <w:szCs w:val="26"/>
         </w:rPr>
+        <w:lastRenderedPageBreak/>
         <w:t>2.2.1    Text Cleaning</w:t>
       </w:r>
     </w:p>
     <w:p>
       <w:r>
-        <w:t>Tahap ini bertujuan untuk menghilangkan kata-kata dan karakter-karakter yang tidak bermakna. Penghilangan data ini bertujuan mengurangi noise data  dan missing value. Contohnya tanda baca, symbol dan karakter-karakter yang tidak dikenali. Contoh atribut yang tidak dikenali yaitu link yang diawali dengan atribut “http”, atribut @ dan symbol-simbol seperti ~!#$%^&amp;*()_+:{}[]|. Ketika atribut-atribut tersebut dihilangkan dari data maka tidak berpengaruh terhadap hasil klasifikasi lalu digantikan dengan menggunakan karakter spasi.</w:t>
+        <w:t xml:space="preserve">Tahap ini bertujuan untuk </w:t>
+      </w:r>
+      <w:r>
+        <w:t>menghilangkan kata-kata dan karakter-karakter yang tidak bermakna. Penghilangan data ini bertujuan mengurangi noise data  dan missing value. Contohnya tanda baca, symbol dan karakter-karakter yang tidak dikenali. Contoh atribut yang tidak dikenali yaitu li</w:t>
+      </w:r>
+      <w:r>
+        <w:t>nk yang diawali dengan atribut “http”, atribut @ dan symbol-simbol seperti ~!#$%^&amp;*()_+:{}[]|. Ketika atribut-atribut tersebut dihilangkan dari data maka tidak berpengaruh terhadap hasil klasifikasi lalu digantikan dengan menggunakan karakter spasi.</w:t>
       </w:r>
     </w:p>
     <w:tbl>
       <w:tblPr>
-        <w:tblStyle w:val="11"/>
+        <w:tblStyle w:val="TableGrid"/>
         <w:tblW w:w="0" w:type="auto"/>
         <w:tblInd w:w="720" w:type="dxa"/>
-        <w:tblBorders>
-          <w:top w:val="single" w:color="auto" w:sz="4" w:space="0"/>
-          <w:left w:val="single" w:color="auto" w:sz="4" w:space="0"/>
-          <w:bottom w:val="single" w:color="auto" w:sz="4" w:space="0"/>
-          <w:right w:val="single" w:color="auto" w:sz="4" w:space="0"/>
-          <w:insideH w:val="single" w:color="auto" w:sz="4" w:space="0"/>
-          <w:insideV w:val="single" w:color="auto" w:sz="4" w:space="0"/>
-        </w:tblBorders>
-        <w:tblLayout w:type="autofit"/>
-        <w:tblCellMar>
-          <w:top w:w="0" w:type="dxa"/>
-          <w:left w:w="108" w:type="dxa"/>
-          <w:bottom w:w="0" w:type="dxa"/>
-          <w:right w:w="108" w:type="dxa"/>
-        </w:tblCellMar>
+        <w:tblLook w:val="04A0" w:firstRow="1" w:lastRow="0" w:firstColumn="1" w:lastColumn="0" w:noHBand="0" w:noVBand="1"/>
       </w:tblPr>
       <w:tblGrid>
-        <w:gridCol w:w="3718"/>
-        <w:gridCol w:w="3718"/>
+        <w:gridCol w:w="3605"/>
+        <w:gridCol w:w="3605"/>
       </w:tblGrid>
       <w:tr>
-        <w:tblPrEx>
-          <w:tblBorders>
-            <w:top w:val="single" w:color="auto" w:sz="4" w:space="0"/>
-            <w:left w:val="single" w:color="auto" w:sz="4" w:space="0"/>
-            <w:bottom w:val="single" w:color="auto" w:sz="4" w:space="0"/>
-            <w:right w:val="single" w:color="auto" w:sz="4" w:space="0"/>
-            <w:insideH w:val="single" w:color="auto" w:sz="4" w:space="0"/>
-            <w:insideV w:val="single" w:color="auto" w:sz="4" w:space="0"/>
-          </w:tblBorders>
-        </w:tblPrEx>
         <w:tc>
           <w:tcPr>
             <w:tcW w:w="3965" w:type="dxa"/>
-            <w:shd w:val="clear" w:color="auto" w:fill="DDD9C4" w:themeFill="background2" w:themeFillShade="E6"/>
+            <w:shd w:val="clear" w:color="auto" w:fill="DDD9C3" w:themeFill="background2" w:themeFillShade="E6"/>
           </w:tcPr>
           <w:p>
             <w:pPr>
-              <w:pStyle w:val="14"/>
-              <w:spacing w:before="0" w:line="360" w:lineRule="auto"/>
+              <w:pStyle w:val="ListParagraph"/>
+              <w:spacing w:before="0"/>
               <w:ind w:left="0"/>
               <w:jc w:val="center"/>
               <w:rPr>
-                <w:rFonts w:ascii="Times New Roman" w:hAnsi="Times New Roman" w:eastAsia="Times New Roman"/>
+                <w:rFonts w:eastAsia="Times New Roman"/>
                 <w:b/>
                 <w:bCs/>
-                <w:sz w:val="24"/>
                 <w:szCs w:val="24"/>
               </w:rPr>
             </w:pPr>
             <w:r>
               <w:rPr>
-                <w:rFonts w:ascii="Times New Roman" w:hAnsi="Times New Roman" w:eastAsia="Times New Roman"/>
+                <w:rFonts w:eastAsia="Times New Roman"/>
                 <w:b/>
                 <w:bCs/>
-                <w:sz w:val="24"/>
                 <w:szCs w:val="24"/>
               </w:rPr>
               <w:t>Input</w:t>
@@ -3063,28 +2412,26 @@
         <w:tc>
           <w:tcPr>
             <w:tcW w:w="3965" w:type="dxa"/>
-            <w:shd w:val="clear" w:color="auto" w:fill="DDD9C4" w:themeFill="background2" w:themeFillShade="E6"/>
+            <w:shd w:val="clear" w:color="auto" w:fill="DDD9C3" w:themeFill="background2" w:themeFillShade="E6"/>
           </w:tcPr>
           <w:p>
             <w:pPr>
-              <w:pStyle w:val="14"/>
-              <w:spacing w:before="0" w:line="360" w:lineRule="auto"/>
+              <w:pStyle w:val="ListParagraph"/>
+              <w:spacing w:before="0"/>
               <w:ind w:left="0"/>
               <w:jc w:val="center"/>
               <w:rPr>
-                <w:rFonts w:ascii="Times New Roman" w:hAnsi="Times New Roman" w:eastAsia="Times New Roman"/>
+                <w:rFonts w:eastAsia="Times New Roman"/>
                 <w:b/>
                 <w:bCs/>
-                <w:sz w:val="24"/>
                 <w:szCs w:val="24"/>
               </w:rPr>
             </w:pPr>
             <w:r>
               <w:rPr>
-                <w:rFonts w:ascii="Times New Roman" w:hAnsi="Times New Roman" w:eastAsia="Times New Roman"/>
+                <w:rFonts w:eastAsia="Times New Roman"/>
                 <w:b/>
                 <w:bCs/>
-                <w:sz w:val="24"/>
                 <w:szCs w:val="24"/>
               </w:rPr>
               <w:t>Output Process</w:t>
@@ -3093,36 +2440,24 @@
         </w:tc>
       </w:tr>
       <w:tr>
-        <w:tblPrEx>
-          <w:tblBorders>
-            <w:top w:val="single" w:color="auto" w:sz="4" w:space="0"/>
-            <w:left w:val="single" w:color="auto" w:sz="4" w:space="0"/>
-            <w:bottom w:val="single" w:color="auto" w:sz="4" w:space="0"/>
-            <w:right w:val="single" w:color="auto" w:sz="4" w:space="0"/>
-            <w:insideH w:val="single" w:color="auto" w:sz="4" w:space="0"/>
-            <w:insideV w:val="single" w:color="auto" w:sz="4" w:space="0"/>
-          </w:tblBorders>
-        </w:tblPrEx>
         <w:tc>
           <w:tcPr>
             <w:tcW w:w="3965" w:type="dxa"/>
           </w:tcPr>
           <w:p>
             <w:pPr>
-              <w:pStyle w:val="14"/>
-              <w:spacing w:before="0" w:line="360" w:lineRule="auto"/>
+              <w:pStyle w:val="ListParagraph"/>
+              <w:spacing w:before="0"/>
               <w:ind w:left="0"/>
               <w:jc w:val="left"/>
               <w:rPr>
-                <w:rFonts w:ascii="Times New Roman" w:hAnsi="Times New Roman" w:eastAsia="Times New Roman"/>
-                <w:sz w:val="24"/>
+                <w:rFonts w:eastAsia="Times New Roman"/>
                 <w:szCs w:val="24"/>
               </w:rPr>
             </w:pPr>
             <w:r>
               <w:rPr>
-                <w:rFonts w:ascii="Times New Roman" w:hAnsi="Times New Roman" w:eastAsia="Times New Roman"/>
-                <w:sz w:val="24"/>
+                <w:rFonts w:eastAsia="Times New Roman"/>
                 <w:szCs w:val="24"/>
               </w:rPr>
               <w:t>Ustadz Abdul Somad Dihadiahi Mobil Alphard oleh Anak-Anaknya</w:t>
@@ -3135,20 +2470,18 @@
           </w:tcPr>
           <w:p>
             <w:pPr>
-              <w:pStyle w:val="14"/>
-              <w:spacing w:before="0" w:line="360" w:lineRule="auto"/>
+              <w:pStyle w:val="ListParagraph"/>
+              <w:spacing w:before="0"/>
               <w:ind w:left="0"/>
               <w:jc w:val="left"/>
               <w:rPr>
-                <w:rFonts w:ascii="Times New Roman" w:hAnsi="Times New Roman" w:eastAsia="Times New Roman"/>
-                <w:sz w:val="24"/>
+                <w:rFonts w:eastAsia="Times New Roman"/>
                 <w:szCs w:val="24"/>
               </w:rPr>
             </w:pPr>
             <w:r>
               <w:rPr>
-                <w:rFonts w:ascii="Times New Roman" w:hAnsi="Times New Roman" w:eastAsia="Times New Roman"/>
-                <w:sz w:val="24"/>
+                <w:rFonts w:eastAsia="Times New Roman"/>
                 <w:szCs w:val="24"/>
               </w:rPr>
               <w:t>Ustadz Abdul Somad Dihadiahi Mobil Alphard oleh Anak Anaknya</w:t>
@@ -3157,36 +2490,24 @@
         </w:tc>
       </w:tr>
       <w:tr>
-        <w:tblPrEx>
-          <w:tblBorders>
-            <w:top w:val="single" w:color="auto" w:sz="4" w:space="0"/>
-            <w:left w:val="single" w:color="auto" w:sz="4" w:space="0"/>
-            <w:bottom w:val="single" w:color="auto" w:sz="4" w:space="0"/>
-            <w:right w:val="single" w:color="auto" w:sz="4" w:space="0"/>
-            <w:insideH w:val="single" w:color="auto" w:sz="4" w:space="0"/>
-            <w:insideV w:val="single" w:color="auto" w:sz="4" w:space="0"/>
-          </w:tblBorders>
-        </w:tblPrEx>
         <w:tc>
           <w:tcPr>
             <w:tcW w:w="3965" w:type="dxa"/>
           </w:tcPr>
           <w:p>
             <w:pPr>
-              <w:pStyle w:val="14"/>
-              <w:spacing w:before="0" w:line="360" w:lineRule="auto"/>
+              <w:pStyle w:val="ListParagraph"/>
+              <w:spacing w:before="0"/>
               <w:ind w:left="0"/>
               <w:jc w:val="left"/>
               <w:rPr>
-                <w:rFonts w:ascii="Times New Roman" w:hAnsi="Times New Roman" w:eastAsia="Times New Roman"/>
-                <w:sz w:val="24"/>
+                <w:rFonts w:eastAsia="Times New Roman"/>
                 <w:szCs w:val="24"/>
               </w:rPr>
             </w:pPr>
             <w:r>
               <w:rPr>
-                <w:rFonts w:ascii="Times New Roman" w:hAnsi="Times New Roman" w:eastAsia="Times New Roman"/>
-                <w:sz w:val="24"/>
+                <w:rFonts w:eastAsia="Times New Roman"/>
                 <w:szCs w:val="24"/>
               </w:rPr>
               <w:t>Hina Panglima TNI dan Jokowi di Medsos, Dokter di Sumbar Ditangkap</w:t>
@@ -3199,23 +2520,28 @@
           </w:tcPr>
           <w:p>
             <w:pPr>
-              <w:pStyle w:val="14"/>
-              <w:spacing w:before="0" w:line="360" w:lineRule="auto"/>
+              <w:pStyle w:val="ListParagraph"/>
+              <w:spacing w:before="0"/>
               <w:ind w:left="0"/>
               <w:jc w:val="left"/>
               <w:rPr>
-                <w:rFonts w:ascii="Times New Roman" w:hAnsi="Times New Roman" w:eastAsia="Times New Roman"/>
-                <w:sz w:val="24"/>
+                <w:rFonts w:eastAsia="Times New Roman"/>
                 <w:szCs w:val="24"/>
               </w:rPr>
             </w:pPr>
             <w:r>
               <w:rPr>
-                <w:rFonts w:ascii="Times New Roman" w:hAnsi="Times New Roman" w:eastAsia="Times New Roman"/>
-                <w:sz w:val="24"/>
-                <w:szCs w:val="24"/>
-              </w:rPr>
-              <w:t>Hina Panglima TNI dan Jokowi di Medsos Dokter di Sumbar Ditangkap</w:t>
+                <w:rFonts w:eastAsia="Times New Roman"/>
+                <w:szCs w:val="24"/>
+              </w:rPr>
+              <w:t>Hina Panglima TNI dan Jokowi di Medsos Dokter di S</w:t>
+            </w:r>
+            <w:r>
+              <w:rPr>
+                <w:rFonts w:eastAsia="Times New Roman"/>
+                <w:szCs w:val="24"/>
+              </w:rPr>
+              <w:t>umbar Ditangkap</w:t>
             </w:r>
           </w:p>
         </w:tc>
@@ -3230,7 +2556,7 @@
     </w:p>
     <w:p>
       <w:pPr>
-        <w:pStyle w:val="4"/>
+        <w:pStyle w:val="Heading3"/>
         <w:keepNext w:val="0"/>
         <w:keepLines w:val="0"/>
         <w:spacing w:before="280" w:after="80"/>
@@ -3294,7 +2620,10 @@
         <w:t>lowercase</w:t>
       </w:r>
       <w:r>
-        <w:t xml:space="preserve"> saja (a-z) dan karakter-karakter kecuali alfabet akan dihilangkan dan dianggap sebagai </w:t>
+        <w:t xml:space="preserve"> saja (a-z) dan karakter-karakter kecuali alfabet akan dihilangkan dan diangga</w:t>
+      </w:r>
+      <w:r>
+        <w:t xml:space="preserve">p sebagai </w:t>
       </w:r>
       <w:r>
         <w:rPr>
@@ -3324,7 +2653,10 @@
         <w:t>case folding</w:t>
       </w:r>
       <w:r>
-        <w:t xml:space="preserve"> yaitu untuk menghindari redundansi kata, karena jika data ditulis dengan huruf awal kapital dan huruf non kapital tidak ada terdeteksi bahwa datanya memiliki arti yang berbeda. Berikut contoh dari </w:t>
+        <w:t xml:space="preserve"> yaitu untuk menghindari redundansi kata, karena jika data ditulis dengan huruf awal kapital dan h</w:t>
+      </w:r>
+      <w:r>
+        <w:t xml:space="preserve">uruf non kapital tidak ada terdeteksi bahwa datanya memiliki arti yang berbeda. Berikut contoh dari </w:t>
       </w:r>
       <w:r>
         <w:rPr>
@@ -3339,7 +2671,7 @@
     </w:p>
     <w:p>
       <w:pPr>
-        <w:pStyle w:val="14"/>
+        <w:pStyle w:val="ListParagraph"/>
         <w:rPr>
           <w:szCs w:val="24"/>
         </w:rPr>
@@ -3347,73 +2679,42 @@
     </w:p>
     <w:tbl>
       <w:tblPr>
-        <w:tblStyle w:val="11"/>
+        <w:tblStyle w:val="TableGrid"/>
         <w:tblW w:w="0" w:type="auto"/>
         <w:tblInd w:w="720" w:type="dxa"/>
-        <w:tblBorders>
-          <w:top w:val="single" w:color="auto" w:sz="4" w:space="0"/>
-          <w:left w:val="single" w:color="auto" w:sz="4" w:space="0"/>
-          <w:bottom w:val="single" w:color="auto" w:sz="4" w:space="0"/>
-          <w:right w:val="single" w:color="auto" w:sz="4" w:space="0"/>
-          <w:insideH w:val="single" w:color="auto" w:sz="4" w:space="0"/>
-          <w:insideV w:val="single" w:color="auto" w:sz="4" w:space="0"/>
-        </w:tblBorders>
-        <w:tblLayout w:type="autofit"/>
-        <w:tblCellMar>
-          <w:top w:w="0" w:type="dxa"/>
-          <w:left w:w="108" w:type="dxa"/>
-          <w:bottom w:w="0" w:type="dxa"/>
-          <w:right w:w="108" w:type="dxa"/>
-        </w:tblCellMar>
+        <w:tblLook w:val="04A0" w:firstRow="1" w:lastRow="0" w:firstColumn="1" w:lastColumn="0" w:noHBand="0" w:noVBand="1"/>
       </w:tblPr>
       <w:tblGrid>
-        <w:gridCol w:w="3720"/>
-        <w:gridCol w:w="3716"/>
+        <w:gridCol w:w="3608"/>
+        <w:gridCol w:w="3602"/>
       </w:tblGrid>
       <w:tr>
-        <w:tblPrEx>
-          <w:tblBorders>
-            <w:top w:val="single" w:color="auto" w:sz="4" w:space="0"/>
-            <w:left w:val="single" w:color="auto" w:sz="4" w:space="0"/>
-            <w:bottom w:val="single" w:color="auto" w:sz="4" w:space="0"/>
-            <w:right w:val="single" w:color="auto" w:sz="4" w:space="0"/>
-            <w:insideH w:val="single" w:color="auto" w:sz="4" w:space="0"/>
-            <w:insideV w:val="single" w:color="auto" w:sz="4" w:space="0"/>
-          </w:tblBorders>
-          <w:tblCellMar>
-            <w:top w:w="0" w:type="dxa"/>
-            <w:left w:w="108" w:type="dxa"/>
-            <w:bottom w:w="0" w:type="dxa"/>
-            <w:right w:w="108" w:type="dxa"/>
-          </w:tblCellMar>
-        </w:tblPrEx>
         <w:tc>
           <w:tcPr>
             <w:tcW w:w="3965" w:type="dxa"/>
-            <w:shd w:val="clear" w:color="auto" w:fill="DDD9C4" w:themeFill="background2" w:themeFillShade="E6"/>
+            <w:shd w:val="clear" w:color="auto" w:fill="DDD9C3" w:themeFill="background2" w:themeFillShade="E6"/>
           </w:tcPr>
           <w:p>
             <w:pPr>
-              <w:pStyle w:val="14"/>
-              <w:spacing w:before="0" w:line="360" w:lineRule="auto"/>
+              <w:pStyle w:val="ListParagraph"/>
+              <w:spacing w:before="0"/>
               <w:ind w:left="0"/>
               <w:jc w:val="center"/>
               <w:rPr>
-                <w:rFonts w:ascii="Times New Roman" w:hAnsi="Times New Roman" w:eastAsia="Times New Roman"/>
+                <w:rFonts w:eastAsia="Times New Roman"/>
                 <w:b/>
                 <w:bCs/>
-                <w:sz w:val="24"/>
                 <w:szCs w:val="24"/>
               </w:rPr>
             </w:pPr>
             <w:r>
               <w:rPr>
-                <w:rFonts w:ascii="Times New Roman" w:hAnsi="Times New Roman" w:eastAsia="Times New Roman"/>
+                <w:rFonts w:eastAsia="Times New Roman"/>
                 <w:b/>
                 <w:bCs/>
-                <w:sz w:val="24"/>
-                <w:szCs w:val="24"/>
-              </w:rPr>
+                <w:szCs w:val="24"/>
+              </w:rPr>
+              <w:lastRenderedPageBreak/>
               <w:t>Input</w:t>
             </w:r>
           </w:p>
@@ -3421,28 +2722,26 @@
         <w:tc>
           <w:tcPr>
             <w:tcW w:w="3965" w:type="dxa"/>
-            <w:shd w:val="clear" w:color="auto" w:fill="DDD9C4" w:themeFill="background2" w:themeFillShade="E6"/>
+            <w:shd w:val="clear" w:color="auto" w:fill="DDD9C3" w:themeFill="background2" w:themeFillShade="E6"/>
           </w:tcPr>
           <w:p>
             <w:pPr>
-              <w:pStyle w:val="14"/>
-              <w:spacing w:before="0" w:line="360" w:lineRule="auto"/>
+              <w:pStyle w:val="ListParagraph"/>
+              <w:spacing w:before="0"/>
               <w:ind w:left="0"/>
               <w:jc w:val="center"/>
               <w:rPr>
-                <w:rFonts w:ascii="Times New Roman" w:hAnsi="Times New Roman" w:eastAsia="Times New Roman"/>
+                <w:rFonts w:eastAsia="Times New Roman"/>
                 <w:b/>
                 <w:bCs/>
-                <w:sz w:val="24"/>
                 <w:szCs w:val="24"/>
               </w:rPr>
             </w:pPr>
             <w:r>
               <w:rPr>
-                <w:rFonts w:ascii="Times New Roman" w:hAnsi="Times New Roman" w:eastAsia="Times New Roman"/>
+                <w:rFonts w:eastAsia="Times New Roman"/>
                 <w:b/>
                 <w:bCs/>
-                <w:sz w:val="24"/>
                 <w:szCs w:val="24"/>
               </w:rPr>
               <w:t>Output Process</w:t>
@@ -3451,42 +2750,24 @@
         </w:tc>
       </w:tr>
       <w:tr>
-        <w:tblPrEx>
-          <w:tblBorders>
-            <w:top w:val="single" w:color="auto" w:sz="4" w:space="0"/>
-            <w:left w:val="single" w:color="auto" w:sz="4" w:space="0"/>
-            <w:bottom w:val="single" w:color="auto" w:sz="4" w:space="0"/>
-            <w:right w:val="single" w:color="auto" w:sz="4" w:space="0"/>
-            <w:insideH w:val="single" w:color="auto" w:sz="4" w:space="0"/>
-            <w:insideV w:val="single" w:color="auto" w:sz="4" w:space="0"/>
-          </w:tblBorders>
-          <w:tblCellMar>
-            <w:top w:w="0" w:type="dxa"/>
-            <w:left w:w="108" w:type="dxa"/>
-            <w:bottom w:w="0" w:type="dxa"/>
-            <w:right w:w="108" w:type="dxa"/>
-          </w:tblCellMar>
-        </w:tblPrEx>
         <w:tc>
           <w:tcPr>
             <w:tcW w:w="3965" w:type="dxa"/>
           </w:tcPr>
           <w:p>
             <w:pPr>
-              <w:pStyle w:val="14"/>
-              <w:spacing w:before="0" w:line="360" w:lineRule="auto"/>
+              <w:pStyle w:val="ListParagraph"/>
+              <w:spacing w:before="0"/>
               <w:ind w:left="0"/>
               <w:jc w:val="left"/>
               <w:rPr>
-                <w:rFonts w:ascii="Times New Roman" w:hAnsi="Times New Roman" w:eastAsia="Times New Roman"/>
-                <w:sz w:val="24"/>
+                <w:rFonts w:eastAsia="Times New Roman"/>
                 <w:szCs w:val="24"/>
               </w:rPr>
             </w:pPr>
             <w:r>
               <w:rPr>
-                <w:rFonts w:ascii="Times New Roman" w:hAnsi="Times New Roman" w:eastAsia="Times New Roman"/>
-                <w:sz w:val="24"/>
+                <w:rFonts w:eastAsia="Times New Roman"/>
                 <w:szCs w:val="24"/>
               </w:rPr>
               <w:t>Ustadz Abdul Somad Dihadiahi Mobil Alphard oleh Anak-Anaknya</w:t>
@@ -3499,64 +2780,51 @@
           </w:tcPr>
           <w:p>
             <w:pPr>
-              <w:pStyle w:val="14"/>
-              <w:spacing w:before="0" w:line="360" w:lineRule="auto"/>
+              <w:pStyle w:val="ListParagraph"/>
+              <w:spacing w:before="0"/>
               <w:ind w:left="0"/>
               <w:jc w:val="left"/>
               <w:rPr>
-                <w:rFonts w:ascii="Times New Roman" w:hAnsi="Times New Roman" w:eastAsia="Times New Roman"/>
-                <w:sz w:val="24"/>
+                <w:rFonts w:eastAsia="Times New Roman"/>
                 <w:szCs w:val="24"/>
               </w:rPr>
             </w:pPr>
             <w:r>
               <w:rPr>
-                <w:rFonts w:ascii="Times New Roman" w:hAnsi="Times New Roman" w:eastAsia="Times New Roman"/>
-                <w:sz w:val="24"/>
-                <w:szCs w:val="24"/>
-              </w:rPr>
-              <w:t>ustadz abdul somad dihadiahi mobil alphard oleh anak anaknya</w:t>
+                <w:rFonts w:eastAsia="Times New Roman"/>
+                <w:szCs w:val="24"/>
+              </w:rPr>
+              <w:t xml:space="preserve">ustadz abdul somad dihadiahi mobil alphard oleh anak </w:t>
+            </w:r>
+            <w:r>
+              <w:rPr>
+                <w:rFonts w:eastAsia="Times New Roman"/>
+                <w:szCs w:val="24"/>
+              </w:rPr>
+              <w:t>anaknya</w:t>
             </w:r>
           </w:p>
         </w:tc>
       </w:tr>
       <w:tr>
-        <w:tblPrEx>
-          <w:tblBorders>
-            <w:top w:val="single" w:color="auto" w:sz="4" w:space="0"/>
-            <w:left w:val="single" w:color="auto" w:sz="4" w:space="0"/>
-            <w:bottom w:val="single" w:color="auto" w:sz="4" w:space="0"/>
-            <w:right w:val="single" w:color="auto" w:sz="4" w:space="0"/>
-            <w:insideH w:val="single" w:color="auto" w:sz="4" w:space="0"/>
-            <w:insideV w:val="single" w:color="auto" w:sz="4" w:space="0"/>
-          </w:tblBorders>
-          <w:tblCellMar>
-            <w:top w:w="0" w:type="dxa"/>
-            <w:left w:w="108" w:type="dxa"/>
-            <w:bottom w:w="0" w:type="dxa"/>
-            <w:right w:w="108" w:type="dxa"/>
-          </w:tblCellMar>
-        </w:tblPrEx>
         <w:tc>
           <w:tcPr>
             <w:tcW w:w="3965" w:type="dxa"/>
           </w:tcPr>
           <w:p>
             <w:pPr>
-              <w:pStyle w:val="14"/>
-              <w:spacing w:before="0" w:line="360" w:lineRule="auto"/>
+              <w:pStyle w:val="ListParagraph"/>
+              <w:spacing w:before="0"/>
               <w:ind w:left="0"/>
               <w:jc w:val="left"/>
               <w:rPr>
-                <w:rFonts w:ascii="Times New Roman" w:hAnsi="Times New Roman" w:eastAsia="Times New Roman"/>
-                <w:sz w:val="24"/>
+                <w:rFonts w:eastAsia="Times New Roman"/>
                 <w:szCs w:val="24"/>
               </w:rPr>
             </w:pPr>
             <w:r>
               <w:rPr>
-                <w:rFonts w:ascii="Times New Roman" w:hAnsi="Times New Roman" w:eastAsia="Times New Roman"/>
-                <w:sz w:val="24"/>
+                <w:rFonts w:eastAsia="Times New Roman"/>
                 <w:szCs w:val="24"/>
               </w:rPr>
               <w:t>Hina Panglima TNI dan Jokowi di Medsos, Dokter di Sumbar Ditangkap</w:t>
@@ -3569,20 +2837,18 @@
           </w:tcPr>
           <w:p>
             <w:pPr>
-              <w:pStyle w:val="14"/>
-              <w:spacing w:before="0" w:line="360" w:lineRule="auto"/>
+              <w:pStyle w:val="ListParagraph"/>
+              <w:spacing w:before="0"/>
               <w:ind w:left="0"/>
               <w:jc w:val="left"/>
               <w:rPr>
-                <w:rFonts w:ascii="Times New Roman" w:hAnsi="Times New Roman" w:eastAsia="Times New Roman"/>
-                <w:sz w:val="24"/>
+                <w:rFonts w:eastAsia="Times New Roman"/>
                 <w:szCs w:val="24"/>
               </w:rPr>
             </w:pPr>
             <w:r>
               <w:rPr>
-                <w:rFonts w:ascii="Times New Roman" w:hAnsi="Times New Roman" w:eastAsia="Times New Roman"/>
-                <w:sz w:val="24"/>
+                <w:rFonts w:eastAsia="Times New Roman"/>
                 <w:szCs w:val="24"/>
               </w:rPr>
               <w:t>hina panglima tni dan jokowi di medsos dokter di sumbar ditangkap</w:t>
@@ -3609,90 +2875,51 @@
       </w:r>
     </w:p>
     <w:p>
-      <w:pPr>
-        <w:rPr>
-          <w:rFonts w:hint="default"/>
-          <w:lang w:val="en-US"/>
-        </w:rPr>
-      </w:pPr>
-      <w:r>
-        <w:t>Tokenisasi adalah sebuah proses yang membagi teks, dimana teks dapat berupa kalimat, paragraf atau dokumen kedalam beberapa bagian (token). Contohnya pada kalimat “Aku suka makan sate kacang.”</w:t>
-      </w:r>
-      <w:r>
-        <w:rPr>
-          <w:rFonts w:hint="default"/>
-          <w:lang w:val="en-US"/>
-        </w:rPr>
+      <w:r>
+        <w:t>Tokenisasi adalah sebuah proses yang membagi teks, dimana teks dapat berupa kalimat, paragraf</w:t>
+      </w:r>
+      <w:r>
+        <w:t xml:space="preserve"> atau dokumen kedalam beberapa bagian (token). Contohnya pada kalimat “Aku suka makan sate kacang.”</w:t>
+      </w:r>
+      <w:r>
         <w:t xml:space="preserve"> menjadi ‘aku’, ‘suka ‘, ‘makan’, ‘sate’, ‘kacang’</w:t>
       </w:r>
     </w:p>
     <w:tbl>
       <w:tblPr>
-        <w:tblStyle w:val="11"/>
+        <w:tblStyle w:val="TableGrid"/>
         <w:tblW w:w="0" w:type="auto"/>
         <w:tblInd w:w="720" w:type="dxa"/>
-        <w:tblBorders>
-          <w:top w:val="single" w:color="auto" w:sz="4" w:space="0"/>
-          <w:left w:val="single" w:color="auto" w:sz="4" w:space="0"/>
-          <w:bottom w:val="single" w:color="auto" w:sz="4" w:space="0"/>
-          <w:right w:val="single" w:color="auto" w:sz="4" w:space="0"/>
-          <w:insideH w:val="single" w:color="auto" w:sz="4" w:space="0"/>
-          <w:insideV w:val="single" w:color="auto" w:sz="4" w:space="0"/>
-        </w:tblBorders>
-        <w:tblLayout w:type="autofit"/>
-        <w:tblCellMar>
-          <w:top w:w="0" w:type="dxa"/>
-          <w:left w:w="108" w:type="dxa"/>
-          <w:bottom w:w="0" w:type="dxa"/>
-          <w:right w:w="108" w:type="dxa"/>
-        </w:tblCellMar>
+        <w:tblLook w:val="04A0" w:firstRow="1" w:lastRow="0" w:firstColumn="1" w:lastColumn="0" w:noHBand="0" w:noVBand="1"/>
       </w:tblPr>
       <w:tblGrid>
-        <w:gridCol w:w="3680"/>
-        <w:gridCol w:w="3756"/>
+        <w:gridCol w:w="3568"/>
+        <w:gridCol w:w="3642"/>
       </w:tblGrid>
       <w:tr>
-        <w:tblPrEx>
-          <w:tblBorders>
-            <w:top w:val="single" w:color="auto" w:sz="4" w:space="0"/>
-            <w:left w:val="single" w:color="auto" w:sz="4" w:space="0"/>
-            <w:bottom w:val="single" w:color="auto" w:sz="4" w:space="0"/>
-            <w:right w:val="single" w:color="auto" w:sz="4" w:space="0"/>
-            <w:insideH w:val="single" w:color="auto" w:sz="4" w:space="0"/>
-            <w:insideV w:val="single" w:color="auto" w:sz="4" w:space="0"/>
-          </w:tblBorders>
-          <w:tblCellMar>
-            <w:top w:w="0" w:type="dxa"/>
-            <w:left w:w="108" w:type="dxa"/>
-            <w:bottom w:w="0" w:type="dxa"/>
-            <w:right w:w="108" w:type="dxa"/>
-          </w:tblCellMar>
-        </w:tblPrEx>
         <w:tc>
           <w:tcPr>
             <w:tcW w:w="3965" w:type="dxa"/>
-            <w:shd w:val="clear" w:color="auto" w:fill="DDD9C4" w:themeFill="background2" w:themeFillShade="E6"/>
+            <w:shd w:val="clear" w:color="auto" w:fill="DDD9C3" w:themeFill="background2" w:themeFillShade="E6"/>
           </w:tcPr>
           <w:p>
             <w:pPr>
-              <w:pStyle w:val="14"/>
-              <w:spacing w:before="0" w:line="360" w:lineRule="auto"/>
+              <w:pStyle w:val="ListParagraph"/>
+              <w:spacing w:before="0"/>
               <w:ind w:left="0"/>
               <w:jc w:val="center"/>
               <w:rPr>
-                <w:rFonts w:ascii="Times New Roman" w:hAnsi="Times New Roman" w:eastAsia="Times New Roman"/>
+                <w:rFonts w:eastAsia="Times New Roman"/>
                 <w:b/>
                 <w:bCs/>
-                <w:sz w:val="24"/>
                 <w:szCs w:val="24"/>
               </w:rPr>
             </w:pPr>
             <w:r>
               <w:rPr>
-                <w:rFonts w:ascii="Times New Roman" w:hAnsi="Times New Roman" w:eastAsia="Times New Roman"/>
+                <w:rFonts w:eastAsia="Times New Roman"/>
                 <w:b/>
                 <w:bCs/>
-                <w:sz w:val="24"/>
                 <w:szCs w:val="24"/>
               </w:rPr>
               <w:t>Input</w:t>
@@ -3702,28 +2929,26 @@
         <w:tc>
           <w:tcPr>
             <w:tcW w:w="3965" w:type="dxa"/>
-            <w:shd w:val="clear" w:color="auto" w:fill="DDD9C4" w:themeFill="background2" w:themeFillShade="E6"/>
+            <w:shd w:val="clear" w:color="auto" w:fill="DDD9C3" w:themeFill="background2" w:themeFillShade="E6"/>
           </w:tcPr>
           <w:p>
             <w:pPr>
-              <w:pStyle w:val="14"/>
-              <w:spacing w:before="0" w:line="360" w:lineRule="auto"/>
+              <w:pStyle w:val="ListParagraph"/>
+              <w:spacing w:before="0"/>
               <w:ind w:left="0"/>
               <w:jc w:val="center"/>
               <w:rPr>
-                <w:rFonts w:ascii="Times New Roman" w:hAnsi="Times New Roman" w:eastAsia="Times New Roman"/>
+                <w:rFonts w:eastAsia="Times New Roman"/>
                 <w:b/>
                 <w:bCs/>
-                <w:sz w:val="24"/>
                 <w:szCs w:val="24"/>
               </w:rPr>
             </w:pPr>
             <w:r>
               <w:rPr>
-                <w:rFonts w:ascii="Times New Roman" w:hAnsi="Times New Roman" w:eastAsia="Times New Roman"/>
+                <w:rFonts w:eastAsia="Times New Roman"/>
                 <w:b/>
                 <w:bCs/>
-                <w:sz w:val="24"/>
                 <w:szCs w:val="24"/>
               </w:rPr>
               <w:t>Output Process</w:t>
@@ -3732,42 +2957,24 @@
         </w:tc>
       </w:tr>
       <w:tr>
-        <w:tblPrEx>
-          <w:tblBorders>
-            <w:top w:val="single" w:color="auto" w:sz="4" w:space="0"/>
-            <w:left w:val="single" w:color="auto" w:sz="4" w:space="0"/>
-            <w:bottom w:val="single" w:color="auto" w:sz="4" w:space="0"/>
-            <w:right w:val="single" w:color="auto" w:sz="4" w:space="0"/>
-            <w:insideH w:val="single" w:color="auto" w:sz="4" w:space="0"/>
-            <w:insideV w:val="single" w:color="auto" w:sz="4" w:space="0"/>
-          </w:tblBorders>
-          <w:tblCellMar>
-            <w:top w:w="0" w:type="dxa"/>
-            <w:left w:w="108" w:type="dxa"/>
-            <w:bottom w:w="0" w:type="dxa"/>
-            <w:right w:w="108" w:type="dxa"/>
-          </w:tblCellMar>
-        </w:tblPrEx>
         <w:tc>
           <w:tcPr>
             <w:tcW w:w="3965" w:type="dxa"/>
           </w:tcPr>
           <w:p>
             <w:pPr>
-              <w:pStyle w:val="14"/>
-              <w:spacing w:before="0" w:line="360" w:lineRule="auto"/>
+              <w:pStyle w:val="ListParagraph"/>
+              <w:spacing w:before="0"/>
               <w:ind w:left="0"/>
               <w:jc w:val="left"/>
               <w:rPr>
-                <w:rFonts w:ascii="Times New Roman" w:hAnsi="Times New Roman" w:eastAsia="Times New Roman"/>
-                <w:sz w:val="24"/>
+                <w:rFonts w:eastAsia="Times New Roman"/>
                 <w:szCs w:val="24"/>
               </w:rPr>
             </w:pPr>
             <w:r>
               <w:rPr>
-                <w:rFonts w:ascii="Times New Roman" w:hAnsi="Times New Roman" w:eastAsia="Times New Roman"/>
-                <w:sz w:val="24"/>
+                <w:rFonts w:eastAsia="Times New Roman"/>
                 <w:szCs w:val="24"/>
               </w:rPr>
               <w:t>Ustadz Abdul Somad Dihadiahi Mobil Alphard oleh Anak-Anaknya</w:t>
@@ -3780,210 +2987,173 @@
           </w:tcPr>
           <w:p>
             <w:pPr>
-              <w:pStyle w:val="14"/>
-              <w:spacing w:before="0" w:line="360" w:lineRule="auto"/>
+              <w:pStyle w:val="ListParagraph"/>
+              <w:spacing w:before="0"/>
               <w:ind w:left="0"/>
               <w:jc w:val="left"/>
               <w:rPr>
-                <w:rFonts w:hint="default" w:ascii="Times New Roman" w:hAnsi="Times New Roman" w:eastAsia="Times New Roman"/>
-                <w:sz w:val="24"/>
-                <w:szCs w:val="24"/>
-                <w:lang w:val="en-US"/>
+                <w:rFonts w:eastAsia="Times New Roman"/>
+                <w:szCs w:val="24"/>
               </w:rPr>
             </w:pPr>
             <w:r>
               <w:rPr>
-                <w:rFonts w:hint="default" w:eastAsia="Times New Roman"/>
-                <w:sz w:val="24"/>
-                <w:szCs w:val="24"/>
-                <w:lang w:val="en-US"/>
+                <w:rFonts w:eastAsia="Times New Roman"/>
+                <w:szCs w:val="24"/>
               </w:rPr>
               <w:t>‘</w:t>
             </w:r>
             <w:r>
               <w:rPr>
-                <w:rFonts w:ascii="Times New Roman" w:hAnsi="Times New Roman" w:eastAsia="Times New Roman"/>
-                <w:sz w:val="24"/>
+                <w:rFonts w:eastAsia="Times New Roman"/>
                 <w:szCs w:val="24"/>
               </w:rPr>
               <w:t>ustadz</w:t>
             </w:r>
             <w:r>
               <w:rPr>
-                <w:rFonts w:hint="default" w:eastAsia="Times New Roman"/>
-                <w:sz w:val="24"/>
-                <w:szCs w:val="24"/>
-                <w:lang w:val="en-US"/>
+                <w:rFonts w:eastAsia="Times New Roman"/>
+                <w:szCs w:val="24"/>
               </w:rPr>
               <w:t>’,</w:t>
             </w:r>
             <w:r>
               <w:rPr>
-                <w:rFonts w:ascii="Times New Roman" w:hAnsi="Times New Roman" w:eastAsia="Times New Roman"/>
-                <w:sz w:val="24"/>
+                <w:rFonts w:eastAsia="Times New Roman"/>
                 <w:szCs w:val="24"/>
               </w:rPr>
               <w:t xml:space="preserve"> </w:t>
             </w:r>
             <w:r>
               <w:rPr>
-                <w:rFonts w:hint="default" w:eastAsia="Times New Roman"/>
-                <w:sz w:val="24"/>
-                <w:szCs w:val="24"/>
-                <w:lang w:val="en-US"/>
+                <w:rFonts w:eastAsia="Times New Roman"/>
+                <w:szCs w:val="24"/>
               </w:rPr>
               <w:t>‘</w:t>
             </w:r>
             <w:r>
               <w:rPr>
-                <w:rFonts w:ascii="Times New Roman" w:hAnsi="Times New Roman" w:eastAsia="Times New Roman"/>
-                <w:sz w:val="24"/>
+                <w:rFonts w:eastAsia="Times New Roman"/>
                 <w:szCs w:val="24"/>
               </w:rPr>
               <w:t>abdu</w:t>
             </w:r>
             <w:r>
               <w:rPr>
-                <w:rFonts w:hint="default" w:eastAsia="Times New Roman"/>
-                <w:sz w:val="24"/>
-                <w:szCs w:val="24"/>
-                <w:lang w:val="en-US"/>
+                <w:rFonts w:eastAsia="Times New Roman"/>
+                <w:szCs w:val="24"/>
               </w:rPr>
               <w:t>l’</w:t>
             </w:r>
             <w:r>
               <w:rPr>
-                <w:rFonts w:ascii="Times New Roman" w:hAnsi="Times New Roman" w:eastAsia="Times New Roman"/>
-                <w:sz w:val="24"/>
+                <w:rFonts w:eastAsia="Times New Roman"/>
                 <w:szCs w:val="24"/>
               </w:rPr>
               <w:t xml:space="preserve"> </w:t>
             </w:r>
             <w:r>
               <w:rPr>
-                <w:rFonts w:hint="default" w:eastAsia="Times New Roman"/>
-                <w:sz w:val="24"/>
-                <w:szCs w:val="24"/>
-                <w:lang w:val="en-US"/>
+                <w:rFonts w:eastAsia="Times New Roman"/>
+                <w:szCs w:val="24"/>
               </w:rPr>
               <w:t>,’</w:t>
             </w:r>
             <w:r>
               <w:rPr>
-                <w:rFonts w:ascii="Times New Roman" w:hAnsi="Times New Roman" w:eastAsia="Times New Roman"/>
-                <w:sz w:val="24"/>
+                <w:rFonts w:eastAsia="Times New Roman"/>
                 <w:szCs w:val="24"/>
               </w:rPr>
               <w:t>somad</w:t>
             </w:r>
             <w:r>
               <w:rPr>
-                <w:rFonts w:hint="default" w:eastAsia="Times New Roman"/>
-                <w:sz w:val="24"/>
-                <w:szCs w:val="24"/>
-                <w:lang w:val="en-US"/>
+                <w:rFonts w:eastAsia="Times New Roman"/>
+                <w:szCs w:val="24"/>
               </w:rPr>
               <w:t>’,’</w:t>
             </w:r>
             <w:r>
               <w:rPr>
-                <w:rFonts w:ascii="Times New Roman" w:hAnsi="Times New Roman" w:eastAsia="Times New Roman"/>
-                <w:sz w:val="24"/>
+                <w:rFonts w:eastAsia="Times New Roman"/>
                 <w:szCs w:val="24"/>
               </w:rPr>
               <w:t xml:space="preserve"> dihadiahi</w:t>
             </w:r>
             <w:r>
               <w:rPr>
-                <w:rFonts w:hint="default" w:eastAsia="Times New Roman"/>
-                <w:sz w:val="24"/>
-                <w:szCs w:val="24"/>
-                <w:lang w:val="en-US"/>
+                <w:rFonts w:eastAsia="Times New Roman"/>
+                <w:szCs w:val="24"/>
               </w:rPr>
               <w:t>’,’</w:t>
             </w:r>
             <w:r>
               <w:rPr>
-                <w:rFonts w:ascii="Times New Roman" w:hAnsi="Times New Roman" w:eastAsia="Times New Roman"/>
-                <w:sz w:val="24"/>
+                <w:rFonts w:eastAsia="Times New Roman"/>
                 <w:szCs w:val="24"/>
               </w:rPr>
               <w:t xml:space="preserve"> mobil</w:t>
             </w:r>
             <w:r>
               <w:rPr>
-                <w:rFonts w:hint="default" w:eastAsia="Times New Roman"/>
-                <w:sz w:val="24"/>
-                <w:szCs w:val="24"/>
-                <w:lang w:val="en-US"/>
+                <w:rFonts w:eastAsia="Times New Roman"/>
+                <w:szCs w:val="24"/>
               </w:rPr>
               <w:t>’,’</w:t>
             </w:r>
             <w:r>
               <w:rPr>
-                <w:rFonts w:ascii="Times New Roman" w:hAnsi="Times New Roman" w:eastAsia="Times New Roman"/>
-                <w:sz w:val="24"/>
+                <w:rFonts w:eastAsia="Times New Roman"/>
                 <w:szCs w:val="24"/>
               </w:rPr>
               <w:t xml:space="preserve"> alphard</w:t>
             </w:r>
             <w:r>
               <w:rPr>
-                <w:rFonts w:hint="default" w:eastAsia="Times New Roman"/>
-                <w:sz w:val="24"/>
-                <w:szCs w:val="24"/>
-                <w:lang w:val="en-US"/>
+                <w:rFonts w:eastAsia="Times New Roman"/>
+                <w:szCs w:val="24"/>
               </w:rPr>
               <w:t>’,’</w:t>
             </w:r>
             <w:r>
               <w:rPr>
-                <w:rFonts w:ascii="Times New Roman" w:hAnsi="Times New Roman" w:eastAsia="Times New Roman"/>
-                <w:sz w:val="24"/>
+                <w:rFonts w:eastAsia="Times New Roman"/>
                 <w:szCs w:val="24"/>
               </w:rPr>
               <w:t xml:space="preserve"> oleh </w:t>
             </w:r>
             <w:r>
               <w:rPr>
-                <w:rFonts w:hint="default" w:eastAsia="Times New Roman"/>
-                <w:sz w:val="24"/>
-                <w:szCs w:val="24"/>
-                <w:lang w:val="en-US"/>
+                <w:rFonts w:eastAsia="Times New Roman"/>
+                <w:szCs w:val="24"/>
               </w:rPr>
               <w:t>‘,’</w:t>
             </w:r>
             <w:r>
               <w:rPr>
-                <w:rFonts w:ascii="Times New Roman" w:hAnsi="Times New Roman" w:eastAsia="Times New Roman"/>
-                <w:sz w:val="24"/>
+                <w:rFonts w:eastAsia="Times New Roman"/>
                 <w:szCs w:val="24"/>
               </w:rPr>
               <w:t>anak</w:t>
             </w:r>
             <w:r>
               <w:rPr>
-                <w:rFonts w:hint="default" w:eastAsia="Times New Roman"/>
-                <w:sz w:val="24"/>
-                <w:szCs w:val="24"/>
-                <w:lang w:val="en-US"/>
+                <w:rFonts w:eastAsia="Times New Roman"/>
+                <w:szCs w:val="24"/>
               </w:rPr>
               <w:t>’,’</w:t>
             </w:r>
             <w:r>
               <w:rPr>
-                <w:rFonts w:ascii="Times New Roman" w:hAnsi="Times New Roman" w:eastAsia="Times New Roman"/>
-                <w:sz w:val="24"/>
+                <w:rFonts w:eastAsia="Times New Roman"/>
                 <w:szCs w:val="24"/>
               </w:rPr>
               <w:t xml:space="preserve"> anaknya</w:t>
             </w:r>
             <w:r>
               <w:rPr>
-                <w:rFonts w:hint="default" w:eastAsia="Times New Roman"/>
-                <w:sz w:val="24"/>
-                <w:szCs w:val="24"/>
-                <w:lang w:val="en-US"/>
+                <w:rFonts w:eastAsia="Times New Roman"/>
+                <w:szCs w:val="24"/>
               </w:rPr>
               <w:t>’</w:t>
             </w:r>
@@ -3991,42 +3161,24 @@
         </w:tc>
       </w:tr>
       <w:tr>
-        <w:tblPrEx>
-          <w:tblBorders>
-            <w:top w:val="single" w:color="auto" w:sz="4" w:space="0"/>
-            <w:left w:val="single" w:color="auto" w:sz="4" w:space="0"/>
-            <w:bottom w:val="single" w:color="auto" w:sz="4" w:space="0"/>
-            <w:right w:val="single" w:color="auto" w:sz="4" w:space="0"/>
-            <w:insideH w:val="single" w:color="auto" w:sz="4" w:space="0"/>
-            <w:insideV w:val="single" w:color="auto" w:sz="4" w:space="0"/>
-          </w:tblBorders>
-          <w:tblCellMar>
-            <w:top w:w="0" w:type="dxa"/>
-            <w:left w:w="108" w:type="dxa"/>
-            <w:bottom w:w="0" w:type="dxa"/>
-            <w:right w:w="108" w:type="dxa"/>
-          </w:tblCellMar>
-        </w:tblPrEx>
         <w:tc>
           <w:tcPr>
             <w:tcW w:w="3965" w:type="dxa"/>
           </w:tcPr>
           <w:p>
             <w:pPr>
-              <w:pStyle w:val="14"/>
-              <w:spacing w:before="0" w:line="360" w:lineRule="auto"/>
+              <w:pStyle w:val="ListParagraph"/>
+              <w:spacing w:before="0"/>
               <w:ind w:left="0"/>
               <w:jc w:val="left"/>
               <w:rPr>
-                <w:rFonts w:ascii="Times New Roman" w:hAnsi="Times New Roman" w:eastAsia="Times New Roman"/>
-                <w:sz w:val="24"/>
+                <w:rFonts w:eastAsia="Times New Roman"/>
                 <w:szCs w:val="24"/>
               </w:rPr>
             </w:pPr>
             <w:r>
               <w:rPr>
-                <w:rFonts w:ascii="Times New Roman" w:hAnsi="Times New Roman" w:eastAsia="Times New Roman"/>
-                <w:sz w:val="24"/>
+                <w:rFonts w:eastAsia="Times New Roman"/>
                 <w:szCs w:val="24"/>
               </w:rPr>
               <w:t>Hina Panglima TNI dan Jokowi di Medsos, Dokter di Sumbar Ditangkap</w:t>
@@ -4039,210 +3191,173 @@
           </w:tcPr>
           <w:p>
             <w:pPr>
-              <w:pStyle w:val="14"/>
-              <w:spacing w:before="0" w:line="360" w:lineRule="auto"/>
+              <w:pStyle w:val="ListParagraph"/>
+              <w:spacing w:before="0"/>
               <w:ind w:left="0"/>
               <w:jc w:val="left"/>
               <w:rPr>
-                <w:rFonts w:hint="default" w:ascii="Times New Roman" w:hAnsi="Times New Roman" w:eastAsia="Times New Roman"/>
-                <w:sz w:val="24"/>
-                <w:szCs w:val="24"/>
-                <w:lang w:val="en-US"/>
+                <w:rFonts w:eastAsia="Times New Roman"/>
+                <w:szCs w:val="24"/>
               </w:rPr>
             </w:pPr>
             <w:r>
               <w:rPr>
-                <w:rFonts w:hint="default" w:eastAsia="Times New Roman"/>
-                <w:sz w:val="24"/>
-                <w:szCs w:val="24"/>
-                <w:lang w:val="en-US"/>
+                <w:rFonts w:eastAsia="Times New Roman"/>
+                <w:szCs w:val="24"/>
               </w:rPr>
               <w:t>‘</w:t>
             </w:r>
             <w:r>
               <w:rPr>
-                <w:rFonts w:ascii="Times New Roman" w:hAnsi="Times New Roman" w:eastAsia="Times New Roman"/>
-                <w:sz w:val="24"/>
+                <w:rFonts w:eastAsia="Times New Roman"/>
                 <w:szCs w:val="24"/>
               </w:rPr>
               <w:t>hina</w:t>
             </w:r>
             <w:r>
               <w:rPr>
-                <w:rFonts w:hint="default" w:eastAsia="Times New Roman"/>
-                <w:sz w:val="24"/>
-                <w:szCs w:val="24"/>
-                <w:lang w:val="en-US"/>
+                <w:rFonts w:eastAsia="Times New Roman"/>
+                <w:szCs w:val="24"/>
               </w:rPr>
               <w:t>’,’</w:t>
             </w:r>
             <w:r>
               <w:rPr>
-                <w:rFonts w:ascii="Times New Roman" w:hAnsi="Times New Roman" w:eastAsia="Times New Roman"/>
-                <w:sz w:val="24"/>
+                <w:rFonts w:eastAsia="Times New Roman"/>
                 <w:szCs w:val="24"/>
               </w:rPr>
               <w:t xml:space="preserve"> panglima</w:t>
             </w:r>
             <w:r>
               <w:rPr>
-                <w:rFonts w:hint="default" w:eastAsia="Times New Roman"/>
-                <w:sz w:val="24"/>
-                <w:szCs w:val="24"/>
-                <w:lang w:val="en-US"/>
+                <w:rFonts w:eastAsia="Times New Roman"/>
+                <w:szCs w:val="24"/>
               </w:rPr>
               <w:t>’,’</w:t>
             </w:r>
             <w:r>
               <w:rPr>
-                <w:rFonts w:ascii="Times New Roman" w:hAnsi="Times New Roman" w:eastAsia="Times New Roman"/>
-                <w:sz w:val="24"/>
+                <w:rFonts w:eastAsia="Times New Roman"/>
                 <w:szCs w:val="24"/>
               </w:rPr>
               <w:t xml:space="preserve"> tni</w:t>
             </w:r>
             <w:r>
               <w:rPr>
-                <w:rFonts w:hint="default" w:eastAsia="Times New Roman"/>
-                <w:sz w:val="24"/>
-                <w:szCs w:val="24"/>
-                <w:lang w:val="en-US"/>
+                <w:rFonts w:eastAsia="Times New Roman"/>
+                <w:szCs w:val="24"/>
               </w:rPr>
               <w:t>’,’</w:t>
             </w:r>
             <w:r>
               <w:rPr>
-                <w:rFonts w:ascii="Times New Roman" w:hAnsi="Times New Roman" w:eastAsia="Times New Roman"/>
-                <w:sz w:val="24"/>
+                <w:rFonts w:eastAsia="Times New Roman"/>
                 <w:szCs w:val="24"/>
               </w:rPr>
               <w:t xml:space="preserve"> dan </w:t>
             </w:r>
             <w:r>
               <w:rPr>
-                <w:rFonts w:hint="default" w:eastAsia="Times New Roman"/>
-                <w:sz w:val="24"/>
-                <w:szCs w:val="24"/>
-                <w:lang w:val="en-US"/>
+                <w:rFonts w:eastAsia="Times New Roman"/>
+                <w:szCs w:val="24"/>
               </w:rPr>
               <w:t>‘,’</w:t>
             </w:r>
             <w:r>
               <w:rPr>
-                <w:rFonts w:ascii="Times New Roman" w:hAnsi="Times New Roman" w:eastAsia="Times New Roman"/>
-                <w:sz w:val="24"/>
+                <w:rFonts w:eastAsia="Times New Roman"/>
                 <w:szCs w:val="24"/>
               </w:rPr>
               <w:t>jokowi</w:t>
             </w:r>
             <w:r>
               <w:rPr>
-                <w:rFonts w:hint="default" w:eastAsia="Times New Roman"/>
-                <w:sz w:val="24"/>
-                <w:szCs w:val="24"/>
-                <w:lang w:val="en-US"/>
+                <w:rFonts w:eastAsia="Times New Roman"/>
+                <w:szCs w:val="24"/>
               </w:rPr>
               <w:t>’,’</w:t>
             </w:r>
             <w:r>
               <w:rPr>
-                <w:rFonts w:ascii="Times New Roman" w:hAnsi="Times New Roman" w:eastAsia="Times New Roman"/>
-                <w:sz w:val="24"/>
+                <w:rFonts w:eastAsia="Times New Roman"/>
                 <w:szCs w:val="24"/>
               </w:rPr>
               <w:t>di</w:t>
             </w:r>
             <w:r>
               <w:rPr>
-                <w:rFonts w:hint="default" w:eastAsia="Times New Roman"/>
-                <w:sz w:val="24"/>
-                <w:szCs w:val="24"/>
-                <w:lang w:val="en-US"/>
+                <w:rFonts w:eastAsia="Times New Roman"/>
+                <w:szCs w:val="24"/>
               </w:rPr>
               <w:t>’,’</w:t>
             </w:r>
             <w:r>
               <w:rPr>
-                <w:rFonts w:ascii="Times New Roman" w:hAnsi="Times New Roman" w:eastAsia="Times New Roman"/>
-                <w:sz w:val="24"/>
+                <w:rFonts w:eastAsia="Times New Roman"/>
                 <w:szCs w:val="24"/>
               </w:rPr>
               <w:t xml:space="preserve"> medsos</w:t>
             </w:r>
             <w:r>
               <w:rPr>
-                <w:rFonts w:hint="default" w:eastAsia="Times New Roman"/>
-                <w:sz w:val="24"/>
-                <w:szCs w:val="24"/>
-                <w:lang w:val="en-US"/>
+                <w:rFonts w:eastAsia="Times New Roman"/>
+                <w:szCs w:val="24"/>
               </w:rPr>
               <w:t>’,’</w:t>
             </w:r>
             <w:r>
               <w:rPr>
-                <w:rFonts w:ascii="Times New Roman" w:hAnsi="Times New Roman" w:eastAsia="Times New Roman"/>
-                <w:sz w:val="24"/>
+                <w:rFonts w:eastAsia="Times New Roman"/>
                 <w:szCs w:val="24"/>
               </w:rPr>
               <w:t xml:space="preserve"> dokter</w:t>
             </w:r>
             <w:r>
               <w:rPr>
-                <w:rFonts w:hint="default" w:eastAsia="Times New Roman"/>
-                <w:sz w:val="24"/>
-                <w:szCs w:val="24"/>
-                <w:lang w:val="en-US"/>
+                <w:rFonts w:eastAsia="Times New Roman"/>
+                <w:szCs w:val="24"/>
               </w:rPr>
               <w:t>’,’</w:t>
             </w:r>
             <w:r>
               <w:rPr>
-                <w:rFonts w:ascii="Times New Roman" w:hAnsi="Times New Roman" w:eastAsia="Times New Roman"/>
-                <w:sz w:val="24"/>
+                <w:rFonts w:eastAsia="Times New Roman"/>
                 <w:szCs w:val="24"/>
               </w:rPr>
               <w:t xml:space="preserve"> di</w:t>
             </w:r>
             <w:r>
               <w:rPr>
-                <w:rFonts w:hint="default" w:eastAsia="Times New Roman"/>
-                <w:sz w:val="24"/>
-                <w:szCs w:val="24"/>
-                <w:lang w:val="en-US"/>
+                <w:rFonts w:eastAsia="Times New Roman"/>
+                <w:szCs w:val="24"/>
               </w:rPr>
               <w:t>’,’</w:t>
             </w:r>
             <w:r>
               <w:rPr>
-                <w:rFonts w:ascii="Times New Roman" w:hAnsi="Times New Roman" w:eastAsia="Times New Roman"/>
-                <w:sz w:val="24"/>
+                <w:rFonts w:eastAsia="Times New Roman"/>
                 <w:szCs w:val="24"/>
               </w:rPr>
               <w:t xml:space="preserve"> sumbar </w:t>
             </w:r>
             <w:r>
               <w:rPr>
-                <w:rFonts w:hint="default" w:eastAsia="Times New Roman"/>
-                <w:sz w:val="24"/>
-                <w:szCs w:val="24"/>
-                <w:lang w:val="en-US"/>
+                <w:rFonts w:eastAsia="Times New Roman"/>
+                <w:szCs w:val="24"/>
               </w:rPr>
               <w:t>‘,’</w:t>
             </w:r>
             <w:r>
               <w:rPr>
-                <w:rFonts w:ascii="Times New Roman" w:hAnsi="Times New Roman" w:eastAsia="Times New Roman"/>
-                <w:sz w:val="24"/>
+                <w:rFonts w:eastAsia="Times New Roman"/>
                 <w:szCs w:val="24"/>
               </w:rPr>
               <w:t>ditangkap</w:t>
             </w:r>
             <w:r>
               <w:rPr>
-                <w:rFonts w:hint="default" w:eastAsia="Times New Roman"/>
-                <w:sz w:val="24"/>
-                <w:szCs w:val="24"/>
-                <w:lang w:val="en-US"/>
+                <w:rFonts w:eastAsia="Times New Roman"/>
+                <w:szCs w:val="24"/>
               </w:rPr>
               <w:t>’</w:t>
             </w:r>
@@ -4250,18 +3365,8 @@
         </w:tc>
       </w:tr>
     </w:tbl>
-    <w:p>
-      <w:pPr>
-        <w:rPr>
-          <w:rFonts w:hint="default"/>
-          <w:lang w:val="en-US"/>
-        </w:rPr>
-      </w:pPr>
-    </w:p>
-    <w:p>
-      <w:bookmarkStart w:id="16" w:name="_GoBack"/>
-      <w:bookmarkEnd w:id="16"/>
-    </w:p>
+    <w:p/>
+    <w:p/>
     <w:p>
       <w:pPr>
         <w:spacing w:after="240"/>
@@ -4276,7 +3381,14 @@
           <w:b/>
           <w:bCs/>
         </w:rPr>
-        <w:t>2.2.4   Pembobotan TF IDF</w:t>
+        <w:t xml:space="preserve">2.2.4   </w:t>
+      </w:r>
+      <w:r>
+        <w:rPr>
+          <w:b/>
+          <w:bCs/>
+        </w:rPr>
+        <w:t>Pembobotan TF IDF</w:t>
       </w:r>
     </w:p>
     <w:p>
@@ -4291,9 +3403,441 @@
         <w:t>term</w:t>
       </w:r>
       <w:r>
-        <w:t xml:space="preserve"> yang sudah berkali-kali digunakan sebagai pembandingpada metode pembobotan yang lain. Tujuan utama dilakukannya pembobotan TF-IDF yaitu untuk meningkatkan hasil klasifikasi algoritma SVM pada penelitian ini.</w:t>
-      </w:r>
-    </w:p>
+        <w:t xml:space="preserve"> yang sudah berkali-kali digunakan sebagai pembandingpada metode pembobotan yang lain</w:t>
+      </w:r>
+      <w:r>
+        <w:t>. Tujuan utama dilakukannya pembobotan TF-IDF yaitu untuk meningkatkan hasil klasifikasi algoritma SVM pada penelitian ini.</w:t>
+      </w:r>
+    </w:p>
+    <w:p>
+      <w:r>
+        <w:lastRenderedPageBreak/>
+        <w:t xml:space="preserve">Tahapan pada TF-IDF ini adalah mencari jumlah kata yang diketahui (tf) saat sudah dikalikan dengan banyaknya data/dokumen di mana kata tersebut muncul (idf). TF-IDF pada SVM digunakan agar data bisa dianalisa. </w:t>
+      </w:r>
+    </w:p>
+    <w:p>
+      <w:pPr>
+        <w:pStyle w:val="NormalWeb"/>
+        <w:spacing w:before="240" w:beforeAutospacing="0" w:after="0" w:afterAutospacing="0" w:line="360" w:lineRule="auto"/>
+        <w:jc w:val="both"/>
+      </w:pPr>
+      <w:r>
+        <w:t xml:space="preserve">Untuk menghitung </w:t>
+      </w:r>
+      <w:r>
+        <w:rPr>
+          <w:i/>
+          <w:iCs/>
+        </w:rPr>
+        <w:t>Term Frequency</w:t>
+      </w:r>
+      <w:r>
+        <w:t xml:space="preserve"> kita menggunakan persamaan berikut </w:t>
+      </w:r>
+    </w:p>
+    <w:p>
+      <w:pPr>
+        <w:jc w:val="center"/>
+      </w:pPr>
+      <w:r>
+        <w:rPr>
+          <w:rFonts w:eastAsia="Cambria Math"/>
+          <w:lang w:bidi="ar"/>
+        </w:rPr>
+        <w:t>Tf(t,d)</w:t>
+      </w:r>
+      <m:oMath>
+        <m:r>
+          <w:rPr>
+            <w:rFonts w:ascii="Cambria Math" w:hAnsi="Cambria Math"/>
+            <w:lang w:bidi="ar"/>
+          </w:rPr>
+          <m:t>=</m:t>
+        </m:r>
+        <m:nary>
+          <m:naryPr>
+            <m:chr m:val="∑"/>
+            <m:limLoc m:val="undOvr"/>
+            <m:grow m:val="1"/>
+            <m:ctrlPr>
+              <w:rPr>
+                <w:rFonts w:ascii="Cambria Math" w:hAnsi="Cambria Math"/>
+                <w:i/>
+                <w:lang w:bidi="ar"/>
+              </w:rPr>
+            </m:ctrlPr>
+          </m:naryPr>
+          <m:sub>
+            <m:r>
+              <w:rPr>
+                <w:rFonts w:ascii="Cambria Math" w:hAnsi="Cambria Math"/>
+                <w:lang w:bidi="ar"/>
+              </w:rPr>
+              <m:t>x ∈ d</m:t>
+            </m:r>
+          </m:sub>
+          <m:sup/>
+          <m:e>
+            <m:r>
+              <w:rPr>
+                <w:rFonts w:ascii="Cambria Math" w:hAnsi="Cambria Math"/>
+                <w:lang w:bidi="ar"/>
+              </w:rPr>
+              <m:t>fr(x,t)</m:t>
+            </m:r>
+          </m:e>
+        </m:nary>
+      </m:oMath>
+    </w:p>
+    <w:p>
+      <w:r>
+        <w:t>Keterangan :</w:t>
+      </w:r>
+    </w:p>
+    <w:p>
+      <w:pPr>
+        <w:jc w:val="left"/>
+      </w:pPr>
+      <w:r>
+        <w:rPr>
+          <w:rFonts w:eastAsia="Times-Roman"/>
+          <w:lang w:bidi="ar"/>
+        </w:rPr>
+        <w:t xml:space="preserve">tf = banyak kata t muncul dalam satu dokumen </w:t>
+      </w:r>
+    </w:p>
+    <w:p>
+      <w:pPr>
+        <w:rPr>
+          <w:lang w:bidi="ar"/>
+        </w:rPr>
+      </w:pPr>
+      <w:r>
+        <w:t xml:space="preserve">Untuk mencari  </w:t>
+      </w:r>
+      <w:r>
+        <w:rPr>
+          <w:lang w:bidi="ar"/>
+        </w:rPr>
+        <w:t>fr(x,t) kita memperoleh dari persamaandibawah ini</w:t>
+      </w:r>
+    </w:p>
+    <w:p>
+      <w:pPr>
+        <w:jc w:val="center"/>
+        <w:rPr>
+          <w:lang w:bidi="ar"/>
+        </w:rPr>
+      </w:pPr>
+      <w:r>
+        <w:t xml:space="preserve">r(x,t) </w:t>
+      </w:r>
+      <m:oMath>
+        <m:r>
+          <w:rPr>
+            <w:rFonts w:ascii="Cambria Math" w:hAnsi="Cambria Math"/>
+            <w:lang w:bidi="ar"/>
+          </w:rPr>
+          <m:t>=</m:t>
+        </m:r>
+        <m:d>
+          <m:dPr>
+            <m:begChr m:val="{"/>
+            <m:endChr m:val=""/>
+            <m:ctrlPr>
+              <w:rPr>
+                <w:rFonts w:ascii="Cambria Math" w:hAnsi="Cambria Math"/>
+                <w:i/>
+                <w:lang w:bidi="ar"/>
+              </w:rPr>
+            </m:ctrlPr>
+          </m:dPr>
+          <m:e>
+            <m:eqArr>
+              <m:eqArrPr>
+                <m:ctrlPr>
+                  <w:rPr>
+                    <w:rFonts w:ascii="Cambria Math" w:hAnsi="Cambria Math"/>
+                    <w:i/>
+                    <w:lang w:bidi="ar"/>
+                  </w:rPr>
+                </m:ctrlPr>
+              </m:eqArrPr>
+              <m:e>
+                <m:r>
+                  <w:rPr>
+                    <w:rFonts w:ascii="Cambria Math" w:hAnsi="Cambria Math"/>
+                    <w:lang w:bidi="ar"/>
+                  </w:rPr>
+                  <m:t>1 , if x = t</m:t>
+                </m:r>
+              </m:e>
+              <m:e>
+                <m:r>
+                  <w:rPr>
+                    <w:rFonts w:ascii="Cambria Math" w:hAnsi="Cambria Math"/>
+                    <w:lang w:bidi="ar"/>
+                  </w:rPr>
+                  <m:t>0, lainnya</m:t>
+                </m:r>
+              </m:e>
+            </m:eqArr>
+          </m:e>
+        </m:d>
+      </m:oMath>
+    </w:p>
+    <w:p>
+      <w:pPr>
+        <w:jc w:val="left"/>
+        <w:rPr>
+          <w:rFonts w:ascii="Times-Roman" w:eastAsia="Times-Roman" w:hAnsi="Times-Roman" w:cs="Times-Roman"/>
+          <w:color w:val="000000"/>
+          <w:lang w:bidi="ar"/>
+        </w:rPr>
+      </w:pPr>
+    </w:p>
+    <w:p>
+      <w:pPr>
+        <w:pStyle w:val="NormalWeb"/>
+        <w:spacing w:before="240" w:beforeAutospacing="0" w:after="0" w:afterAutospacing="0" w:line="360" w:lineRule="auto"/>
+        <w:jc w:val="both"/>
+      </w:pPr>
+      <w:r>
+        <w:t>Untuk Menghitung IDF maka digunakan persamaan berikut</w:t>
+      </w:r>
+    </w:p>
+    <w:p>
+      <w:pPr>
+        <w:jc w:val="center"/>
+        <w:rPr>
+          <w:rFonts w:hAnsi="Cambria Math"/>
+        </w:rPr>
+      </w:pPr>
+      <w:r>
+        <w:t xml:space="preserve">idf = </w:t>
+      </w:r>
+      <m:oMath>
+        <m:func>
+          <m:funcPr>
+            <m:ctrlPr>
+              <w:rPr>
+                <w:rFonts w:ascii="Cambria Math" w:hAnsi="Cambria Math"/>
+              </w:rPr>
+            </m:ctrlPr>
+          </m:funcPr>
+          <m:fName>
+            <m:r>
+              <m:rPr>
+                <m:sty m:val="p"/>
+              </m:rPr>
+              <w:rPr>
+                <w:rFonts w:ascii="Cambria Math" w:hAnsi="Cambria Math"/>
+              </w:rPr>
+              <m:t>log</m:t>
+            </m:r>
+            <m:ctrlPr>
+              <w:rPr>
+                <w:rFonts w:ascii="Cambria Math" w:hAnsi="Cambria Math"/>
+                <w:i/>
+              </w:rPr>
+            </m:ctrlPr>
+          </m:fName>
+          <m:e>
+            <m:d>
+              <m:dPr>
+                <m:ctrlPr>
+                  <w:rPr>
+                    <w:rFonts w:ascii="Cambria Math" w:hAnsi="Cambria Math"/>
+                    <w:i/>
+                  </w:rPr>
+                </m:ctrlPr>
+              </m:dPr>
+              <m:e>
+                <m:f>
+                  <m:fPr>
+                    <m:ctrlPr>
+                      <w:rPr>
+                        <w:rFonts w:ascii="Cambria Math" w:hAnsi="Cambria Math"/>
+                        <w:i/>
+                      </w:rPr>
+                    </m:ctrlPr>
+                  </m:fPr>
+                  <m:num>
+                    <m:r>
+                      <w:rPr>
+                        <w:rFonts w:ascii="Cambria Math" w:hAnsi="Cambria Math"/>
+                      </w:rPr>
+                      <m:t>N</m:t>
+                    </m:r>
+                  </m:num>
+                  <m:den>
+                    <m:r>
+                      <w:rPr>
+                        <w:rFonts w:ascii="Cambria Math" w:hAnsi="Cambria Math"/>
+                      </w:rPr>
+                      <m:t>dfj</m:t>
+                    </m:r>
+                  </m:den>
+                </m:f>
+              </m:e>
+            </m:d>
+            <m:ctrlPr>
+              <w:rPr>
+                <w:rFonts w:ascii="Cambria Math" w:hAnsi="Cambria Math"/>
+                <w:i/>
+              </w:rPr>
+            </m:ctrlPr>
+          </m:e>
+        </m:func>
+      </m:oMath>
+    </w:p>
+    <w:p>
+      <w:pPr>
+        <w:rPr>
+          <w:rFonts w:eastAsia="SimSun"/>
+        </w:rPr>
+      </w:pPr>
+      <w:r>
+        <w:rPr>
+          <w:rFonts w:eastAsia="SimSun"/>
+        </w:rPr>
+        <w:t>Keterangan:</w:t>
+      </w:r>
+    </w:p>
+    <w:p>
+      <w:pPr>
+        <w:jc w:val="left"/>
+      </w:pPr>
+      <w:r>
+        <w:rPr>
+          <w:rFonts w:eastAsia="Times-Roman"/>
+          <w:lang w:bidi="ar"/>
+        </w:rPr>
+        <w:t xml:space="preserve">i = jumlah variabel </w:t>
+      </w:r>
+    </w:p>
+    <w:p>
+      <w:pPr>
+        <w:jc w:val="left"/>
+        <w:rPr>
+          <w:rFonts w:eastAsia="SimSun"/>
+        </w:rPr>
+      </w:pPr>
+      <w:r>
+        <w:rPr>
+          <w:rFonts w:eastAsia="Times-Roman"/>
+          <w:lang w:bidi="ar"/>
+        </w:rPr>
+        <w:t xml:space="preserve">j = jumlah data </w:t>
+      </w:r>
+    </w:p>
+    <w:p>
+      <w:pPr>
+        <w:jc w:val="left"/>
+      </w:pPr>
+      <w:r>
+        <w:rPr>
+          <w:rFonts w:eastAsia="Times-Roman"/>
+          <w:lang w:bidi="ar"/>
+        </w:rPr>
+        <w:t>N = jumlah dokumen</w:t>
+      </w:r>
+    </w:p>
+    <w:p>
+      <w:pPr>
+        <w:jc w:val="left"/>
+        <w:rPr>
+          <w:rFonts w:eastAsia="Times-Roman"/>
+          <w:lang w:bidi="ar"/>
+        </w:rPr>
+      </w:pPr>
+      <w:r>
+        <w:rPr>
+          <w:rFonts w:eastAsia="Times-Roman"/>
+          <w:lang w:bidi="ar"/>
+        </w:rPr>
+        <w:t xml:space="preserve">df ij = banyaknya dokumen j yang memuat kata i </w:t>
+      </w:r>
+    </w:p>
+    <w:p>
+      <w:pPr>
+        <w:jc w:val="left"/>
+        <w:rPr>
+          <w:rFonts w:eastAsia="SimSun"/>
+        </w:rPr>
+      </w:pPr>
+      <w:r>
+        <w:rPr>
+          <w:rFonts w:eastAsia="SimSun"/>
+        </w:rPr>
+        <w:t>Untuk menghitung TF IDF menggunakan persamaan dibawah ini</w:t>
+      </w:r>
+    </w:p>
+    <w:p>
+      <w:pPr>
+        <w:rPr>
+          <w:rFonts w:hAnsi="Cambria Math"/>
+        </w:rPr>
+      </w:pPr>
+      <m:oMathPara>
+        <m:oMath>
+          <m:r>
+            <w:rPr>
+              <w:rFonts w:ascii="Cambria Math" w:hAnsi="Cambria Math"/>
+            </w:rPr>
+            <m:t>Wij= Tf ij * idf</m:t>
+          </m:r>
+        </m:oMath>
+      </m:oMathPara>
+    </w:p>
+    <w:p/>
+    <w:p>
+      <w:pPr>
+        <w:jc w:val="left"/>
+        <w:rPr>
+          <w:rFonts w:eastAsia="Times-Roman"/>
+          <w:lang w:bidi="ar"/>
+        </w:rPr>
+      </w:pPr>
+      <w:r>
+        <w:rPr>
+          <w:rFonts w:eastAsia="Times-Roman"/>
+          <w:lang w:bidi="ar"/>
+        </w:rPr>
+        <w:lastRenderedPageBreak/>
+        <w:t xml:space="preserve">Keterangan: </w:t>
+      </w:r>
+    </w:p>
+    <w:p>
+      <w:pPr>
+        <w:jc w:val="left"/>
+      </w:pPr>
+      <w:r>
+        <w:rPr>
+          <w:rFonts w:eastAsia="Times-Roman"/>
+          <w:lang w:bidi="ar"/>
+        </w:rPr>
+        <w:t xml:space="preserve">Wij = besar bobot dari kata i pada dokumen ke-j </w:t>
+      </w:r>
+    </w:p>
+    <w:p>
+      <w:pPr>
+        <w:jc w:val="left"/>
+      </w:pPr>
+      <w:r>
+        <w:rPr>
+          <w:rFonts w:eastAsia="Times-Roman"/>
+          <w:lang w:bidi="ar"/>
+        </w:rPr>
+        <w:t xml:space="preserve">tf ij = banyaknya kata i pada dokumen j </w:t>
+      </w:r>
+    </w:p>
+    <w:p>
+      <w:r>
+        <w:t>df ij = banyaknya dokumen j yang memuat kata i</w:t>
+      </w:r>
+    </w:p>
+    <w:p/>
     <w:p>
       <w:pPr>
         <w:numPr>
@@ -4319,7 +3863,10 @@
         <w:t xml:space="preserve">Support Vector Machine </w:t>
       </w:r>
       <w:r>
-        <w:t xml:space="preserve">(SVM) merupakan algoritma klasifikasi yang bekerja dengan cara mencari </w:t>
+        <w:t>(SVM) merupakan algoritma klasifikasi yang bekerja dengan cara mencari</w:t>
+      </w:r>
+      <w:r>
+        <w:t xml:space="preserve"> </w:t>
       </w:r>
       <w:r>
         <w:rPr>
@@ -4346,7 +3893,10 @@
         <w:t>empirical risk)</w:t>
       </w:r>
       <w:r>
-        <w:t xml:space="preserve">. Algoritma ini bekerja atas prinsip </w:t>
+        <w:t>. Al</w:t>
+      </w:r>
+      <w:r>
+        <w:t xml:space="preserve">goritma ini bekerja atas prinsip </w:t>
       </w:r>
       <w:r>
         <w:rPr>
@@ -4364,7 +3914,10 @@
         <w:t xml:space="preserve">hyperplane </w:t>
       </w:r>
       <w:r>
-        <w:t xml:space="preserve">terbaik dengan memaksimalkan jarak antar kelas. SVM dapat mengatasi masalah klasifikasi dan regresi dengan </w:t>
+        <w:t>terbaik dengan memaksimalkan jarak antar kelas. SVM dapat mengatasi masalah klasi</w:t>
+      </w:r>
+      <w:r>
+        <w:t xml:space="preserve">fikasi dan regresi dengan </w:t>
       </w:r>
       <w:r>
         <w:rPr>
@@ -4404,7 +3957,10 @@
         </w:numPr>
       </w:pPr>
       <w:r>
-        <w:t xml:space="preserve">Generalisasi didefinisikan sebagai kemampuan suatu method dalam melakukan pengklasifikasian suatu pola dimana tidak termasuk didalamnya daya yang dipakai dalam fase </w:t>
+        <w:t>Generalisasi didefinisikan sebagai kemampuan suatu method dalam melakukan pengklasifikasian suatu pola dimana tidak termasuk</w:t>
+      </w:r>
+      <w:r>
+        <w:t xml:space="preserve"> didalamnya daya yang dipakai dalam fase </w:t>
       </w:r>
       <w:r>
         <w:rPr>
@@ -4443,7 +3999,10 @@
         <w:spacing w:before="0"/>
       </w:pPr>
       <w:r>
-        <w:t>Feasibility SVM dapat diimplementasikan dengan mudah karena proses penentuan vektor dapat dirumuskan dalam QP Problem. QP problem dapat diselesaikan dengan metode sekuensial pada SVM.</w:t>
+        <w:t xml:space="preserve">Feasibility SVM dapat diimplementasikan dengan mudah karena proses </w:t>
+      </w:r>
+      <w:r>
+        <w:t>penentuan vektor dapat dirumuskan dalam QP Problem. QP problem dapat diselesaikan dengan metode sekuensial pada SVM.</w:t>
       </w:r>
     </w:p>
     <w:p>
@@ -4468,7 +4027,11 @@
         </w:numPr>
       </w:pPr>
       <w:r>
-        <w:t>Untuk permasalahan dalam skala besar, yaitu jumlah sampel yang diolah, SVM sulit dipakai. Ketika data dilatih yang digunakan sangat besar, akan mempengaruhi waktu pelatihan dan ukuran memori yang dibutuhkan.</w:t>
+        <w:lastRenderedPageBreak/>
+        <w:t>Untuk permasalahan dalam skala besar, yaitu jumlah sampel y</w:t>
+      </w:r>
+      <w:r>
+        <w:t>ang diolah, SVM sulit dipakai. Ketika data dilatih yang digunakan sangat besar, akan mempengaruhi waktu pelatihan dan ukuran memori yang dibutuhkan.</w:t>
       </w:r>
     </w:p>
     <w:p>
@@ -4480,7 +4043,10 @@
         <w:spacing w:before="0"/>
       </w:pPr>
       <w:r>
-        <w:t>Menggunakan fungsi pemisah yang memisahkan data ke dalam dua kelas, jika kelas yang ingin dipisahkan lebih dari dua maka diperlukan modifikasi.</w:t>
+        <w:t xml:space="preserve">Menggunakan fungsi pemisah yang memisahkan data ke dalam dua kelas, jika kelas yang ingin </w:t>
+      </w:r>
+      <w:r>
+        <w:t>dipisahkan lebih dari dua maka diperlukan modifikasi.</w:t>
       </w:r>
     </w:p>
     <w:p>
@@ -4507,7 +4073,10 @@
         <w:t>training</w:t>
       </w:r>
       <w:r>
-        <w:t xml:space="preserve"> dengan benar dan menjamin batas atas dari generalisasi pada data pengujian dengan cara mengontrol fleksibilitas dari hipotesis hasil </w:t>
+        <w:t xml:space="preserve"> dengan benar dan menjamin batas atas dari gene</w:t>
+      </w:r>
+      <w:r>
+        <w:t xml:space="preserve">ralisasi pada data pengujian dengan cara mengontrol fleksibilitas dari hipotesis hasil </w:t>
       </w:r>
       <w:r>
         <w:rPr>
@@ -4539,7 +4108,10 @@
     </w:p>
     <w:p>
       <w:r>
-        <w:t>Corpus merupakan kumpulan teks yang disimpan dalam bentuk digital atau elektronik dengan tujuan penggunaannya sebagai sumber data dalam penelitian linguistik. Dalam pembuatan sampel bahasa corpus, ada beberapa hal yang perlu diperhatikan yaitu orientasi bahasa, kriteria pemilihan sampel dan sifat sampel.</w:t>
+        <w:t>Corpus merupakan kumpulan teks yang disimpan dalam bentuk digital atau elektronik dengan tujuan penggunaannya sebagai sumber data dalam penelitian ling</w:t>
+      </w:r>
+      <w:r>
+        <w:t>uistik. Dalam pembuatan sampel bahasa corpus, ada beberapa hal yang perlu diperhatikan yaitu orientasi bahasa, kriteria pemilihan sampel dan sifat sampel.</w:t>
       </w:r>
     </w:p>
     <w:p>
@@ -4551,7 +4123,7 @@
     </w:p>
     <w:p>
       <w:pPr>
-        <w:pStyle w:val="3"/>
+        <w:pStyle w:val="Heading2"/>
       </w:pPr>
       <w:bookmarkStart w:id="14" w:name="_sz7dtb7jxp8f" w:colFirst="0" w:colLast="0"/>
       <w:bookmarkEnd w:id="14"/>
@@ -4571,7 +4143,7 @@
     </w:p>
     <w:p>
       <w:pPr>
-        <w:pStyle w:val="2"/>
+        <w:pStyle w:val="Heading1"/>
       </w:pPr>
       <w:bookmarkStart w:id="15" w:name="_35nkun2" w:colFirst="0" w:colLast="0"/>
       <w:bookmarkEnd w:id="15"/>
@@ -4586,7 +4158,10 @@
         </w:rPr>
       </w:pPr>
       <w:r>
-        <w:t xml:space="preserve">Mutisari,K., Adiwijaya, Said Al Faraby.2020.Multi-label Classification of Indonesian Hate Speech on Twitter Using Support Vector Machines, </w:t>
+        <w:t xml:space="preserve">Mutisari,K., Adiwijaya, Said Al Faraby.2020.Multi-label Classification of </w:t>
+      </w:r>
+      <w:r>
+        <w:t xml:space="preserve">Indonesian Hate Speech on Twitter Using Support Vector Machines, </w:t>
       </w:r>
       <w:r>
         <w:rPr>
@@ -4603,7 +4178,13 @@
         <w:rPr>
           <w:i/>
         </w:rPr>
-        <w:t>Journal of Information System, Graphics, Hospitality and Technology, 3</w:t>
+        <w:t>Journal of Information</w:t>
+      </w:r>
+      <w:r>
+        <w:rPr>
+          <w:i/>
+        </w:rPr>
+        <w:t xml:space="preserve"> System, Graphics, Hospitality and Technology, 3</w:t>
       </w:r>
       <w:r>
         <w:t>(01), 29-38, http://doi.org/10.37823/insight.v3i01.126</w:t>
@@ -4616,10 +4197,10 @@
       </w:pPr>
     </w:p>
     <w:sectPr>
-      <w:footerReference r:id="rId9" w:type="default"/>
+      <w:footerReference w:type="default" r:id="rId15"/>
       <w:pgSz w:w="11909" w:h="16834"/>
       <w:pgMar w:top="1701" w:right="1701" w:bottom="1701" w:left="2268" w:header="851" w:footer="1418" w:gutter="0"/>
-      <w:cols w:space="720" w:num="1"/>
+      <w:cols w:space="720"/>
       <w:titlePg/>
     </w:sectPr>
   </w:body>
@@ -4627,8 +4208,8 @@
 </file>
 
 <file path=word/endnotes.xml><?xml version="1.0" encoding="utf-8"?>
-<w:endnotes xmlns:wpc="http://schemas.microsoft.com/office/word/2010/wordprocessingCanvas" xmlns:mc="http://schemas.openxmlformats.org/markup-compatibility/2006" xmlns:o="urn:schemas-microsoft-com:office:office" xmlns:r="http://schemas.openxmlformats.org/officeDocument/2006/relationships" xmlns:m="http://schemas.openxmlformats.org/officeDocument/2006/math" xmlns:v="urn:schemas-microsoft-com:vml" xmlns:wp14="http://schemas.microsoft.com/office/word/2010/wordprocessingDrawing" xmlns:wp="http://schemas.openxmlformats.org/drawingml/2006/wordprocessingDrawing" xmlns:w="http://schemas.openxmlformats.org/wordprocessingml/2006/main" xmlns:w14="http://schemas.microsoft.com/office/word/2010/wordml" xmlns:w15="http://schemas.microsoft.com/office/word/2012/wordml" xmlns:w10="urn:schemas-microsoft-com:office:word" xmlns:wpg="http://schemas.microsoft.com/office/word/2010/wordprocessingGroup" xmlns:wpi="http://schemas.microsoft.com/office/word/2010/wordprocessingInk" xmlns:wne="http://schemas.microsoft.com/office/word/2006/wordml" xmlns:wps="http://schemas.microsoft.com/office/word/2010/wordprocessingShape" xmlns:wpsCustomData="http://www.wps.cn/officeDocument/2013/wpsCustomData" mc:Ignorable="w14 w15 wp14">
-  <w:endnote w:type="separator" w:id="0">
+<w:endnotes xmlns:wpc="http://schemas.microsoft.com/office/word/2010/wordprocessingCanvas" xmlns:cx="http://schemas.microsoft.com/office/drawing/2014/chartex" xmlns:cx1="http://schemas.microsoft.com/office/drawing/2015/9/8/chartex" xmlns:cx2="http://schemas.microsoft.com/office/drawing/2015/10/21/chartex" xmlns:cx3="http://schemas.microsoft.com/office/drawing/2016/5/9/chartex" xmlns:cx4="http://schemas.microsoft.com/office/drawing/2016/5/10/chartex" xmlns:cx5="http://schemas.microsoft.com/office/drawing/2016/5/11/chartex" xmlns:cx6="http://schemas.microsoft.com/office/drawing/2016/5/12/chartex" xmlns:cx7="http://schemas.microsoft.com/office/drawing/2016/5/13/chartex" xmlns:cx8="http://schemas.microsoft.com/office/drawing/2016/5/14/chartex" xmlns:mc="http://schemas.openxmlformats.org/markup-compatibility/2006" xmlns:aink="http://schemas.microsoft.com/office/drawing/2016/ink" xmlns:am3d="http://schemas.microsoft.com/office/drawing/2017/model3d" xmlns:o="urn:schemas-microsoft-com:office:office" xmlns:r="http://schemas.openxmlformats.org/officeDocument/2006/relationships" xmlns:m="http://schemas.openxmlformats.org/officeDocument/2006/math" xmlns:v="urn:schemas-microsoft-com:vml" xmlns:wp14="http://schemas.microsoft.com/office/word/2010/wordprocessingDrawing" xmlns:wp="http://schemas.openxmlformats.org/drawingml/2006/wordprocessingDrawing" xmlns:w10="urn:schemas-microsoft-com:office:word" xmlns:w="http://schemas.openxmlformats.org/wordprocessingml/2006/main" xmlns:w14="http://schemas.microsoft.com/office/word/2010/wordml" xmlns:w15="http://schemas.microsoft.com/office/word/2012/wordml" xmlns:w16cex="http://schemas.microsoft.com/office/word/2018/wordml/cex" xmlns:w16cid="http://schemas.microsoft.com/office/word/2016/wordml/cid" xmlns:w16="http://schemas.microsoft.com/office/word/2018/wordml" xmlns:w16sdtdh="http://schemas.microsoft.com/office/word/2020/wordml/sdtdatahash" xmlns:w16se="http://schemas.microsoft.com/office/word/2015/wordml/symex" xmlns:wpg="http://schemas.microsoft.com/office/word/2010/wordprocessingGroup" xmlns:wpi="http://schemas.microsoft.com/office/word/2010/wordprocessingInk" xmlns:wne="http://schemas.microsoft.com/office/word/2006/wordml" xmlns:wps="http://schemas.microsoft.com/office/word/2010/wordprocessingShape" mc:Ignorable="w14 w15 w16se w16cid w16 w16cex w16sdtdh wp14">
+  <w:endnote w:type="separator" w:id="-1">
     <w:p>
       <w:pPr>
         <w:spacing w:line="240" w:lineRule="auto"/>
@@ -4638,7 +4219,7 @@
       </w:r>
     </w:p>
   </w:endnote>
-  <w:endnote w:type="continuationSeparator" w:id="1">
+  <w:endnote w:type="continuationSeparator" w:id="0">
     <w:p>
       <w:pPr>
         <w:spacing w:line="240" w:lineRule="auto"/>
@@ -4652,16 +4233,9 @@
 </file>
 
 <file path=word/footer1.xml><?xml version="1.0" encoding="utf-8"?>
-<w:ftr xmlns:wpc="http://schemas.microsoft.com/office/word/2010/wordprocessingCanvas" xmlns:mc="http://schemas.openxmlformats.org/markup-compatibility/2006" xmlns:o="urn:schemas-microsoft-com:office:office" xmlns:r="http://schemas.openxmlformats.org/officeDocument/2006/relationships" xmlns:m="http://schemas.openxmlformats.org/officeDocument/2006/math" xmlns:v="urn:schemas-microsoft-com:vml" xmlns:wp14="http://schemas.microsoft.com/office/word/2010/wordprocessingDrawing" xmlns:wp="http://schemas.openxmlformats.org/drawingml/2006/wordprocessingDrawing" xmlns:w10="urn:schemas-microsoft-com:office:word" xmlns:w="http://schemas.openxmlformats.org/wordprocessingml/2006/main" xmlns:w14="http://schemas.microsoft.com/office/word/2010/wordml" xmlns:w15="http://schemas.microsoft.com/office/word/2012/wordml" xmlns:wpg="http://schemas.microsoft.com/office/word/2010/wordprocessingGroup" xmlns:wpi="http://schemas.microsoft.com/office/word/2010/wordprocessingInk" xmlns:wne="http://schemas.microsoft.com/office/word/2006/wordml" xmlns:wps="http://schemas.microsoft.com/office/word/2010/wordprocessingShape" xmlns:wpsCustomData="http://www.wps.cn/officeDocument/2013/wpsCustomData" mc:Ignorable="w14 w15 wp14">
+<w:ftr xmlns:wpc="http://schemas.microsoft.com/office/word/2010/wordprocessingCanvas" xmlns:cx="http://schemas.microsoft.com/office/drawing/2014/chartex" xmlns:cx1="http://schemas.microsoft.com/office/drawing/2015/9/8/chartex" xmlns:cx2="http://schemas.microsoft.com/office/drawing/2015/10/21/chartex" xmlns:cx3="http://schemas.microsoft.com/office/drawing/2016/5/9/chartex" xmlns:cx4="http://schemas.microsoft.com/office/drawing/2016/5/10/chartex" xmlns:cx5="http://schemas.microsoft.com/office/drawing/2016/5/11/chartex" xmlns:cx6="http://schemas.microsoft.com/office/drawing/2016/5/12/chartex" xmlns:cx7="http://schemas.microsoft.com/office/drawing/2016/5/13/chartex" xmlns:cx8="http://schemas.microsoft.com/office/drawing/2016/5/14/chartex" xmlns:mc="http://schemas.openxmlformats.org/markup-compatibility/2006" xmlns:aink="http://schemas.microsoft.com/office/drawing/2016/ink" xmlns:am3d="http://schemas.microsoft.com/office/drawing/2017/model3d" xmlns:o="urn:schemas-microsoft-com:office:office" xmlns:r="http://schemas.openxmlformats.org/officeDocument/2006/relationships" xmlns:m="http://schemas.openxmlformats.org/officeDocument/2006/math" xmlns:v="urn:schemas-microsoft-com:vml" xmlns:wp14="http://schemas.microsoft.com/office/word/2010/wordprocessingDrawing" xmlns:wp="http://schemas.openxmlformats.org/drawingml/2006/wordprocessingDrawing" xmlns:w10="urn:schemas-microsoft-com:office:word" xmlns:w="http://schemas.openxmlformats.org/wordprocessingml/2006/main" xmlns:w14="http://schemas.microsoft.com/office/word/2010/wordml" xmlns:w15="http://schemas.microsoft.com/office/word/2012/wordml" xmlns:w16cex="http://schemas.microsoft.com/office/word/2018/wordml/cex" xmlns:w16cid="http://schemas.microsoft.com/office/word/2016/wordml/cid" xmlns:w16="http://schemas.microsoft.com/office/word/2018/wordml" xmlns:w16sdtdh="http://schemas.microsoft.com/office/word/2020/wordml/sdtdatahash" xmlns:w16se="http://schemas.microsoft.com/office/word/2015/wordml/symex" xmlns:wpg="http://schemas.microsoft.com/office/word/2010/wordprocessingGroup" xmlns:wpi="http://schemas.microsoft.com/office/word/2010/wordprocessingInk" xmlns:wne="http://schemas.microsoft.com/office/word/2006/wordml" xmlns:wps="http://schemas.microsoft.com/office/word/2010/wordprocessingShape" mc:Ignorable="w14 w15 w16se w16cid w16 w16cex w16sdtdh wp14">
   <w:p>
     <w:pPr>
-      <w:pBdr>
-        <w:top w:val="none" w:color="auto" w:sz="0" w:space="0"/>
-        <w:left w:val="none" w:color="auto" w:sz="0" w:space="0"/>
-        <w:bottom w:val="none" w:color="auto" w:sz="0" w:space="0"/>
-        <w:right w:val="none" w:color="auto" w:sz="0" w:space="0"/>
-        <w:between w:val="none" w:color="auto" w:sz="0" w:space="0"/>
-      </w:pBdr>
       <w:tabs>
         <w:tab w:val="center" w:pos="4680"/>
         <w:tab w:val="right" w:pos="9360"/>
@@ -4681,7 +4255,7 @@
       <w:rPr>
         <w:color w:val="000000"/>
       </w:rPr>
-      <w:instrText xml:space="preserve">PAGE</w:instrText>
+      <w:instrText>PAGE</w:instrText>
     </w:r>
     <w:r>
       <w:rPr>
@@ -4703,7 +4277,7 @@
     </w:r>
     <w:r>
       <w:rPr>
-        <w:rFonts w:ascii="Arial" w:hAnsi="Arial" w:eastAsia="Arial" w:cs="Arial"/>
+        <w:rFonts w:ascii="Arial" w:eastAsia="Arial" w:hAnsi="Arial" w:cs="Arial"/>
         <w:b/>
         <w:color w:val="000000"/>
         <w:sz w:val="20"/>
@@ -4716,16 +4290,9 @@
 </file>
 
 <file path=word/footer2.xml><?xml version="1.0" encoding="utf-8"?>
-<w:ftr xmlns:wpc="http://schemas.microsoft.com/office/word/2010/wordprocessingCanvas" xmlns:mc="http://schemas.openxmlformats.org/markup-compatibility/2006" xmlns:o="urn:schemas-microsoft-com:office:office" xmlns:r="http://schemas.openxmlformats.org/officeDocument/2006/relationships" xmlns:m="http://schemas.openxmlformats.org/officeDocument/2006/math" xmlns:v="urn:schemas-microsoft-com:vml" xmlns:wp14="http://schemas.microsoft.com/office/word/2010/wordprocessingDrawing" xmlns:wp="http://schemas.openxmlformats.org/drawingml/2006/wordprocessingDrawing" xmlns:w10="urn:schemas-microsoft-com:office:word" xmlns:w="http://schemas.openxmlformats.org/wordprocessingml/2006/main" xmlns:w14="http://schemas.microsoft.com/office/word/2010/wordml" xmlns:w15="http://schemas.microsoft.com/office/word/2012/wordml" xmlns:wpg="http://schemas.microsoft.com/office/word/2010/wordprocessingGroup" xmlns:wpi="http://schemas.microsoft.com/office/word/2010/wordprocessingInk" xmlns:wne="http://schemas.microsoft.com/office/word/2006/wordml" xmlns:wps="http://schemas.microsoft.com/office/word/2010/wordprocessingShape" xmlns:wpsCustomData="http://www.wps.cn/officeDocument/2013/wpsCustomData" mc:Ignorable="w14 w15 wp14">
+<w:ftr xmlns:wpc="http://schemas.microsoft.com/office/word/2010/wordprocessingCanvas" xmlns:cx="http://schemas.microsoft.com/office/drawing/2014/chartex" xmlns:cx1="http://schemas.microsoft.com/office/drawing/2015/9/8/chartex" xmlns:cx2="http://schemas.microsoft.com/office/drawing/2015/10/21/chartex" xmlns:cx3="http://schemas.microsoft.com/office/drawing/2016/5/9/chartex" xmlns:cx4="http://schemas.microsoft.com/office/drawing/2016/5/10/chartex" xmlns:cx5="http://schemas.microsoft.com/office/drawing/2016/5/11/chartex" xmlns:cx6="http://schemas.microsoft.com/office/drawing/2016/5/12/chartex" xmlns:cx7="http://schemas.microsoft.com/office/drawing/2016/5/13/chartex" xmlns:cx8="http://schemas.microsoft.com/office/drawing/2016/5/14/chartex" xmlns:mc="http://schemas.openxmlformats.org/markup-compatibility/2006" xmlns:aink="http://schemas.microsoft.com/office/drawing/2016/ink" xmlns:am3d="http://schemas.microsoft.com/office/drawing/2017/model3d" xmlns:o="urn:schemas-microsoft-com:office:office" xmlns:r="http://schemas.openxmlformats.org/officeDocument/2006/relationships" xmlns:m="http://schemas.openxmlformats.org/officeDocument/2006/math" xmlns:v="urn:schemas-microsoft-com:vml" xmlns:wp14="http://schemas.microsoft.com/office/word/2010/wordprocessingDrawing" xmlns:wp="http://schemas.openxmlformats.org/drawingml/2006/wordprocessingDrawing" xmlns:w10="urn:schemas-microsoft-com:office:word" xmlns:w="http://schemas.openxmlformats.org/wordprocessingml/2006/main" xmlns:w14="http://schemas.microsoft.com/office/word/2010/wordml" xmlns:w15="http://schemas.microsoft.com/office/word/2012/wordml" xmlns:w16cex="http://schemas.microsoft.com/office/word/2018/wordml/cex" xmlns:w16cid="http://schemas.microsoft.com/office/word/2016/wordml/cid" xmlns:w16="http://schemas.microsoft.com/office/word/2018/wordml" xmlns:w16sdtdh="http://schemas.microsoft.com/office/word/2020/wordml/sdtdatahash" xmlns:w16se="http://schemas.microsoft.com/office/word/2015/wordml/symex" xmlns:wpg="http://schemas.microsoft.com/office/word/2010/wordprocessingGroup" xmlns:wpi="http://schemas.microsoft.com/office/word/2010/wordprocessingInk" xmlns:wne="http://schemas.microsoft.com/office/word/2006/wordml" xmlns:wps="http://schemas.microsoft.com/office/word/2010/wordprocessingShape" mc:Ignorable="w14 w15 w16se w16cid w16 w16cex w16sdtdh wp14">
   <w:p>
     <w:pPr>
-      <w:pBdr>
-        <w:top w:val="none" w:color="auto" w:sz="0" w:space="0"/>
-        <w:left w:val="none" w:color="auto" w:sz="0" w:space="0"/>
-        <w:bottom w:val="none" w:color="auto" w:sz="0" w:space="0"/>
-        <w:right w:val="none" w:color="auto" w:sz="0" w:space="0"/>
-        <w:between w:val="none" w:color="auto" w:sz="0" w:space="0"/>
-      </w:pBdr>
       <w:tabs>
         <w:tab w:val="center" w:pos="4680"/>
         <w:tab w:val="right" w:pos="9360"/>
@@ -4737,7 +4304,7 @@
     </w:pPr>
     <w:r>
       <w:rPr>
-        <w:rFonts w:ascii="Arial" w:hAnsi="Arial" w:eastAsia="Arial" w:cs="Arial"/>
+        <w:rFonts w:ascii="Arial" w:eastAsia="Arial" w:hAnsi="Arial" w:cs="Arial"/>
         <w:b/>
         <w:color w:val="000000"/>
         <w:sz w:val="20"/>
@@ -4750,13 +4317,13 @@
 </file>
 
 <file path=word/footer3.xml><?xml version="1.0" encoding="utf-8"?>
-<w:ftr xmlns:wpc="http://schemas.microsoft.com/office/word/2010/wordprocessingCanvas" xmlns:mc="http://schemas.openxmlformats.org/markup-compatibility/2006" xmlns:o="urn:schemas-microsoft-com:office:office" xmlns:r="http://schemas.openxmlformats.org/officeDocument/2006/relationships" xmlns:m="http://schemas.openxmlformats.org/officeDocument/2006/math" xmlns:v="urn:schemas-microsoft-com:vml" xmlns:wp14="http://schemas.microsoft.com/office/word/2010/wordprocessingDrawing" xmlns:wp="http://schemas.openxmlformats.org/drawingml/2006/wordprocessingDrawing" xmlns:w10="urn:schemas-microsoft-com:office:word" xmlns:w="http://schemas.openxmlformats.org/wordprocessingml/2006/main" xmlns:w14="http://schemas.microsoft.com/office/word/2010/wordml" xmlns:w15="http://schemas.microsoft.com/office/word/2012/wordml" xmlns:wpg="http://schemas.microsoft.com/office/word/2010/wordprocessingGroup" xmlns:wpi="http://schemas.microsoft.com/office/word/2010/wordprocessingInk" xmlns:wne="http://schemas.microsoft.com/office/word/2006/wordml" xmlns:wps="http://schemas.microsoft.com/office/word/2010/wordprocessingShape" xmlns:wpsCustomData="http://www.wps.cn/officeDocument/2013/wpsCustomData" mc:Ignorable="w14 w15 wp14">
+<w:ftr xmlns:wpc="http://schemas.microsoft.com/office/word/2010/wordprocessingCanvas" xmlns:cx="http://schemas.microsoft.com/office/drawing/2014/chartex" xmlns:cx1="http://schemas.microsoft.com/office/drawing/2015/9/8/chartex" xmlns:cx2="http://schemas.microsoft.com/office/drawing/2015/10/21/chartex" xmlns:cx3="http://schemas.microsoft.com/office/drawing/2016/5/9/chartex" xmlns:cx4="http://schemas.microsoft.com/office/drawing/2016/5/10/chartex" xmlns:cx5="http://schemas.microsoft.com/office/drawing/2016/5/11/chartex" xmlns:cx6="http://schemas.microsoft.com/office/drawing/2016/5/12/chartex" xmlns:cx7="http://schemas.microsoft.com/office/drawing/2016/5/13/chartex" xmlns:cx8="http://schemas.microsoft.com/office/drawing/2016/5/14/chartex" xmlns:mc="http://schemas.openxmlformats.org/markup-compatibility/2006" xmlns:aink="http://schemas.microsoft.com/office/drawing/2016/ink" xmlns:am3d="http://schemas.microsoft.com/office/drawing/2017/model3d" xmlns:o="urn:schemas-microsoft-com:office:office" xmlns:r="http://schemas.openxmlformats.org/officeDocument/2006/relationships" xmlns:m="http://schemas.openxmlformats.org/officeDocument/2006/math" xmlns:v="urn:schemas-microsoft-com:vml" xmlns:wp14="http://schemas.microsoft.com/office/word/2010/wordprocessingDrawing" xmlns:wp="http://schemas.openxmlformats.org/drawingml/2006/wordprocessingDrawing" xmlns:w10="urn:schemas-microsoft-com:office:word" xmlns:w="http://schemas.openxmlformats.org/wordprocessingml/2006/main" xmlns:w14="http://schemas.microsoft.com/office/word/2010/wordml" xmlns:w15="http://schemas.microsoft.com/office/word/2012/wordml" xmlns:w16cex="http://schemas.microsoft.com/office/word/2018/wordml/cex" xmlns:w16cid="http://schemas.microsoft.com/office/word/2016/wordml/cid" xmlns:w16="http://schemas.microsoft.com/office/word/2018/wordml" xmlns:w16sdtdh="http://schemas.microsoft.com/office/word/2020/wordml/sdtdatahash" xmlns:w16se="http://schemas.microsoft.com/office/word/2015/wordml/symex" xmlns:wpg="http://schemas.microsoft.com/office/word/2010/wordprocessingGroup" xmlns:wpi="http://schemas.microsoft.com/office/word/2010/wordprocessingInk" xmlns:wne="http://schemas.microsoft.com/office/word/2006/wordml" xmlns:wps="http://schemas.microsoft.com/office/word/2010/wordprocessingShape" mc:Ignorable="w14 w15 w16se w16cid w16 w16cex w16sdtdh wp14">
   <w:p>
     <w:r>
       <w:fldChar w:fldCharType="begin"/>
     </w:r>
     <w:r>
-      <w:instrText xml:space="preserve">PAGE</w:instrText>
+      <w:instrText>PAGE</w:instrText>
     </w:r>
     <w:r>
       <w:fldChar w:fldCharType="separate"/>
@@ -4778,8 +4345,6 @@
     </w:r>
     <w:r>
       <w:tab/>
-    </w:r>
-    <w:r>
       <w:t>Institut Teknologi Del</w:t>
     </w:r>
     <w:r>
@@ -4793,16 +4358,9 @@
 </file>
 
 <file path=word/footer4.xml><?xml version="1.0" encoding="utf-8"?>
-<w:ftr xmlns:wpc="http://schemas.microsoft.com/office/word/2010/wordprocessingCanvas" xmlns:mc="http://schemas.openxmlformats.org/markup-compatibility/2006" xmlns:o="urn:schemas-microsoft-com:office:office" xmlns:r="http://schemas.openxmlformats.org/officeDocument/2006/relationships" xmlns:m="http://schemas.openxmlformats.org/officeDocument/2006/math" xmlns:v="urn:schemas-microsoft-com:vml" xmlns:wp14="http://schemas.microsoft.com/office/word/2010/wordprocessingDrawing" xmlns:wp="http://schemas.openxmlformats.org/drawingml/2006/wordprocessingDrawing" xmlns:w10="urn:schemas-microsoft-com:office:word" xmlns:w="http://schemas.openxmlformats.org/wordprocessingml/2006/main" xmlns:w14="http://schemas.microsoft.com/office/word/2010/wordml" xmlns:w15="http://schemas.microsoft.com/office/word/2012/wordml" xmlns:wpg="http://schemas.microsoft.com/office/word/2010/wordprocessingGroup" xmlns:wpi="http://schemas.microsoft.com/office/word/2010/wordprocessingInk" xmlns:wne="http://schemas.microsoft.com/office/word/2006/wordml" xmlns:wps="http://schemas.microsoft.com/office/word/2010/wordprocessingShape" xmlns:wpsCustomData="http://www.wps.cn/officeDocument/2013/wpsCustomData" mc:Ignorable="w14 w15 wp14">
+<w:ftr xmlns:wpc="http://schemas.microsoft.com/office/word/2010/wordprocessingCanvas" xmlns:cx="http://schemas.microsoft.com/office/drawing/2014/chartex" xmlns:cx1="http://schemas.microsoft.com/office/drawing/2015/9/8/chartex" xmlns:cx2="http://schemas.microsoft.com/office/drawing/2015/10/21/chartex" xmlns:cx3="http://schemas.microsoft.com/office/drawing/2016/5/9/chartex" xmlns:cx4="http://schemas.microsoft.com/office/drawing/2016/5/10/chartex" xmlns:cx5="http://schemas.microsoft.com/office/drawing/2016/5/11/chartex" xmlns:cx6="http://schemas.microsoft.com/office/drawing/2016/5/12/chartex" xmlns:cx7="http://schemas.microsoft.com/office/drawing/2016/5/13/chartex" xmlns:cx8="http://schemas.microsoft.com/office/drawing/2016/5/14/chartex" xmlns:mc="http://schemas.openxmlformats.org/markup-compatibility/2006" xmlns:aink="http://schemas.microsoft.com/office/drawing/2016/ink" xmlns:am3d="http://schemas.microsoft.com/office/drawing/2017/model3d" xmlns:o="urn:schemas-microsoft-com:office:office" xmlns:r="http://schemas.openxmlformats.org/officeDocument/2006/relationships" xmlns:m="http://schemas.openxmlformats.org/officeDocument/2006/math" xmlns:v="urn:schemas-microsoft-com:vml" xmlns:wp14="http://schemas.microsoft.com/office/word/2010/wordprocessingDrawing" xmlns:wp="http://schemas.openxmlformats.org/drawingml/2006/wordprocessingDrawing" xmlns:w10="urn:schemas-microsoft-com:office:word" xmlns:w="http://schemas.openxmlformats.org/wordprocessingml/2006/main" xmlns:w14="http://schemas.microsoft.com/office/word/2010/wordml" xmlns:w15="http://schemas.microsoft.com/office/word/2012/wordml" xmlns:w16cex="http://schemas.microsoft.com/office/word/2018/wordml/cex" xmlns:w16cid="http://schemas.microsoft.com/office/word/2016/wordml/cid" xmlns:w16="http://schemas.microsoft.com/office/word/2018/wordml" xmlns:w16sdtdh="http://schemas.microsoft.com/office/word/2020/wordml/sdtdatahash" xmlns:w16se="http://schemas.microsoft.com/office/word/2015/wordml/symex" xmlns:wpg="http://schemas.microsoft.com/office/word/2010/wordprocessingGroup" xmlns:wpi="http://schemas.microsoft.com/office/word/2010/wordprocessingInk" xmlns:wne="http://schemas.microsoft.com/office/word/2006/wordml" xmlns:wps="http://schemas.microsoft.com/office/word/2010/wordprocessingShape" mc:Ignorable="w14 w15 w16se w16cid w16 w16cex w16sdtdh wp14">
   <w:p>
     <w:pPr>
-      <w:pBdr>
-        <w:top w:val="none" w:color="auto" w:sz="0" w:space="0"/>
-        <w:left w:val="none" w:color="auto" w:sz="0" w:space="0"/>
-        <w:bottom w:val="none" w:color="auto" w:sz="0" w:space="0"/>
-        <w:right w:val="none" w:color="auto" w:sz="0" w:space="0"/>
-        <w:between w:val="none" w:color="auto" w:sz="0" w:space="0"/>
-      </w:pBdr>
       <w:tabs>
         <w:tab w:val="center" w:pos="4680"/>
         <w:tab w:val="right" w:pos="9360"/>
@@ -4814,7 +4372,7 @@
     </w:pPr>
     <w:r>
       <w:rPr>
-        <w:rFonts w:ascii="Arial" w:hAnsi="Arial" w:eastAsia="Arial" w:cs="Arial"/>
+        <w:rFonts w:ascii="Arial" w:eastAsia="Arial" w:hAnsi="Arial" w:cs="Arial"/>
         <w:b/>
         <w:color w:val="000000"/>
         <w:sz w:val="20"/>
@@ -4827,21 +4385,21 @@
 </file>
 
 <file path=word/footnotes.xml><?xml version="1.0" encoding="utf-8"?>
-<w:footnotes xmlns:wpc="http://schemas.microsoft.com/office/word/2010/wordprocessingCanvas" xmlns:mc="http://schemas.openxmlformats.org/markup-compatibility/2006" xmlns:o="urn:schemas-microsoft-com:office:office" xmlns:r="http://schemas.openxmlformats.org/officeDocument/2006/relationships" xmlns:m="http://schemas.openxmlformats.org/officeDocument/2006/math" xmlns:v="urn:schemas-microsoft-com:vml" xmlns:wp14="http://schemas.microsoft.com/office/word/2010/wordprocessingDrawing" xmlns:wp="http://schemas.openxmlformats.org/drawingml/2006/wordprocessingDrawing" xmlns:w="http://schemas.openxmlformats.org/wordprocessingml/2006/main" xmlns:w14="http://schemas.microsoft.com/office/word/2010/wordml" xmlns:w15="http://schemas.microsoft.com/office/word/2012/wordml" xmlns:w10="urn:schemas-microsoft-com:office:word" xmlns:wpg="http://schemas.microsoft.com/office/word/2010/wordprocessingGroup" xmlns:wpi="http://schemas.microsoft.com/office/word/2010/wordprocessingInk" xmlns:wne="http://schemas.microsoft.com/office/word/2006/wordml" xmlns:wps="http://schemas.microsoft.com/office/word/2010/wordprocessingShape" xmlns:wpsCustomData="http://www.wps.cn/officeDocument/2013/wpsCustomData" mc:Ignorable="w14 w15 wp14">
-  <w:footnote w:type="separator" w:id="0">
-    <w:p>
-      <w:pPr>
-        <w:spacing w:before="0" w:after="0" w:line="360" w:lineRule="auto"/>
+<w:footnotes xmlns:wpc="http://schemas.microsoft.com/office/word/2010/wordprocessingCanvas" xmlns:cx="http://schemas.microsoft.com/office/drawing/2014/chartex" xmlns:cx1="http://schemas.microsoft.com/office/drawing/2015/9/8/chartex" xmlns:cx2="http://schemas.microsoft.com/office/drawing/2015/10/21/chartex" xmlns:cx3="http://schemas.microsoft.com/office/drawing/2016/5/9/chartex" xmlns:cx4="http://schemas.microsoft.com/office/drawing/2016/5/10/chartex" xmlns:cx5="http://schemas.microsoft.com/office/drawing/2016/5/11/chartex" xmlns:cx6="http://schemas.microsoft.com/office/drawing/2016/5/12/chartex" xmlns:cx7="http://schemas.microsoft.com/office/drawing/2016/5/13/chartex" xmlns:cx8="http://schemas.microsoft.com/office/drawing/2016/5/14/chartex" xmlns:mc="http://schemas.openxmlformats.org/markup-compatibility/2006" xmlns:aink="http://schemas.microsoft.com/office/drawing/2016/ink" xmlns:am3d="http://schemas.microsoft.com/office/drawing/2017/model3d" xmlns:o="urn:schemas-microsoft-com:office:office" xmlns:r="http://schemas.openxmlformats.org/officeDocument/2006/relationships" xmlns:m="http://schemas.openxmlformats.org/officeDocument/2006/math" xmlns:v="urn:schemas-microsoft-com:vml" xmlns:wp14="http://schemas.microsoft.com/office/word/2010/wordprocessingDrawing" xmlns:wp="http://schemas.openxmlformats.org/drawingml/2006/wordprocessingDrawing" xmlns:w10="urn:schemas-microsoft-com:office:word" xmlns:w="http://schemas.openxmlformats.org/wordprocessingml/2006/main" xmlns:w14="http://schemas.microsoft.com/office/word/2010/wordml" xmlns:w15="http://schemas.microsoft.com/office/word/2012/wordml" xmlns:w16cex="http://schemas.microsoft.com/office/word/2018/wordml/cex" xmlns:w16cid="http://schemas.microsoft.com/office/word/2016/wordml/cid" xmlns:w16="http://schemas.microsoft.com/office/word/2018/wordml" xmlns:w16sdtdh="http://schemas.microsoft.com/office/word/2020/wordml/sdtdatahash" xmlns:w16se="http://schemas.microsoft.com/office/word/2015/wordml/symex" xmlns:wpg="http://schemas.microsoft.com/office/word/2010/wordprocessingGroup" xmlns:wpi="http://schemas.microsoft.com/office/word/2010/wordprocessingInk" xmlns:wne="http://schemas.microsoft.com/office/word/2006/wordml" xmlns:wps="http://schemas.microsoft.com/office/word/2010/wordprocessingShape" mc:Ignorable="w14 w15 w16se w16cid w16 w16cex w16sdtdh wp14">
+  <w:footnote w:type="separator" w:id="-1">
+    <w:p>
+      <w:pPr>
+        <w:spacing w:before="0"/>
       </w:pPr>
       <w:r>
         <w:separator/>
       </w:r>
     </w:p>
   </w:footnote>
-  <w:footnote w:type="continuationSeparator" w:id="1">
-    <w:p>
-      <w:pPr>
-        <w:spacing w:before="0" w:after="0" w:line="360" w:lineRule="auto"/>
+  <w:footnote w:type="continuationSeparator" w:id="0">
+    <w:p>
+      <w:pPr>
+        <w:spacing w:before="0"/>
       </w:pPr>
       <w:r>
         <w:continuationSeparator/>
@@ -4852,16 +4410,9 @@
 </file>
 
 <file path=word/header1.xml><?xml version="1.0" encoding="utf-8"?>
-<w:hdr xmlns:wpc="http://schemas.microsoft.com/office/word/2010/wordprocessingCanvas" xmlns:mc="http://schemas.openxmlformats.org/markup-compatibility/2006" xmlns:o="urn:schemas-microsoft-com:office:office" xmlns:r="http://schemas.openxmlformats.org/officeDocument/2006/relationships" xmlns:m="http://schemas.openxmlformats.org/officeDocument/2006/math" xmlns:v="urn:schemas-microsoft-com:vml" xmlns:wp14="http://schemas.microsoft.com/office/word/2010/wordprocessingDrawing" xmlns:wp="http://schemas.openxmlformats.org/drawingml/2006/wordprocessingDrawing" xmlns:w10="urn:schemas-microsoft-com:office:word" xmlns:w="http://schemas.openxmlformats.org/wordprocessingml/2006/main" xmlns:w14="http://schemas.microsoft.com/office/word/2010/wordml" xmlns:w15="http://schemas.microsoft.com/office/word/2012/wordml" xmlns:wpg="http://schemas.microsoft.com/office/word/2010/wordprocessingGroup" xmlns:wpi="http://schemas.microsoft.com/office/word/2010/wordprocessingInk" xmlns:wne="http://schemas.microsoft.com/office/word/2006/wordml" xmlns:wps="http://schemas.microsoft.com/office/word/2010/wordprocessingShape" xmlns:wpsCustomData="http://www.wps.cn/officeDocument/2013/wpsCustomData" mc:Ignorable="w14 w15 wp14">
+<w:hdr xmlns:wpc="http://schemas.microsoft.com/office/word/2010/wordprocessingCanvas" xmlns:cx="http://schemas.microsoft.com/office/drawing/2014/chartex" xmlns:cx1="http://schemas.microsoft.com/office/drawing/2015/9/8/chartex" xmlns:cx2="http://schemas.microsoft.com/office/drawing/2015/10/21/chartex" xmlns:cx3="http://schemas.microsoft.com/office/drawing/2016/5/9/chartex" xmlns:cx4="http://schemas.microsoft.com/office/drawing/2016/5/10/chartex" xmlns:cx5="http://schemas.microsoft.com/office/drawing/2016/5/11/chartex" xmlns:cx6="http://schemas.microsoft.com/office/drawing/2016/5/12/chartex" xmlns:cx7="http://schemas.microsoft.com/office/drawing/2016/5/13/chartex" xmlns:cx8="http://schemas.microsoft.com/office/drawing/2016/5/14/chartex" xmlns:mc="http://schemas.openxmlformats.org/markup-compatibility/2006" xmlns:aink="http://schemas.microsoft.com/office/drawing/2016/ink" xmlns:am3d="http://schemas.microsoft.com/office/drawing/2017/model3d" xmlns:o="urn:schemas-microsoft-com:office:office" xmlns:r="http://schemas.openxmlformats.org/officeDocument/2006/relationships" xmlns:m="http://schemas.openxmlformats.org/officeDocument/2006/math" xmlns:v="urn:schemas-microsoft-com:vml" xmlns:wp14="http://schemas.microsoft.com/office/word/2010/wordprocessingDrawing" xmlns:wp="http://schemas.openxmlformats.org/drawingml/2006/wordprocessingDrawing" xmlns:w10="urn:schemas-microsoft-com:office:word" xmlns:w="http://schemas.openxmlformats.org/wordprocessingml/2006/main" xmlns:w14="http://schemas.microsoft.com/office/word/2010/wordml" xmlns:w15="http://schemas.microsoft.com/office/word/2012/wordml" xmlns:w16cex="http://schemas.microsoft.com/office/word/2018/wordml/cex" xmlns:w16cid="http://schemas.microsoft.com/office/word/2016/wordml/cid" xmlns:w16="http://schemas.microsoft.com/office/word/2018/wordml" xmlns:w16sdtdh="http://schemas.microsoft.com/office/word/2020/wordml/sdtdatahash" xmlns:w16se="http://schemas.microsoft.com/office/word/2015/wordml/symex" xmlns:wpg="http://schemas.microsoft.com/office/word/2010/wordprocessingGroup" xmlns:wpi="http://schemas.microsoft.com/office/word/2010/wordprocessingInk" xmlns:wne="http://schemas.microsoft.com/office/word/2006/wordml" xmlns:wps="http://schemas.microsoft.com/office/word/2010/wordprocessingShape" mc:Ignorable="w14 w15 w16se w16cid w16 w16cex w16sdtdh wp14">
   <w:p>
     <w:pPr>
-      <w:pBdr>
-        <w:top w:val="none" w:color="auto" w:sz="0" w:space="0"/>
-        <w:left w:val="none" w:color="auto" w:sz="0" w:space="0"/>
-        <w:bottom w:val="none" w:color="auto" w:sz="0" w:space="0"/>
-        <w:right w:val="none" w:color="auto" w:sz="0" w:space="0"/>
-        <w:between w:val="none" w:color="auto" w:sz="0" w:space="0"/>
-      </w:pBdr>
       <w:tabs>
         <w:tab w:val="center" w:pos="4680"/>
         <w:tab w:val="right" w:pos="9360"/>
@@ -4882,7 +4433,7 @@
       <w:rPr>
         <w:color w:val="000000"/>
       </w:rPr>
-      <w:instrText xml:space="preserve">PAGE</w:instrText>
+      <w:instrText>PAGE</w:instrText>
     </w:r>
     <w:r>
       <w:rPr>
@@ -4906,13 +4457,6 @@
   <w:p>
     <w:pPr>
       <w:widowControl w:val="0"/>
-      <w:pBdr>
-        <w:top w:val="none" w:color="auto" w:sz="0" w:space="0"/>
-        <w:left w:val="none" w:color="auto" w:sz="0" w:space="0"/>
-        <w:bottom w:val="none" w:color="auto" w:sz="0" w:space="0"/>
-        <w:right w:val="none" w:color="auto" w:sz="0" w:space="0"/>
-        <w:between w:val="none" w:color="auto" w:sz="0" w:space="0"/>
-      </w:pBdr>
       <w:spacing w:before="0" w:line="276" w:lineRule="auto"/>
       <w:jc w:val="left"/>
       <w:rPr>
@@ -4924,12 +4468,12 @@
 </file>
 
 <file path=word/numbering.xml><?xml version="1.0" encoding="utf-8"?>
-<w:numbering xmlns:wpc="http://schemas.microsoft.com/office/word/2010/wordprocessingCanvas" xmlns:mc="http://schemas.openxmlformats.org/markup-compatibility/2006" xmlns:o="urn:schemas-microsoft-com:office:office" xmlns:r="http://schemas.openxmlformats.org/officeDocument/2006/relationships" xmlns:m="http://schemas.openxmlformats.org/officeDocument/2006/math" xmlns:v="urn:schemas-microsoft-com:vml" xmlns:wp14="http://schemas.microsoft.com/office/word/2010/wordprocessingDrawing" xmlns:wp="http://schemas.openxmlformats.org/drawingml/2006/wordprocessingDrawing" xmlns:w10="urn:schemas-microsoft-com:office:word" xmlns:w="http://schemas.openxmlformats.org/wordprocessingml/2006/main" xmlns:w14="http://schemas.microsoft.com/office/word/2010/wordml" xmlns:wpg="http://schemas.microsoft.com/office/word/2010/wordprocessingGroup" xmlns:wpi="http://schemas.microsoft.com/office/word/2010/wordprocessingInk" xmlns:wne="http://schemas.microsoft.com/office/word/2006/wordml" xmlns:wps="http://schemas.microsoft.com/office/word/2010/wordprocessingShape" xmlns:wpsCustomData="http://www.wps.cn/officeDocument/2013/wpsCustomData" mc:Ignorable="w14 wp14">
-  <w:abstractNum w:abstractNumId="0">
+<w:numbering xmlns:wpc="http://schemas.microsoft.com/office/word/2010/wordprocessingCanvas" xmlns:cx="http://schemas.microsoft.com/office/drawing/2014/chartex" xmlns:cx1="http://schemas.microsoft.com/office/drawing/2015/9/8/chartex" xmlns:cx2="http://schemas.microsoft.com/office/drawing/2015/10/21/chartex" xmlns:cx3="http://schemas.microsoft.com/office/drawing/2016/5/9/chartex" xmlns:cx4="http://schemas.microsoft.com/office/drawing/2016/5/10/chartex" xmlns:cx5="http://schemas.microsoft.com/office/drawing/2016/5/11/chartex" xmlns:cx6="http://schemas.microsoft.com/office/drawing/2016/5/12/chartex" xmlns:cx7="http://schemas.microsoft.com/office/drawing/2016/5/13/chartex" xmlns:cx8="http://schemas.microsoft.com/office/drawing/2016/5/14/chartex" xmlns:mc="http://schemas.openxmlformats.org/markup-compatibility/2006" xmlns:aink="http://schemas.microsoft.com/office/drawing/2016/ink" xmlns:am3d="http://schemas.microsoft.com/office/drawing/2017/model3d" xmlns:o="urn:schemas-microsoft-com:office:office" xmlns:r="http://schemas.openxmlformats.org/officeDocument/2006/relationships" xmlns:m="http://schemas.openxmlformats.org/officeDocument/2006/math" xmlns:v="urn:schemas-microsoft-com:vml" xmlns:wp14="http://schemas.microsoft.com/office/word/2010/wordprocessingDrawing" xmlns:wp="http://schemas.openxmlformats.org/drawingml/2006/wordprocessingDrawing" xmlns:w10="urn:schemas-microsoft-com:office:word" xmlns:w="http://schemas.openxmlformats.org/wordprocessingml/2006/main" xmlns:w14="http://schemas.microsoft.com/office/word/2010/wordml" xmlns:w15="http://schemas.microsoft.com/office/word/2012/wordml" xmlns:w16cex="http://schemas.microsoft.com/office/word/2018/wordml/cex" xmlns:w16cid="http://schemas.microsoft.com/office/word/2016/wordml/cid" xmlns:w16="http://schemas.microsoft.com/office/word/2018/wordml" xmlns:w16sdtdh="http://schemas.microsoft.com/office/word/2020/wordml/sdtdatahash" xmlns:w16se="http://schemas.microsoft.com/office/word/2015/wordml/symex" xmlns:wpg="http://schemas.microsoft.com/office/word/2010/wordprocessingGroup" xmlns:wpi="http://schemas.microsoft.com/office/word/2010/wordprocessingInk" xmlns:wne="http://schemas.microsoft.com/office/word/2006/wordml" xmlns:wps="http://schemas.microsoft.com/office/word/2010/wordprocessingShape" mc:Ignorable="w14 w15 w16se w16cid w16 w16cex w16sdtdh wp14">
+  <w:abstractNum w:abstractNumId="0" w15:restartNumberingAfterBreak="0">
     <w:nsid w:val="0BC372AB"/>
     <w:multiLevelType w:val="multilevel"/>
     <w:tmpl w:val="0BC372AB"/>
-    <w:lvl w:ilvl="0" w:tentative="0">
+    <w:lvl w:ilvl="0">
       <w:start w:val="1"/>
       <w:numFmt w:val="decimal"/>
       <w:lvlText w:val="%1."/>
@@ -4941,7 +4485,7 @@
         <w:u w:val="none"/>
       </w:rPr>
     </w:lvl>
-    <w:lvl w:ilvl="1" w:tentative="0">
+    <w:lvl w:ilvl="1">
       <w:start w:val="1"/>
       <w:numFmt w:val="lowerLetter"/>
       <w:lvlText w:val="%2."/>
@@ -4953,7 +4497,7 @@
         <w:u w:val="none"/>
       </w:rPr>
     </w:lvl>
-    <w:lvl w:ilvl="2" w:tentative="0">
+    <w:lvl w:ilvl="2">
       <w:start w:val="1"/>
       <w:numFmt w:val="lowerRoman"/>
       <w:lvlText w:val="%3."/>
@@ -4965,7 +4509,7 @@
         <w:u w:val="none"/>
       </w:rPr>
     </w:lvl>
-    <w:lvl w:ilvl="3" w:tentative="0">
+    <w:lvl w:ilvl="3">
       <w:start w:val="1"/>
       <w:numFmt w:val="decimal"/>
       <w:lvlText w:val="%4."/>
@@ -4977,7 +4521,7 @@
         <w:u w:val="none"/>
       </w:rPr>
     </w:lvl>
-    <w:lvl w:ilvl="4" w:tentative="0">
+    <w:lvl w:ilvl="4">
       <w:start w:val="1"/>
       <w:numFmt w:val="lowerLetter"/>
       <w:lvlText w:val="%5."/>
@@ -4989,7 +4533,7 @@
         <w:u w:val="none"/>
       </w:rPr>
     </w:lvl>
-    <w:lvl w:ilvl="5" w:tentative="0">
+    <w:lvl w:ilvl="5">
       <w:start w:val="1"/>
       <w:numFmt w:val="lowerRoman"/>
       <w:lvlText w:val="%6."/>
@@ -5001,7 +4545,7 @@
         <w:u w:val="none"/>
       </w:rPr>
     </w:lvl>
-    <w:lvl w:ilvl="6" w:tentative="0">
+    <w:lvl w:ilvl="6">
       <w:start w:val="1"/>
       <w:numFmt w:val="decimal"/>
       <w:lvlText w:val="%7."/>
@@ -5013,7 +4557,7 @@
         <w:u w:val="none"/>
       </w:rPr>
     </w:lvl>
-    <w:lvl w:ilvl="7" w:tentative="0">
+    <w:lvl w:ilvl="7">
       <w:start w:val="1"/>
       <w:numFmt w:val="lowerLetter"/>
       <w:lvlText w:val="%8."/>
@@ -5025,7 +4569,7 @@
         <w:u w:val="none"/>
       </w:rPr>
     </w:lvl>
-    <w:lvl w:ilvl="8" w:tentative="0">
+    <w:lvl w:ilvl="8">
       <w:start w:val="1"/>
       <w:numFmt w:val="lowerRoman"/>
       <w:lvlText w:val="%9."/>
@@ -5038,11 +4582,11 @@
       </w:rPr>
     </w:lvl>
   </w:abstractNum>
-  <w:abstractNum w:abstractNumId="1">
+  <w:abstractNum w:abstractNumId="1" w15:restartNumberingAfterBreak="0">
     <w:nsid w:val="0CE438A1"/>
     <w:multiLevelType w:val="multilevel"/>
     <w:tmpl w:val="0CE438A1"/>
-    <w:lvl w:ilvl="0" w:tentative="0">
+    <w:lvl w:ilvl="0">
       <w:start w:val="1"/>
       <w:numFmt w:val="decimal"/>
       <w:lvlText w:val="%1."/>
@@ -5054,7 +4598,7 @@
         <w:u w:val="none"/>
       </w:rPr>
     </w:lvl>
-    <w:lvl w:ilvl="1" w:tentative="0">
+    <w:lvl w:ilvl="1">
       <w:start w:val="1"/>
       <w:numFmt w:val="lowerLetter"/>
       <w:lvlText w:val="%2."/>
@@ -5066,7 +4610,7 @@
         <w:u w:val="none"/>
       </w:rPr>
     </w:lvl>
-    <w:lvl w:ilvl="2" w:tentative="0">
+    <w:lvl w:ilvl="2">
       <w:start w:val="1"/>
       <w:numFmt w:val="lowerRoman"/>
       <w:lvlText w:val="%3."/>
@@ -5078,7 +4622,7 @@
         <w:u w:val="none"/>
       </w:rPr>
     </w:lvl>
-    <w:lvl w:ilvl="3" w:tentative="0">
+    <w:lvl w:ilvl="3">
       <w:start w:val="1"/>
       <w:numFmt w:val="decimal"/>
       <w:lvlText w:val="%4."/>
@@ -5090,7 +4634,7 @@
         <w:u w:val="none"/>
       </w:rPr>
     </w:lvl>
-    <w:lvl w:ilvl="4" w:tentative="0">
+    <w:lvl w:ilvl="4">
       <w:start w:val="1"/>
       <w:numFmt w:val="lowerLetter"/>
       <w:lvlText w:val="%5."/>
@@ -5102,7 +4646,7 @@
         <w:u w:val="none"/>
       </w:rPr>
     </w:lvl>
-    <w:lvl w:ilvl="5" w:tentative="0">
+    <w:lvl w:ilvl="5">
       <w:start w:val="1"/>
       <w:numFmt w:val="lowerRoman"/>
       <w:lvlText w:val="%6."/>
@@ -5114,7 +4658,7 @@
         <w:u w:val="none"/>
       </w:rPr>
     </w:lvl>
-    <w:lvl w:ilvl="6" w:tentative="0">
+    <w:lvl w:ilvl="6">
       <w:start w:val="1"/>
       <w:numFmt w:val="decimal"/>
       <w:lvlText w:val="%7."/>
@@ -5126,7 +4670,7 @@
         <w:u w:val="none"/>
       </w:rPr>
     </w:lvl>
-    <w:lvl w:ilvl="7" w:tentative="0">
+    <w:lvl w:ilvl="7">
       <w:start w:val="1"/>
       <w:numFmt w:val="lowerLetter"/>
       <w:lvlText w:val="%8."/>
@@ -5138,7 +4682,7 @@
         <w:u w:val="none"/>
       </w:rPr>
     </w:lvl>
-    <w:lvl w:ilvl="8" w:tentative="0">
+    <w:lvl w:ilvl="8">
       <w:start w:val="1"/>
       <w:numFmt w:val="lowerRoman"/>
       <w:lvlText w:val="%9."/>
@@ -5151,11 +4695,11 @@
       </w:rPr>
     </w:lvl>
   </w:abstractNum>
-  <w:abstractNum w:abstractNumId="2">
+  <w:abstractNum w:abstractNumId="2" w15:restartNumberingAfterBreak="0">
     <w:nsid w:val="22304C22"/>
     <w:multiLevelType w:val="multilevel"/>
     <w:tmpl w:val="22304C22"/>
-    <w:lvl w:ilvl="0" w:tentative="0">
+    <w:lvl w:ilvl="0">
       <w:start w:val="1"/>
       <w:numFmt w:val="decimal"/>
       <w:lvlText w:val="%1."/>
@@ -5167,7 +4711,7 @@
         <w:u w:val="none"/>
       </w:rPr>
     </w:lvl>
-    <w:lvl w:ilvl="1" w:tentative="0">
+    <w:lvl w:ilvl="1">
       <w:start w:val="1"/>
       <w:numFmt w:val="lowerLetter"/>
       <w:lvlText w:val="%2."/>
@@ -5179,7 +4723,7 @@
         <w:u w:val="none"/>
       </w:rPr>
     </w:lvl>
-    <w:lvl w:ilvl="2" w:tentative="0">
+    <w:lvl w:ilvl="2">
       <w:start w:val="1"/>
       <w:numFmt w:val="lowerRoman"/>
       <w:lvlText w:val="%3."/>
@@ -5191,7 +4735,7 @@
         <w:u w:val="none"/>
       </w:rPr>
     </w:lvl>
-    <w:lvl w:ilvl="3" w:tentative="0">
+    <w:lvl w:ilvl="3">
       <w:start w:val="1"/>
       <w:numFmt w:val="decimal"/>
       <w:lvlText w:val="%4."/>
@@ -5203,7 +4747,7 @@
         <w:u w:val="none"/>
       </w:rPr>
     </w:lvl>
-    <w:lvl w:ilvl="4" w:tentative="0">
+    <w:lvl w:ilvl="4">
       <w:start w:val="1"/>
       <w:numFmt w:val="lowerLetter"/>
       <w:lvlText w:val="%5."/>
@@ -5215,7 +4759,7 @@
         <w:u w:val="none"/>
       </w:rPr>
     </w:lvl>
-    <w:lvl w:ilvl="5" w:tentative="0">
+    <w:lvl w:ilvl="5">
       <w:start w:val="1"/>
       <w:numFmt w:val="lowerRoman"/>
       <w:lvlText w:val="%6."/>
@@ -5227,7 +4771,7 @@
         <w:u w:val="none"/>
       </w:rPr>
     </w:lvl>
-    <w:lvl w:ilvl="6" w:tentative="0">
+    <w:lvl w:ilvl="6">
       <w:start w:val="1"/>
       <w:numFmt w:val="decimal"/>
       <w:lvlText w:val="%7."/>
@@ -5239,7 +4783,7 @@
         <w:u w:val="none"/>
       </w:rPr>
     </w:lvl>
-    <w:lvl w:ilvl="7" w:tentative="0">
+    <w:lvl w:ilvl="7">
       <w:start w:val="1"/>
       <w:numFmt w:val="lowerLetter"/>
       <w:lvlText w:val="%8."/>
@@ -5251,7 +4795,7 @@
         <w:u w:val="none"/>
       </w:rPr>
     </w:lvl>
-    <w:lvl w:ilvl="8" w:tentative="0">
+    <w:lvl w:ilvl="8">
       <w:start w:val="1"/>
       <w:numFmt w:val="lowerRoman"/>
       <w:lvlText w:val="%9."/>
@@ -5264,11 +4808,11 @@
       </w:rPr>
     </w:lvl>
   </w:abstractNum>
-  <w:abstractNum w:abstractNumId="3">
+  <w:abstractNum w:abstractNumId="3" w15:restartNumberingAfterBreak="0">
     <w:nsid w:val="2DC10795"/>
     <w:multiLevelType w:val="multilevel"/>
     <w:tmpl w:val="2DC10795"/>
-    <w:lvl w:ilvl="0" w:tentative="0">
+    <w:lvl w:ilvl="0">
       <w:start w:val="1"/>
       <w:numFmt w:val="decimal"/>
       <w:lvlText w:val="%1."/>
@@ -5280,7 +4824,7 @@
         <w:u w:val="none"/>
       </w:rPr>
     </w:lvl>
-    <w:lvl w:ilvl="1" w:tentative="0">
+    <w:lvl w:ilvl="1">
       <w:start w:val="1"/>
       <w:numFmt w:val="lowerLetter"/>
       <w:lvlText w:val="%2."/>
@@ -5292,7 +4836,7 @@
         <w:u w:val="none"/>
       </w:rPr>
     </w:lvl>
-    <w:lvl w:ilvl="2" w:tentative="0">
+    <w:lvl w:ilvl="2">
       <w:start w:val="1"/>
       <w:numFmt w:val="lowerRoman"/>
       <w:lvlText w:val="%3."/>
@@ -5304,7 +4848,7 @@
         <w:u w:val="none"/>
       </w:rPr>
     </w:lvl>
-    <w:lvl w:ilvl="3" w:tentative="0">
+    <w:lvl w:ilvl="3">
       <w:start w:val="1"/>
       <w:numFmt w:val="decimal"/>
       <w:lvlText w:val="%4."/>
@@ -5316,7 +4860,7 @@
         <w:u w:val="none"/>
       </w:rPr>
     </w:lvl>
-    <w:lvl w:ilvl="4" w:tentative="0">
+    <w:lvl w:ilvl="4">
       <w:start w:val="1"/>
       <w:numFmt w:val="lowerLetter"/>
       <w:lvlText w:val="%5."/>
@@ -5328,7 +4872,7 @@
         <w:u w:val="none"/>
       </w:rPr>
     </w:lvl>
-    <w:lvl w:ilvl="5" w:tentative="0">
+    <w:lvl w:ilvl="5">
       <w:start w:val="1"/>
       <w:numFmt w:val="lowerRoman"/>
       <w:lvlText w:val="%6."/>
@@ -5340,7 +4884,7 @@
         <w:u w:val="none"/>
       </w:rPr>
     </w:lvl>
-    <w:lvl w:ilvl="6" w:tentative="0">
+    <w:lvl w:ilvl="6">
       <w:start w:val="1"/>
       <w:numFmt w:val="decimal"/>
       <w:lvlText w:val="%7."/>
@@ -5352,7 +4896,7 @@
         <w:u w:val="none"/>
       </w:rPr>
     </w:lvl>
-    <w:lvl w:ilvl="7" w:tentative="0">
+    <w:lvl w:ilvl="7">
       <w:start w:val="1"/>
       <w:numFmt w:val="lowerLetter"/>
       <w:lvlText w:val="%8."/>
@@ -5364,7 +4908,7 @@
         <w:u w:val="none"/>
       </w:rPr>
     </w:lvl>
-    <w:lvl w:ilvl="8" w:tentative="0">
+    <w:lvl w:ilvl="8">
       <w:start w:val="1"/>
       <w:numFmt w:val="lowerRoman"/>
       <w:lvlText w:val="%9."/>
@@ -5377,11 +4921,11 @@
       </w:rPr>
     </w:lvl>
   </w:abstractNum>
-  <w:abstractNum w:abstractNumId="4">
+  <w:abstractNum w:abstractNumId="4" w15:restartNumberingAfterBreak="0">
     <w:nsid w:val="509A727A"/>
     <w:multiLevelType w:val="multilevel"/>
     <w:tmpl w:val="509A727A"/>
-    <w:lvl w:ilvl="0" w:tentative="0">
+    <w:lvl w:ilvl="0">
       <w:start w:val="1"/>
       <w:numFmt w:val="decimal"/>
       <w:lvlText w:val="%1."/>
@@ -5393,7 +4937,7 @@
         <w:u w:val="none"/>
       </w:rPr>
     </w:lvl>
-    <w:lvl w:ilvl="1" w:tentative="0">
+    <w:lvl w:ilvl="1">
       <w:start w:val="1"/>
       <w:numFmt w:val="lowerLetter"/>
       <w:lvlText w:val="%2."/>
@@ -5405,7 +4949,7 @@
         <w:u w:val="none"/>
       </w:rPr>
     </w:lvl>
-    <w:lvl w:ilvl="2" w:tentative="0">
+    <w:lvl w:ilvl="2">
       <w:start w:val="1"/>
       <w:numFmt w:val="lowerRoman"/>
       <w:lvlText w:val="%3."/>
@@ -5417,7 +4961,7 @@
         <w:u w:val="none"/>
       </w:rPr>
     </w:lvl>
-    <w:lvl w:ilvl="3" w:tentative="0">
+    <w:lvl w:ilvl="3">
       <w:start w:val="1"/>
       <w:numFmt w:val="decimal"/>
       <w:lvlText w:val="%4."/>
@@ -5429,7 +4973,7 @@
         <w:u w:val="none"/>
       </w:rPr>
     </w:lvl>
-    <w:lvl w:ilvl="4" w:tentative="0">
+    <w:lvl w:ilvl="4">
       <w:start w:val="1"/>
       <w:numFmt w:val="lowerLetter"/>
       <w:lvlText w:val="%5."/>
@@ -5441,7 +4985,7 @@
         <w:u w:val="none"/>
       </w:rPr>
     </w:lvl>
-    <w:lvl w:ilvl="5" w:tentative="0">
+    <w:lvl w:ilvl="5">
       <w:start w:val="1"/>
       <w:numFmt w:val="lowerRoman"/>
       <w:lvlText w:val="%6."/>
@@ -5453,7 +4997,7 @@
         <w:u w:val="none"/>
       </w:rPr>
     </w:lvl>
-    <w:lvl w:ilvl="6" w:tentative="0">
+    <w:lvl w:ilvl="6">
       <w:start w:val="1"/>
       <w:numFmt w:val="decimal"/>
       <w:lvlText w:val="%7."/>
@@ -5465,7 +5009,7 @@
         <w:u w:val="none"/>
       </w:rPr>
     </w:lvl>
-    <w:lvl w:ilvl="7" w:tentative="0">
+    <w:lvl w:ilvl="7">
       <w:start w:val="1"/>
       <w:numFmt w:val="lowerLetter"/>
       <w:lvlText w:val="%8."/>
@@ -5477,7 +5021,7 @@
         <w:u w:val="none"/>
       </w:rPr>
     </w:lvl>
-    <w:lvl w:ilvl="8" w:tentative="0">
+    <w:lvl w:ilvl="8">
       <w:start w:val="1"/>
       <w:numFmt w:val="lowerRoman"/>
       <w:lvlText w:val="%9."/>
@@ -5490,11 +5034,11 @@
       </w:rPr>
     </w:lvl>
   </w:abstractNum>
-  <w:abstractNum w:abstractNumId="5">
+  <w:abstractNum w:abstractNumId="5" w15:restartNumberingAfterBreak="0">
     <w:nsid w:val="58661231"/>
     <w:multiLevelType w:val="multilevel"/>
     <w:tmpl w:val="58661231"/>
-    <w:lvl w:ilvl="0" w:tentative="0">
+    <w:lvl w:ilvl="0">
       <w:start w:val="1"/>
       <w:numFmt w:val="decimal"/>
       <w:lvlText w:val="BAB %1"/>
@@ -5503,7 +5047,7 @@
         <w:ind w:left="0" w:firstLine="0"/>
       </w:pPr>
     </w:lvl>
-    <w:lvl w:ilvl="1" w:tentative="0">
+    <w:lvl w:ilvl="1">
       <w:start w:val="1"/>
       <w:numFmt w:val="decimal"/>
       <w:lvlText w:val="%1.%2"/>
@@ -5515,7 +5059,7 @@
         <w:i w:val="0"/>
       </w:rPr>
     </w:lvl>
-    <w:lvl w:ilvl="2" w:tentative="0">
+    <w:lvl w:ilvl="2">
       <w:start w:val="1"/>
       <w:numFmt w:val="decimal"/>
       <w:lvlText w:val="%1.%2.%3"/>
@@ -5527,7 +5071,7 @@
         <w:i w:val="0"/>
       </w:rPr>
     </w:lvl>
-    <w:lvl w:ilvl="3" w:tentative="0">
+    <w:lvl w:ilvl="3">
       <w:start w:val="1"/>
       <w:numFmt w:val="decimal"/>
       <w:lvlText w:val="%1.%2.%3.%4"/>
@@ -5539,7 +5083,7 @@
         <w:i w:val="0"/>
       </w:rPr>
     </w:lvl>
-    <w:lvl w:ilvl="4" w:tentative="0">
+    <w:lvl w:ilvl="4">
       <w:start w:val="1"/>
       <w:numFmt w:val="decimal"/>
       <w:lvlText w:val="%1.%2.%3.%4.%5."/>
@@ -5557,7 +5101,7 @@
         <w:vertAlign w:val="baseline"/>
       </w:rPr>
     </w:lvl>
-    <w:lvl w:ilvl="5" w:tentative="0">
+    <w:lvl w:ilvl="5">
       <w:start w:val="1"/>
       <w:numFmt w:val="decimal"/>
       <w:lvlText w:val="%1.%2.%3.%4.%5.%6."/>
@@ -5566,7 +5110,7 @@
         <w:ind w:left="0" w:firstLine="0"/>
       </w:pPr>
     </w:lvl>
-    <w:lvl w:ilvl="6" w:tentative="0">
+    <w:lvl w:ilvl="6">
       <w:start w:val="1"/>
       <w:numFmt w:val="decimal"/>
       <w:lvlText w:val="%1.%2.%3.%4.%5.%6.%7."/>
@@ -5575,7 +5119,7 @@
         <w:ind w:left="0" w:firstLine="0"/>
       </w:pPr>
     </w:lvl>
-    <w:lvl w:ilvl="7" w:tentative="0">
+    <w:lvl w:ilvl="7">
       <w:start w:val="1"/>
       <w:numFmt w:val="decimal"/>
       <w:lvlText w:val="%1.%2.%3.%4.%5.%6.%7.%8."/>
@@ -5584,7 +5128,7 @@
         <w:ind w:left="0" w:firstLine="0"/>
       </w:pPr>
     </w:lvl>
-    <w:lvl w:ilvl="8" w:tentative="0">
+    <w:lvl w:ilvl="8">
       <w:start w:val="1"/>
       <w:numFmt w:val="decimal"/>
       <w:lvlText w:val="%1.%2.%3.%4.%5.%6.%7.%8.%9."/>
@@ -5594,11 +5138,11 @@
       </w:pPr>
     </w:lvl>
   </w:abstractNum>
-  <w:abstractNum w:abstractNumId="6">
+  <w:abstractNum w:abstractNumId="6" w15:restartNumberingAfterBreak="0">
     <w:nsid w:val="68B707E9"/>
     <w:multiLevelType w:val="multilevel"/>
     <w:tmpl w:val="68B707E9"/>
-    <w:lvl w:ilvl="0" w:tentative="0">
+    <w:lvl w:ilvl="0">
       <w:start w:val="1"/>
       <w:numFmt w:val="decimal"/>
       <w:lvlText w:val="%1."/>
@@ -5610,7 +5154,7 @@
         <w:u w:val="none"/>
       </w:rPr>
     </w:lvl>
-    <w:lvl w:ilvl="1" w:tentative="0">
+    <w:lvl w:ilvl="1">
       <w:start w:val="1"/>
       <w:numFmt w:val="lowerLetter"/>
       <w:lvlText w:val="%2."/>
@@ -5622,7 +5166,7 @@
         <w:u w:val="none"/>
       </w:rPr>
     </w:lvl>
-    <w:lvl w:ilvl="2" w:tentative="0">
+    <w:lvl w:ilvl="2">
       <w:start w:val="1"/>
       <w:numFmt w:val="lowerRoman"/>
       <w:lvlText w:val="%3."/>
@@ -5634,7 +5178,7 @@
         <w:u w:val="none"/>
       </w:rPr>
     </w:lvl>
-    <w:lvl w:ilvl="3" w:tentative="0">
+    <w:lvl w:ilvl="3">
       <w:start w:val="1"/>
       <w:numFmt w:val="decimal"/>
       <w:lvlText w:val="%4."/>
@@ -5646,7 +5190,7 @@
         <w:u w:val="none"/>
       </w:rPr>
     </w:lvl>
-    <w:lvl w:ilvl="4" w:tentative="0">
+    <w:lvl w:ilvl="4">
       <w:start w:val="1"/>
       <w:numFmt w:val="lowerLetter"/>
       <w:lvlText w:val="%5."/>
@@ -5658,7 +5202,7 @@
         <w:u w:val="none"/>
       </w:rPr>
     </w:lvl>
-    <w:lvl w:ilvl="5" w:tentative="0">
+    <w:lvl w:ilvl="5">
       <w:start w:val="1"/>
       <w:numFmt w:val="lowerRoman"/>
       <w:lvlText w:val="%6."/>
@@ -5670,7 +5214,7 @@
         <w:u w:val="none"/>
       </w:rPr>
     </w:lvl>
-    <w:lvl w:ilvl="6" w:tentative="0">
+    <w:lvl w:ilvl="6">
       <w:start w:val="1"/>
       <w:numFmt w:val="decimal"/>
       <w:lvlText w:val="%7."/>
@@ -5682,7 +5226,7 @@
         <w:u w:val="none"/>
       </w:rPr>
     </w:lvl>
-    <w:lvl w:ilvl="7" w:tentative="0">
+    <w:lvl w:ilvl="7">
       <w:start w:val="1"/>
       <w:numFmt w:val="lowerLetter"/>
       <w:lvlText w:val="%8."/>
@@ -5694,7 +5238,7 @@
         <w:u w:val="none"/>
       </w:rPr>
     </w:lvl>
-    <w:lvl w:ilvl="8" w:tentative="0">
+    <w:lvl w:ilvl="8">
       <w:start w:val="1"/>
       <w:numFmt w:val="lowerRoman"/>
       <w:lvlText w:val="%9."/>
@@ -5707,11 +5251,11 @@
       </w:rPr>
     </w:lvl>
   </w:abstractNum>
-  <w:abstractNum w:abstractNumId="7">
+  <w:abstractNum w:abstractNumId="7" w15:restartNumberingAfterBreak="0">
     <w:nsid w:val="6F58573E"/>
     <w:multiLevelType w:val="multilevel"/>
     <w:tmpl w:val="6F58573E"/>
-    <w:lvl w:ilvl="0" w:tentative="0">
+    <w:lvl w:ilvl="0">
       <w:start w:val="1"/>
       <w:numFmt w:val="decimal"/>
       <w:lvlText w:val="%1."/>
@@ -5723,7 +5267,7 @@
         <w:u w:val="none"/>
       </w:rPr>
     </w:lvl>
-    <w:lvl w:ilvl="1" w:tentative="0">
+    <w:lvl w:ilvl="1">
       <w:start w:val="1"/>
       <w:numFmt w:val="lowerLetter"/>
       <w:lvlText w:val="%2."/>
@@ -5735,7 +5279,7 @@
         <w:u w:val="none"/>
       </w:rPr>
     </w:lvl>
-    <w:lvl w:ilvl="2" w:tentative="0">
+    <w:lvl w:ilvl="2">
       <w:start w:val="1"/>
       <w:numFmt w:val="lowerRoman"/>
       <w:lvlText w:val="%3."/>
@@ -5747,7 +5291,7 @@
         <w:u w:val="none"/>
       </w:rPr>
     </w:lvl>
-    <w:lvl w:ilvl="3" w:tentative="0">
+    <w:lvl w:ilvl="3">
       <w:start w:val="1"/>
       <w:numFmt w:val="decimal"/>
       <w:lvlText w:val="%4."/>
@@ -5759,7 +5303,7 @@
         <w:u w:val="none"/>
       </w:rPr>
     </w:lvl>
-    <w:lvl w:ilvl="4" w:tentative="0">
+    <w:lvl w:ilvl="4">
       <w:start w:val="1"/>
       <w:numFmt w:val="lowerLetter"/>
       <w:lvlText w:val="%5."/>
@@ -5771,7 +5315,7 @@
         <w:u w:val="none"/>
       </w:rPr>
     </w:lvl>
-    <w:lvl w:ilvl="5" w:tentative="0">
+    <w:lvl w:ilvl="5">
       <w:start w:val="1"/>
       <w:numFmt w:val="lowerRoman"/>
       <w:lvlText w:val="%6."/>
@@ -5783,7 +5327,7 @@
         <w:u w:val="none"/>
       </w:rPr>
     </w:lvl>
-    <w:lvl w:ilvl="6" w:tentative="0">
+    <w:lvl w:ilvl="6">
       <w:start w:val="1"/>
       <w:numFmt w:val="decimal"/>
       <w:lvlText w:val="%7."/>
@@ -5795,7 +5339,7 @@
         <w:u w:val="none"/>
       </w:rPr>
     </w:lvl>
-    <w:lvl w:ilvl="7" w:tentative="0">
+    <w:lvl w:ilvl="7">
       <w:start w:val="1"/>
       <w:numFmt w:val="lowerLetter"/>
       <w:lvlText w:val="%8."/>
@@ -5807,7 +5351,7 @@
         <w:u w:val="none"/>
       </w:rPr>
     </w:lvl>
-    <w:lvl w:ilvl="8" w:tentative="0">
+    <w:lvl w:ilvl="8">
       <w:start w:val="1"/>
       <w:numFmt w:val="lowerRoman"/>
       <w:lvlText w:val="%9."/>
@@ -5848,287 +5392,410 @@
 </file>
 
 <file path=word/styles.xml><?xml version="1.0" encoding="utf-8"?>
-<w:styles xmlns:mc="http://schemas.openxmlformats.org/markup-compatibility/2006" xmlns:o="urn:schemas-microsoft-com:office:office" xmlns:r="http://schemas.openxmlformats.org/officeDocument/2006/relationships" xmlns:m="http://schemas.openxmlformats.org/officeDocument/2006/math" xmlns:v="urn:schemas-microsoft-com:vml" xmlns:w="http://schemas.openxmlformats.org/wordprocessingml/2006/main" xmlns:w14="http://schemas.microsoft.com/office/word/2010/wordml" xmlns:w10="urn:schemas-microsoft-com:office:word" xmlns:sl="http://schemas.openxmlformats.org/schemaLibrary/2006/main" xmlns:wpsCustomData="http://www.wps.cn/officeDocument/2013/wpsCustomData" mc:Ignorable="w14">
+<w:styles xmlns:mc="http://schemas.openxmlformats.org/markup-compatibility/2006" xmlns:r="http://schemas.openxmlformats.org/officeDocument/2006/relationships" xmlns:w="http://schemas.openxmlformats.org/wordprocessingml/2006/main" xmlns:w14="http://schemas.microsoft.com/office/word/2010/wordml" xmlns:w15="http://schemas.microsoft.com/office/word/2012/wordml" xmlns:w16cex="http://schemas.microsoft.com/office/word/2018/wordml/cex" xmlns:w16cid="http://schemas.microsoft.com/office/word/2016/wordml/cid" xmlns:w16="http://schemas.microsoft.com/office/word/2018/wordml" xmlns:w16sdtdh="http://schemas.microsoft.com/office/word/2020/wordml/sdtdatahash" xmlns:w16se="http://schemas.microsoft.com/office/word/2015/wordml/symex" mc:Ignorable="w14 w15 w16se w16cid w16 w16cex w16sdtdh">
   <w:docDefaults>
     <w:rPrDefault>
       <w:rPr>
-        <w:rFonts w:ascii="Times New Roman" w:hAnsi="Times New Roman" w:eastAsia="Times New Roman" w:cs="Times New Roman"/>
+        <w:rFonts w:ascii="Times New Roman" w:eastAsia="Times New Roman" w:hAnsi="Times New Roman" w:cs="Times New Roman"/>
+        <w:lang w:val="en-ID" w:eastAsia="en-ID" w:bidi="ar-SA"/>
       </w:rPr>
     </w:rPrDefault>
     <w:pPrDefault/>
   </w:docDefaults>
-  <w:latentStyles w:count="260" w:defQFormat="0" w:defUnhideWhenUsed="1" w:defSemiHidden="1" w:defUIPriority="99" w:defLockedState="0">
-    <w:lsdException w:qFormat="1" w:unhideWhenUsed="0" w:uiPriority="0" w:semiHidden="0" w:name="Normal"/>
-    <w:lsdException w:qFormat="1" w:unhideWhenUsed="0" w:uiPriority="9" w:semiHidden="0" w:name="heading 1"/>
-    <w:lsdException w:qFormat="1" w:uiPriority="9" w:semiHidden="0" w:name="heading 2"/>
-    <w:lsdException w:qFormat="1" w:uiPriority="9" w:semiHidden="0" w:name="heading 3"/>
-    <w:lsdException w:qFormat="1" w:uiPriority="9" w:name="heading 4"/>
-    <w:lsdException w:qFormat="1" w:uiPriority="9" w:name="heading 5"/>
-    <w:lsdException w:qFormat="1" w:uiPriority="9" w:name="heading 6"/>
-    <w:lsdException w:qFormat="1" w:uiPriority="9" w:name="heading 7"/>
-    <w:lsdException w:qFormat="1" w:uiPriority="9" w:name="heading 8"/>
-    <w:lsdException w:qFormat="1" w:uiPriority="9" w:name="heading 9"/>
-    <w:lsdException w:uiPriority="99" w:name="index 1"/>
-    <w:lsdException w:uiPriority="99" w:name="index 2"/>
-    <w:lsdException w:uiPriority="99" w:name="index 3"/>
-    <w:lsdException w:uiPriority="99" w:name="index 4"/>
-    <w:lsdException w:uiPriority="99" w:name="index 5"/>
-    <w:lsdException w:uiPriority="99" w:name="index 6"/>
-    <w:lsdException w:uiPriority="99" w:name="index 7"/>
-    <w:lsdException w:uiPriority="99" w:name="index 8"/>
-    <w:lsdException w:uiPriority="99" w:name="index 9"/>
-    <w:lsdException w:uiPriority="39" w:name="toc 1"/>
-    <w:lsdException w:uiPriority="39" w:name="toc 2"/>
-    <w:lsdException w:uiPriority="39" w:name="toc 3"/>
-    <w:lsdException w:uiPriority="39" w:name="toc 4"/>
-    <w:lsdException w:uiPriority="39" w:name="toc 5"/>
-    <w:lsdException w:uiPriority="39" w:name="toc 6"/>
-    <w:lsdException w:uiPriority="39" w:name="toc 7"/>
-    <w:lsdException w:uiPriority="39" w:name="toc 8"/>
-    <w:lsdException w:uiPriority="39" w:name="toc 9"/>
-    <w:lsdException w:uiPriority="99" w:name="Normal Indent"/>
-    <w:lsdException w:uiPriority="99" w:name="footnote text"/>
-    <w:lsdException w:uiPriority="99" w:name="annotation text"/>
-    <w:lsdException w:uiPriority="99" w:name="header"/>
-    <w:lsdException w:uiPriority="99" w:name="footer"/>
-    <w:lsdException w:uiPriority="99" w:name="index heading"/>
-    <w:lsdException w:qFormat="1" w:uiPriority="35" w:name="caption"/>
-    <w:lsdException w:uiPriority="99" w:name="table of figures"/>
-    <w:lsdException w:uiPriority="99" w:name="envelope address"/>
-    <w:lsdException w:uiPriority="99" w:name="envelope return"/>
-    <w:lsdException w:uiPriority="99" w:name="footnote reference"/>
-    <w:lsdException w:uiPriority="99" w:name="annotation reference"/>
-    <w:lsdException w:uiPriority="99" w:name="line number"/>
-    <w:lsdException w:uiPriority="99" w:name="page number"/>
-    <w:lsdException w:uiPriority="99" w:name="endnote reference"/>
-    <w:lsdException w:uiPriority="99" w:name="endnote text"/>
-    <w:lsdException w:uiPriority="99" w:name="table of authorities"/>
-    <w:lsdException w:uiPriority="99" w:name="macro"/>
-    <w:lsdException w:uiPriority="99" w:name="toa heading"/>
-    <w:lsdException w:uiPriority="99" w:name="List"/>
-    <w:lsdException w:uiPriority="99" w:name="List Bullet"/>
-    <w:lsdException w:uiPriority="99" w:name="List Number"/>
-    <w:lsdException w:uiPriority="99" w:name="List 2"/>
-    <w:lsdException w:uiPriority="99" w:name="List 3"/>
-    <w:lsdException w:uiPriority="99" w:name="List 4"/>
-    <w:lsdException w:uiPriority="99" w:name="List 5"/>
-    <w:lsdException w:uiPriority="99" w:name="List Bullet 2"/>
-    <w:lsdException w:uiPriority="99" w:name="List Bullet 3"/>
-    <w:lsdException w:uiPriority="99" w:name="List Bullet 4"/>
-    <w:lsdException w:uiPriority="99" w:name="List Bullet 5"/>
-    <w:lsdException w:uiPriority="99" w:name="List Number 2"/>
-    <w:lsdException w:uiPriority="99" w:name="List Number 3"/>
-    <w:lsdException w:uiPriority="99" w:name="List Number 4"/>
-    <w:lsdException w:uiPriority="99" w:name="List Number 5"/>
-    <w:lsdException w:qFormat="1" w:unhideWhenUsed="0" w:uiPriority="10" w:semiHidden="0" w:name="Title"/>
-    <w:lsdException w:uiPriority="99" w:name="Closing"/>
-    <w:lsdException w:uiPriority="99" w:name="Signature"/>
-    <w:lsdException w:uiPriority="1" w:name="Default Paragraph Font"/>
-    <w:lsdException w:uiPriority="99" w:name="Body Text"/>
-    <w:lsdException w:uiPriority="99" w:name="Body Text Indent"/>
-    <w:lsdException w:uiPriority="99" w:name="List Continue"/>
-    <w:lsdException w:uiPriority="99" w:name="List Continue 2"/>
-    <w:lsdException w:uiPriority="99" w:name="List Continue 3"/>
-    <w:lsdException w:uiPriority="99" w:name="List Continue 4"/>
-    <w:lsdException w:uiPriority="99" w:name="List Continue 5"/>
-    <w:lsdException w:uiPriority="99" w:name="Message Header"/>
-    <w:lsdException w:qFormat="1" w:unhideWhenUsed="0" w:uiPriority="11" w:semiHidden="0" w:name="Subtitle"/>
-    <w:lsdException w:uiPriority="99" w:name="Salutation"/>
-    <w:lsdException w:uiPriority="99" w:name="Date"/>
-    <w:lsdException w:uiPriority="99" w:name="Body Text First Indent"/>
-    <w:lsdException w:uiPriority="99" w:name="Body Text First Indent 2"/>
-    <w:lsdException w:uiPriority="99" w:name="Note Heading"/>
-    <w:lsdException w:uiPriority="99" w:name="Body Text 2"/>
-    <w:lsdException w:uiPriority="99" w:name="Body Text 3"/>
-    <w:lsdException w:uiPriority="99" w:name="Body Text Indent 2"/>
-    <w:lsdException w:uiPriority="99" w:name="Body Text Indent 3"/>
-    <w:lsdException w:uiPriority="99" w:name="Block Text"/>
-    <w:lsdException w:uiPriority="99" w:name="Hyperlink"/>
-    <w:lsdException w:uiPriority="99" w:name="FollowedHyperlink"/>
-    <w:lsdException w:qFormat="1" w:unhideWhenUsed="0" w:uiPriority="22" w:semiHidden="0" w:name="Strong"/>
-    <w:lsdException w:qFormat="1" w:unhideWhenUsed="0" w:uiPriority="20" w:semiHidden="0" w:name="Emphasis"/>
-    <w:lsdException w:uiPriority="99" w:name="Document Map"/>
-    <w:lsdException w:uiPriority="99" w:name="Plain Text"/>
-    <w:lsdException w:uiPriority="99" w:name="E-mail Signature"/>
-    <w:lsdException w:uiPriority="99" w:name="Normal (Web)"/>
-    <w:lsdException w:uiPriority="99" w:name="HTML Acronym"/>
-    <w:lsdException w:uiPriority="99" w:name="HTML Address"/>
-    <w:lsdException w:uiPriority="99" w:name="HTML Cite"/>
-    <w:lsdException w:uiPriority="99" w:name="HTML Code"/>
-    <w:lsdException w:uiPriority="99" w:name="HTML Definition"/>
-    <w:lsdException w:uiPriority="99" w:name="HTML Keyboard"/>
-    <w:lsdException w:uiPriority="99" w:name="HTML Preformatted"/>
-    <w:lsdException w:uiPriority="99" w:name="HTML Sample"/>
-    <w:lsdException w:uiPriority="99" w:name="HTML Typewriter"/>
-    <w:lsdException w:uiPriority="99" w:name="HTML Variable"/>
-    <w:lsdException w:qFormat="1" w:uiPriority="99" w:name="Normal Table"/>
-    <w:lsdException w:uiPriority="99" w:name="annotation subject"/>
-    <w:lsdException w:uiPriority="99" w:name="Table Simple 1"/>
-    <w:lsdException w:uiPriority="99" w:name="Table Simple 2"/>
-    <w:lsdException w:uiPriority="99" w:name="Table Simple 3"/>
-    <w:lsdException w:uiPriority="99" w:name="Table Classic 1"/>
-    <w:lsdException w:uiPriority="99" w:name="Table Classic 2"/>
-    <w:lsdException w:uiPriority="99" w:name="Table Classic 3"/>
-    <w:lsdException w:uiPriority="99" w:name="Table Classic 4"/>
-    <w:lsdException w:uiPriority="99" w:name="Table Colorful 1"/>
-    <w:lsdException w:uiPriority="99" w:name="Table Colorful 2"/>
-    <w:lsdException w:uiPriority="99" w:name="Table Colorful 3"/>
-    <w:lsdException w:uiPriority="99" w:name="Table Columns 1"/>
-    <w:lsdException w:uiPriority="99" w:name="Table Columns 2"/>
-    <w:lsdException w:uiPriority="99" w:name="Table Columns 3"/>
-    <w:lsdException w:uiPriority="99" w:name="Table Columns 4"/>
-    <w:lsdException w:uiPriority="99" w:name="Table Columns 5"/>
-    <w:lsdException w:uiPriority="99" w:name="Table Grid 1"/>
-    <w:lsdException w:uiPriority="99" w:name="Table Grid 2"/>
-    <w:lsdException w:uiPriority="99" w:name="Table Grid 3"/>
-    <w:lsdException w:uiPriority="99" w:name="Table Grid 4"/>
-    <w:lsdException w:uiPriority="99" w:name="Table Grid 5"/>
-    <w:lsdException w:uiPriority="99" w:name="Table Grid 6"/>
-    <w:lsdException w:uiPriority="99" w:name="Table Grid 7"/>
-    <w:lsdException w:uiPriority="99" w:name="Table Grid 8"/>
-    <w:lsdException w:uiPriority="99" w:name="Table List 1"/>
-    <w:lsdException w:uiPriority="99" w:name="Table List 2"/>
-    <w:lsdException w:uiPriority="99" w:name="Table List 3"/>
-    <w:lsdException w:uiPriority="99" w:name="Table List 4"/>
-    <w:lsdException w:uiPriority="99" w:name="Table List 5"/>
-    <w:lsdException w:uiPriority="99" w:name="Table List 6"/>
-    <w:lsdException w:uiPriority="99" w:name="Table List 7"/>
-    <w:lsdException w:uiPriority="99" w:name="Table List 8"/>
-    <w:lsdException w:uiPriority="99" w:name="Table 3D effects 1"/>
-    <w:lsdException w:uiPriority="99" w:name="Table 3D effects 2"/>
-    <w:lsdException w:uiPriority="99" w:name="Table 3D effects 3"/>
-    <w:lsdException w:uiPriority="99" w:name="Table Contemporary"/>
-    <w:lsdException w:uiPriority="99" w:name="Table Elegant"/>
-    <w:lsdException w:uiPriority="99" w:name="Table Professional"/>
-    <w:lsdException w:uiPriority="99" w:name="Table Subtle 1"/>
-    <w:lsdException w:uiPriority="99" w:name="Table Subtle 2"/>
-    <w:lsdException w:uiPriority="99" w:name="Table Web 1"/>
-    <w:lsdException w:uiPriority="99" w:name="Table Web 2"/>
-    <w:lsdException w:uiPriority="99" w:name="Table Web 3"/>
-    <w:lsdException w:uiPriority="99" w:name="Balloon Text"/>
-    <w:lsdException w:qFormat="1" w:unhideWhenUsed="0" w:uiPriority="0" w:semiHidden="0" w:name="Table Grid"/>
-    <w:lsdException w:uiPriority="99" w:name="Table Theme"/>
-    <w:lsdException w:unhideWhenUsed="0" w:uiPriority="60" w:semiHidden="0" w:name="Light Shading"/>
-    <w:lsdException w:unhideWhenUsed="0" w:uiPriority="61" w:semiHidden="0" w:name="Light List"/>
-    <w:lsdException w:unhideWhenUsed="0" w:uiPriority="62" w:semiHidden="0" w:name="Light Grid"/>
-    <w:lsdException w:unhideWhenUsed="0" w:uiPriority="63" w:semiHidden="0" w:name="Medium Shading 1"/>
-    <w:lsdException w:unhideWhenUsed="0" w:uiPriority="64" w:semiHidden="0" w:name="Medium Shading 2"/>
-    <w:lsdException w:unhideWhenUsed="0" w:uiPriority="65" w:semiHidden="0" w:name="Medium List 1"/>
-    <w:lsdException w:unhideWhenUsed="0" w:uiPriority="66" w:semiHidden="0" w:name="Medium List 2"/>
-    <w:lsdException w:unhideWhenUsed="0" w:uiPriority="67" w:semiHidden="0" w:name="Medium Grid 1"/>
-    <w:lsdException w:unhideWhenUsed="0" w:uiPriority="68" w:semiHidden="0" w:name="Medium Grid 2"/>
-    <w:lsdException w:unhideWhenUsed="0" w:uiPriority="69" w:semiHidden="0" w:name="Medium Grid 3"/>
-    <w:lsdException w:unhideWhenUsed="0" w:uiPriority="70" w:semiHidden="0" w:name="Dark List"/>
-    <w:lsdException w:unhideWhenUsed="0" w:uiPriority="71" w:semiHidden="0" w:name="Colorful Shading"/>
-    <w:lsdException w:unhideWhenUsed="0" w:uiPriority="72" w:semiHidden="0" w:name="Colorful List"/>
-    <w:lsdException w:unhideWhenUsed="0" w:uiPriority="73" w:semiHidden="0" w:name="Colorful Grid"/>
-    <w:lsdException w:unhideWhenUsed="0" w:uiPriority="60" w:semiHidden="0" w:name="Light Shading Accent 1"/>
-    <w:lsdException w:unhideWhenUsed="0" w:uiPriority="61" w:semiHidden="0" w:name="Light List Accent 1"/>
-    <w:lsdException w:unhideWhenUsed="0" w:uiPriority="62" w:semiHidden="0" w:name="Light Grid Accent 1"/>
-    <w:lsdException w:unhideWhenUsed="0" w:uiPriority="63" w:semiHidden="0" w:name="Medium Shading 1 Accent 1"/>
-    <w:lsdException w:unhideWhenUsed="0" w:uiPriority="64" w:semiHidden="0" w:name="Medium Shading 2 Accent 1"/>
-    <w:lsdException w:unhideWhenUsed="0" w:uiPriority="65" w:semiHidden="0" w:name="Medium List 1 Accent 1"/>
-    <w:lsdException w:qFormat="1" w:unhideWhenUsed="0" w:uiPriority="34" w:semiHidden="0" w:name="List Paragraph"/>
-    <w:lsdException w:unhideWhenUsed="0" w:uiPriority="66" w:semiHidden="0" w:name="Medium List 2 Accent 1"/>
-    <w:lsdException w:unhideWhenUsed="0" w:uiPriority="67" w:semiHidden="0" w:name="Medium Grid 1 Accent 1"/>
-    <w:lsdException w:unhideWhenUsed="0" w:uiPriority="68" w:semiHidden="0" w:name="Medium Grid 2 Accent 1"/>
-    <w:lsdException w:unhideWhenUsed="0" w:uiPriority="69" w:semiHidden="0" w:name="Medium Grid 3 Accent 1"/>
-    <w:lsdException w:unhideWhenUsed="0" w:uiPriority="70" w:semiHidden="0" w:name="Dark List Accent 1"/>
-    <w:lsdException w:unhideWhenUsed="0" w:uiPriority="71" w:semiHidden="0" w:name="Colorful Shading Accent 1"/>
-    <w:lsdException w:unhideWhenUsed="0" w:uiPriority="72" w:semiHidden="0" w:name="Colorful List Accent 1"/>
-    <w:lsdException w:unhideWhenUsed="0" w:uiPriority="73" w:semiHidden="0" w:name="Colorful Grid Accent 1"/>
-    <w:lsdException w:unhideWhenUsed="0" w:uiPriority="60" w:semiHidden="0" w:name="Light Shading Accent 2"/>
-    <w:lsdException w:unhideWhenUsed="0" w:uiPriority="61" w:semiHidden="0" w:name="Light List Accent 2"/>
-    <w:lsdException w:unhideWhenUsed="0" w:uiPriority="62" w:semiHidden="0" w:name="Light Grid Accent 2"/>
-    <w:lsdException w:unhideWhenUsed="0" w:uiPriority="63" w:semiHidden="0" w:name="Medium Shading 1 Accent 2"/>
-    <w:lsdException w:unhideWhenUsed="0" w:uiPriority="64" w:semiHidden="0" w:name="Medium Shading 2 Accent 2"/>
-    <w:lsdException w:unhideWhenUsed="0" w:uiPriority="65" w:semiHidden="0" w:name="Medium List 1 Accent 2"/>
-    <w:lsdException w:unhideWhenUsed="0" w:uiPriority="66" w:semiHidden="0" w:name="Medium List 2 Accent 2"/>
-    <w:lsdException w:unhideWhenUsed="0" w:uiPriority="67" w:semiHidden="0" w:name="Medium Grid 1 Accent 2"/>
-    <w:lsdException w:unhideWhenUsed="0" w:uiPriority="68" w:semiHidden="0" w:name="Medium Grid 2 Accent 2"/>
-    <w:lsdException w:unhideWhenUsed="0" w:uiPriority="69" w:semiHidden="0" w:name="Medium Grid 3 Accent 2"/>
-    <w:lsdException w:unhideWhenUsed="0" w:uiPriority="70" w:semiHidden="0" w:name="Dark List Accent 2"/>
-    <w:lsdException w:unhideWhenUsed="0" w:uiPriority="71" w:semiHidden="0" w:name="Colorful Shading Accent 2"/>
-    <w:lsdException w:unhideWhenUsed="0" w:uiPriority="72" w:semiHidden="0" w:name="Colorful List Accent 2"/>
-    <w:lsdException w:unhideWhenUsed="0" w:uiPriority="73" w:semiHidden="0" w:name="Colorful Grid Accent 2"/>
-    <w:lsdException w:unhideWhenUsed="0" w:uiPriority="60" w:semiHidden="0" w:name="Light Shading Accent 3"/>
-    <w:lsdException w:unhideWhenUsed="0" w:uiPriority="61" w:semiHidden="0" w:name="Light List Accent 3"/>
-    <w:lsdException w:unhideWhenUsed="0" w:uiPriority="62" w:semiHidden="0" w:name="Light Grid Accent 3"/>
-    <w:lsdException w:unhideWhenUsed="0" w:uiPriority="63" w:semiHidden="0" w:name="Medium Shading 1 Accent 3"/>
-    <w:lsdException w:unhideWhenUsed="0" w:uiPriority="64" w:semiHidden="0" w:name="Medium Shading 2 Accent 3"/>
-    <w:lsdException w:unhideWhenUsed="0" w:uiPriority="65" w:semiHidden="0" w:name="Medium List 1 Accent 3"/>
-    <w:lsdException w:unhideWhenUsed="0" w:uiPriority="66" w:semiHidden="0" w:name="Medium List 2 Accent 3"/>
-    <w:lsdException w:unhideWhenUsed="0" w:uiPriority="67" w:semiHidden="0" w:name="Medium Grid 1 Accent 3"/>
-    <w:lsdException w:unhideWhenUsed="0" w:uiPriority="68" w:semiHidden="0" w:name="Medium Grid 2 Accent 3"/>
-    <w:lsdException w:unhideWhenUsed="0" w:uiPriority="69" w:semiHidden="0" w:name="Medium Grid 3 Accent 3"/>
-    <w:lsdException w:unhideWhenUsed="0" w:uiPriority="70" w:semiHidden="0" w:name="Dark List Accent 3"/>
-    <w:lsdException w:unhideWhenUsed="0" w:uiPriority="71" w:semiHidden="0" w:name="Colorful Shading Accent 3"/>
-    <w:lsdException w:unhideWhenUsed="0" w:uiPriority="72" w:semiHidden="0" w:name="Colorful List Accent 3"/>
-    <w:lsdException w:unhideWhenUsed="0" w:uiPriority="73" w:semiHidden="0" w:name="Colorful Grid Accent 3"/>
-    <w:lsdException w:unhideWhenUsed="0" w:uiPriority="60" w:semiHidden="0" w:name="Light Shading Accent 4"/>
-    <w:lsdException w:unhideWhenUsed="0" w:uiPriority="61" w:semiHidden="0" w:name="Light List Accent 4"/>
-    <w:lsdException w:unhideWhenUsed="0" w:uiPriority="62" w:semiHidden="0" w:name="Light Grid Accent 4"/>
-    <w:lsdException w:unhideWhenUsed="0" w:uiPriority="63" w:semiHidden="0" w:name="Medium Shading 1 Accent 4"/>
-    <w:lsdException w:unhideWhenUsed="0" w:uiPriority="64" w:semiHidden="0" w:name="Medium Shading 2 Accent 4"/>
-    <w:lsdException w:unhideWhenUsed="0" w:uiPriority="65" w:semiHidden="0" w:name="Medium List 1 Accent 4"/>
-    <w:lsdException w:unhideWhenUsed="0" w:uiPriority="66" w:semiHidden="0" w:name="Medium List 2 Accent 4"/>
-    <w:lsdException w:unhideWhenUsed="0" w:uiPriority="67" w:semiHidden="0" w:name="Medium Grid 1 Accent 4"/>
-    <w:lsdException w:unhideWhenUsed="0" w:uiPriority="68" w:semiHidden="0" w:name="Medium Grid 2 Accent 4"/>
-    <w:lsdException w:unhideWhenUsed="0" w:uiPriority="69" w:semiHidden="0" w:name="Medium Grid 3 Accent 4"/>
-    <w:lsdException w:unhideWhenUsed="0" w:uiPriority="70" w:semiHidden="0" w:name="Dark List Accent 4"/>
-    <w:lsdException w:unhideWhenUsed="0" w:uiPriority="71" w:semiHidden="0" w:name="Colorful Shading Accent 4"/>
-    <w:lsdException w:unhideWhenUsed="0" w:uiPriority="72" w:semiHidden="0" w:name="Colorful List Accent 4"/>
-    <w:lsdException w:unhideWhenUsed="0" w:uiPriority="73" w:semiHidden="0" w:name="Colorful Grid Accent 4"/>
-    <w:lsdException w:unhideWhenUsed="0" w:uiPriority="60" w:semiHidden="0" w:name="Light Shading Accent 5"/>
-    <w:lsdException w:unhideWhenUsed="0" w:uiPriority="61" w:semiHidden="0" w:name="Light List Accent 5"/>
-    <w:lsdException w:unhideWhenUsed="0" w:uiPriority="62" w:semiHidden="0" w:name="Light Grid Accent 5"/>
-    <w:lsdException w:unhideWhenUsed="0" w:uiPriority="63" w:semiHidden="0" w:name="Medium Shading 1 Accent 5"/>
-    <w:lsdException w:unhideWhenUsed="0" w:uiPriority="64" w:semiHidden="0" w:name="Medium Shading 2 Accent 5"/>
-    <w:lsdException w:unhideWhenUsed="0" w:uiPriority="65" w:semiHidden="0" w:name="Medium List 1 Accent 5"/>
-    <w:lsdException w:unhideWhenUsed="0" w:uiPriority="66" w:semiHidden="0" w:name="Medium List 2 Accent 5"/>
-    <w:lsdException w:unhideWhenUsed="0" w:uiPriority="67" w:semiHidden="0" w:name="Medium Grid 1 Accent 5"/>
-    <w:lsdException w:unhideWhenUsed="0" w:uiPriority="68" w:semiHidden="0" w:name="Medium Grid 2 Accent 5"/>
-    <w:lsdException w:unhideWhenUsed="0" w:uiPriority="69" w:semiHidden="0" w:name="Medium Grid 3 Accent 5"/>
-    <w:lsdException w:unhideWhenUsed="0" w:uiPriority="70" w:semiHidden="0" w:name="Dark List Accent 5"/>
-    <w:lsdException w:unhideWhenUsed="0" w:uiPriority="71" w:semiHidden="0" w:name="Colorful Shading Accent 5"/>
-    <w:lsdException w:unhideWhenUsed="0" w:uiPriority="72" w:semiHidden="0" w:name="Colorful List Accent 5"/>
-    <w:lsdException w:unhideWhenUsed="0" w:uiPriority="73" w:semiHidden="0" w:name="Colorful Grid Accent 5"/>
-    <w:lsdException w:unhideWhenUsed="0" w:uiPriority="60" w:semiHidden="0" w:name="Light Shading Accent 6"/>
-    <w:lsdException w:unhideWhenUsed="0" w:uiPriority="61" w:semiHidden="0" w:name="Light List Accent 6"/>
-    <w:lsdException w:unhideWhenUsed="0" w:uiPriority="62" w:semiHidden="0" w:name="Light Grid Accent 6"/>
-    <w:lsdException w:unhideWhenUsed="0" w:uiPriority="63" w:semiHidden="0" w:name="Medium Shading 1 Accent 6"/>
-    <w:lsdException w:unhideWhenUsed="0" w:uiPriority="64" w:semiHidden="0" w:name="Medium Shading 2 Accent 6"/>
-    <w:lsdException w:unhideWhenUsed="0" w:uiPriority="65" w:semiHidden="0" w:name="Medium List 1 Accent 6"/>
-    <w:lsdException w:unhideWhenUsed="0" w:uiPriority="66" w:semiHidden="0" w:name="Medium List 2 Accent 6"/>
-    <w:lsdException w:unhideWhenUsed="0" w:uiPriority="67" w:semiHidden="0" w:name="Medium Grid 1 Accent 6"/>
-    <w:lsdException w:unhideWhenUsed="0" w:uiPriority="68" w:semiHidden="0" w:name="Medium Grid 2 Accent 6"/>
-    <w:lsdException w:unhideWhenUsed="0" w:uiPriority="69" w:semiHidden="0" w:name="Medium Grid 3 Accent 6"/>
-    <w:lsdException w:unhideWhenUsed="0" w:uiPriority="70" w:semiHidden="0" w:name="Dark List Accent 6"/>
-    <w:lsdException w:unhideWhenUsed="0" w:uiPriority="71" w:semiHidden="0" w:name="Colorful Shading Accent 6"/>
-    <w:lsdException w:unhideWhenUsed="0" w:uiPriority="72" w:semiHidden="0" w:name="Colorful List Accent 6"/>
-    <w:lsdException w:unhideWhenUsed="0" w:uiPriority="73" w:semiHidden="0" w:name="Colorful Grid Accent 6"/>
+  <w:latentStyles w:defLockedState="0" w:defUIPriority="99" w:defSemiHidden="0" w:defUnhideWhenUsed="0" w:defQFormat="0" w:count="376">
+    <w:lsdException w:name="Normal" w:uiPriority="0" w:qFormat="1"/>
+    <w:lsdException w:name="heading 1" w:uiPriority="9" w:qFormat="1"/>
+    <w:lsdException w:name="heading 2" w:uiPriority="9" w:unhideWhenUsed="1" w:qFormat="1"/>
+    <w:lsdException w:name="heading 3" w:uiPriority="9" w:unhideWhenUsed="1" w:qFormat="1"/>
+    <w:lsdException w:name="heading 4" w:semiHidden="1" w:uiPriority="9" w:unhideWhenUsed="1" w:qFormat="1"/>
+    <w:lsdException w:name="heading 5" w:semiHidden="1" w:uiPriority="9" w:unhideWhenUsed="1" w:qFormat="1"/>
+    <w:lsdException w:name="heading 6" w:semiHidden="1" w:uiPriority="9" w:unhideWhenUsed="1" w:qFormat="1"/>
+    <w:lsdException w:name="heading 7" w:semiHidden="1" w:uiPriority="9" w:unhideWhenUsed="1" w:qFormat="1"/>
+    <w:lsdException w:name="heading 8" w:semiHidden="1" w:uiPriority="9" w:unhideWhenUsed="1" w:qFormat="1"/>
+    <w:lsdException w:name="heading 9" w:semiHidden="1" w:uiPriority="9" w:unhideWhenUsed="1" w:qFormat="1"/>
+    <w:lsdException w:name="index 1" w:semiHidden="1" w:unhideWhenUsed="1"/>
+    <w:lsdException w:name="index 2" w:semiHidden="1" w:unhideWhenUsed="1"/>
+    <w:lsdException w:name="index 3" w:semiHidden="1" w:unhideWhenUsed="1"/>
+    <w:lsdException w:name="index 4" w:semiHidden="1" w:unhideWhenUsed="1"/>
+    <w:lsdException w:name="index 5" w:semiHidden="1" w:unhideWhenUsed="1"/>
+    <w:lsdException w:name="index 6" w:semiHidden="1" w:unhideWhenUsed="1"/>
+    <w:lsdException w:name="index 7" w:semiHidden="1" w:unhideWhenUsed="1"/>
+    <w:lsdException w:name="index 8" w:semiHidden="1" w:unhideWhenUsed="1"/>
+    <w:lsdException w:name="index 9" w:semiHidden="1" w:unhideWhenUsed="1"/>
+    <w:lsdException w:name="toc 1" w:semiHidden="1" w:uiPriority="39" w:unhideWhenUsed="1"/>
+    <w:lsdException w:name="toc 2" w:semiHidden="1" w:uiPriority="39" w:unhideWhenUsed="1"/>
+    <w:lsdException w:name="toc 3" w:semiHidden="1" w:uiPriority="39" w:unhideWhenUsed="1"/>
+    <w:lsdException w:name="toc 4" w:semiHidden="1" w:uiPriority="39" w:unhideWhenUsed="1"/>
+    <w:lsdException w:name="toc 5" w:semiHidden="1" w:uiPriority="39" w:unhideWhenUsed="1"/>
+    <w:lsdException w:name="toc 6" w:semiHidden="1" w:uiPriority="39" w:unhideWhenUsed="1"/>
+    <w:lsdException w:name="toc 7" w:semiHidden="1" w:uiPriority="39" w:unhideWhenUsed="1"/>
+    <w:lsdException w:name="toc 8" w:semiHidden="1" w:uiPriority="39" w:unhideWhenUsed="1"/>
+    <w:lsdException w:name="toc 9" w:semiHidden="1" w:uiPriority="39" w:unhideWhenUsed="1"/>
+    <w:lsdException w:name="Normal Indent" w:semiHidden="1" w:unhideWhenUsed="1"/>
+    <w:lsdException w:name="footnote text" w:semiHidden="1" w:unhideWhenUsed="1"/>
+    <w:lsdException w:name="annotation text" w:semiHidden="1" w:unhideWhenUsed="1"/>
+    <w:lsdException w:name="header" w:semiHidden="1" w:unhideWhenUsed="1"/>
+    <w:lsdException w:name="footer" w:semiHidden="1" w:unhideWhenUsed="1"/>
+    <w:lsdException w:name="index heading" w:semiHidden="1" w:unhideWhenUsed="1"/>
+    <w:lsdException w:name="caption" w:semiHidden="1" w:uiPriority="35" w:unhideWhenUsed="1" w:qFormat="1"/>
+    <w:lsdException w:name="table of figures" w:semiHidden="1" w:unhideWhenUsed="1"/>
+    <w:lsdException w:name="envelope address" w:semiHidden="1" w:unhideWhenUsed="1"/>
+    <w:lsdException w:name="envelope return" w:semiHidden="1" w:unhideWhenUsed="1"/>
+    <w:lsdException w:name="footnote reference" w:semiHidden="1" w:unhideWhenUsed="1"/>
+    <w:lsdException w:name="annotation reference" w:semiHidden="1" w:unhideWhenUsed="1"/>
+    <w:lsdException w:name="line number" w:semiHidden="1" w:unhideWhenUsed="1"/>
+    <w:lsdException w:name="page number" w:semiHidden="1" w:unhideWhenUsed="1"/>
+    <w:lsdException w:name="endnote reference" w:semiHidden="1" w:unhideWhenUsed="1"/>
+    <w:lsdException w:name="endnote text" w:semiHidden="1" w:unhideWhenUsed="1"/>
+    <w:lsdException w:name="table of authorities" w:semiHidden="1" w:unhideWhenUsed="1"/>
+    <w:lsdException w:name="macro" w:semiHidden="1" w:unhideWhenUsed="1"/>
+    <w:lsdException w:name="toa heading" w:semiHidden="1" w:unhideWhenUsed="1"/>
+    <w:lsdException w:name="List" w:semiHidden="1" w:unhideWhenUsed="1"/>
+    <w:lsdException w:name="List Bullet" w:semiHidden="1" w:unhideWhenUsed="1"/>
+    <w:lsdException w:name="List Number" w:semiHidden="1" w:unhideWhenUsed="1"/>
+    <w:lsdException w:name="List 2" w:semiHidden="1" w:unhideWhenUsed="1"/>
+    <w:lsdException w:name="List 3" w:semiHidden="1" w:unhideWhenUsed="1"/>
+    <w:lsdException w:name="List 4" w:semiHidden="1" w:unhideWhenUsed="1"/>
+    <w:lsdException w:name="List 5" w:semiHidden="1" w:unhideWhenUsed="1"/>
+    <w:lsdException w:name="List Bullet 2" w:semiHidden="1" w:unhideWhenUsed="1"/>
+    <w:lsdException w:name="List Bullet 3" w:semiHidden="1" w:unhideWhenUsed="1"/>
+    <w:lsdException w:name="List Bullet 4" w:semiHidden="1" w:unhideWhenUsed="1"/>
+    <w:lsdException w:name="List Bullet 5" w:semiHidden="1" w:unhideWhenUsed="1"/>
+    <w:lsdException w:name="List Number 2" w:semiHidden="1" w:unhideWhenUsed="1"/>
+    <w:lsdException w:name="List Number 3" w:semiHidden="1" w:unhideWhenUsed="1"/>
+    <w:lsdException w:name="List Number 4" w:semiHidden="1" w:unhideWhenUsed="1"/>
+    <w:lsdException w:name="List Number 5" w:semiHidden="1" w:unhideWhenUsed="1"/>
+    <w:lsdException w:name="Title" w:uiPriority="10" w:qFormat="1"/>
+    <w:lsdException w:name="Closing" w:semiHidden="1" w:unhideWhenUsed="1"/>
+    <w:lsdException w:name="Signature" w:semiHidden="1" w:unhideWhenUsed="1"/>
+    <w:lsdException w:name="Default Paragraph Font" w:semiHidden="1" w:uiPriority="1" w:unhideWhenUsed="1"/>
+    <w:lsdException w:name="Body Text" w:semiHidden="1" w:unhideWhenUsed="1"/>
+    <w:lsdException w:name="Body Text Indent" w:semiHidden="1" w:unhideWhenUsed="1"/>
+    <w:lsdException w:name="List Continue" w:semiHidden="1" w:unhideWhenUsed="1"/>
+    <w:lsdException w:name="List Continue 2" w:semiHidden="1" w:unhideWhenUsed="1"/>
+    <w:lsdException w:name="List Continue 3" w:semiHidden="1" w:unhideWhenUsed="1"/>
+    <w:lsdException w:name="List Continue 4" w:semiHidden="1" w:unhideWhenUsed="1"/>
+    <w:lsdException w:name="List Continue 5" w:semiHidden="1" w:unhideWhenUsed="1"/>
+    <w:lsdException w:name="Message Header" w:semiHidden="1" w:unhideWhenUsed="1"/>
+    <w:lsdException w:name="Subtitle" w:uiPriority="11" w:qFormat="1"/>
+    <w:lsdException w:name="Salutation" w:semiHidden="1" w:unhideWhenUsed="1"/>
+    <w:lsdException w:name="Date" w:semiHidden="1" w:unhideWhenUsed="1"/>
+    <w:lsdException w:name="Body Text First Indent" w:semiHidden="1" w:unhideWhenUsed="1"/>
+    <w:lsdException w:name="Body Text First Indent 2" w:semiHidden="1" w:unhideWhenUsed="1"/>
+    <w:lsdException w:name="Note Heading" w:semiHidden="1" w:unhideWhenUsed="1"/>
+    <w:lsdException w:name="Body Text 2" w:semiHidden="1" w:unhideWhenUsed="1"/>
+    <w:lsdException w:name="Body Text 3" w:semiHidden="1" w:unhideWhenUsed="1"/>
+    <w:lsdException w:name="Body Text Indent 2" w:semiHidden="1" w:unhideWhenUsed="1"/>
+    <w:lsdException w:name="Body Text Indent 3" w:semiHidden="1" w:unhideWhenUsed="1"/>
+    <w:lsdException w:name="Block Text" w:semiHidden="1" w:unhideWhenUsed="1"/>
+    <w:lsdException w:name="Hyperlink" w:semiHidden="1" w:unhideWhenUsed="1"/>
+    <w:lsdException w:name="FollowedHyperlink" w:semiHidden="1" w:unhideWhenUsed="1"/>
+    <w:lsdException w:name="Strong" w:uiPriority="22" w:qFormat="1"/>
+    <w:lsdException w:name="Emphasis" w:uiPriority="20" w:qFormat="1"/>
+    <w:lsdException w:name="Document Map" w:semiHidden="1" w:unhideWhenUsed="1"/>
+    <w:lsdException w:name="Plain Text" w:semiHidden="1" w:unhideWhenUsed="1"/>
+    <w:lsdException w:name="E-mail Signature" w:semiHidden="1" w:unhideWhenUsed="1"/>
+    <w:lsdException w:name="HTML Top of Form" w:semiHidden="1" w:unhideWhenUsed="1"/>
+    <w:lsdException w:name="HTML Bottom of Form" w:semiHidden="1" w:unhideWhenUsed="1"/>
+    <w:lsdException w:name="Normal (Web)" w:semiHidden="1" w:unhideWhenUsed="1" w:qFormat="1"/>
+    <w:lsdException w:name="HTML Acronym" w:semiHidden="1" w:unhideWhenUsed="1"/>
+    <w:lsdException w:name="HTML Address" w:semiHidden="1" w:unhideWhenUsed="1"/>
+    <w:lsdException w:name="HTML Cite" w:semiHidden="1" w:unhideWhenUsed="1"/>
+    <w:lsdException w:name="HTML Code" w:semiHidden="1" w:unhideWhenUsed="1"/>
+    <w:lsdException w:name="HTML Definition" w:semiHidden="1" w:unhideWhenUsed="1"/>
+    <w:lsdException w:name="HTML Keyboard" w:semiHidden="1" w:unhideWhenUsed="1"/>
+    <w:lsdException w:name="HTML Preformatted" w:semiHidden="1" w:unhideWhenUsed="1"/>
+    <w:lsdException w:name="HTML Sample" w:semiHidden="1" w:unhideWhenUsed="1"/>
+    <w:lsdException w:name="HTML Typewriter" w:semiHidden="1" w:unhideWhenUsed="1"/>
+    <w:lsdException w:name="HTML Variable" w:semiHidden="1" w:unhideWhenUsed="1"/>
+    <w:lsdException w:name="Normal Table" w:semiHidden="1" w:unhideWhenUsed="1" w:qFormat="1"/>
+    <w:lsdException w:name="annotation subject" w:semiHidden="1" w:unhideWhenUsed="1"/>
+    <w:lsdException w:name="No List" w:semiHidden="1" w:unhideWhenUsed="1"/>
+    <w:lsdException w:name="Outline List 1" w:semiHidden="1" w:unhideWhenUsed="1"/>
+    <w:lsdException w:name="Outline List 2" w:semiHidden="1" w:unhideWhenUsed="1"/>
+    <w:lsdException w:name="Outline List 3" w:semiHidden="1" w:unhideWhenUsed="1"/>
+    <w:lsdException w:name="Table Simple 1" w:semiHidden="1" w:unhideWhenUsed="1"/>
+    <w:lsdException w:name="Table Simple 2" w:semiHidden="1" w:unhideWhenUsed="1"/>
+    <w:lsdException w:name="Table Simple 3" w:semiHidden="1" w:unhideWhenUsed="1"/>
+    <w:lsdException w:name="Table Classic 1" w:semiHidden="1" w:unhideWhenUsed="1"/>
+    <w:lsdException w:name="Table Classic 2" w:semiHidden="1" w:unhideWhenUsed="1"/>
+    <w:lsdException w:name="Table Classic 3" w:semiHidden="1" w:unhideWhenUsed="1"/>
+    <w:lsdException w:name="Table Classic 4" w:semiHidden="1" w:unhideWhenUsed="1"/>
+    <w:lsdException w:name="Table Colorful 1" w:semiHidden="1" w:unhideWhenUsed="1"/>
+    <w:lsdException w:name="Table Colorful 2" w:semiHidden="1" w:unhideWhenUsed="1"/>
+    <w:lsdException w:name="Table Colorful 3" w:semiHidden="1" w:unhideWhenUsed="1"/>
+    <w:lsdException w:name="Table Columns 1" w:semiHidden="1" w:unhideWhenUsed="1"/>
+    <w:lsdException w:name="Table Columns 2" w:semiHidden="1" w:unhideWhenUsed="1"/>
+    <w:lsdException w:name="Table Columns 3" w:semiHidden="1" w:unhideWhenUsed="1"/>
+    <w:lsdException w:name="Table Columns 4" w:semiHidden="1" w:unhideWhenUsed="1"/>
+    <w:lsdException w:name="Table Columns 5" w:semiHidden="1" w:unhideWhenUsed="1"/>
+    <w:lsdException w:name="Table Grid 1" w:semiHidden="1" w:unhideWhenUsed="1"/>
+    <w:lsdException w:name="Table Grid 2" w:semiHidden="1" w:unhideWhenUsed="1"/>
+    <w:lsdException w:name="Table Grid 3" w:semiHidden="1" w:unhideWhenUsed="1"/>
+    <w:lsdException w:name="Table Grid 4" w:semiHidden="1" w:unhideWhenUsed="1"/>
+    <w:lsdException w:name="Table Grid 5" w:semiHidden="1" w:unhideWhenUsed="1"/>
+    <w:lsdException w:name="Table Grid 6" w:semiHidden="1" w:unhideWhenUsed="1"/>
+    <w:lsdException w:name="Table Grid 7" w:semiHidden="1" w:unhideWhenUsed="1"/>
+    <w:lsdException w:name="Table Grid 8" w:semiHidden="1" w:unhideWhenUsed="1"/>
+    <w:lsdException w:name="Table List 1" w:semiHidden="1" w:unhideWhenUsed="1"/>
+    <w:lsdException w:name="Table List 2" w:semiHidden="1" w:unhideWhenUsed="1"/>
+    <w:lsdException w:name="Table List 3" w:semiHidden="1" w:unhideWhenUsed="1"/>
+    <w:lsdException w:name="Table List 4" w:semiHidden="1" w:unhideWhenUsed="1"/>
+    <w:lsdException w:name="Table List 5" w:semiHidden="1" w:unhideWhenUsed="1"/>
+    <w:lsdException w:name="Table List 6" w:semiHidden="1" w:unhideWhenUsed="1"/>
+    <w:lsdException w:name="Table List 7" w:semiHidden="1" w:unhideWhenUsed="1"/>
+    <w:lsdException w:name="Table List 8" w:semiHidden="1" w:unhideWhenUsed="1"/>
+    <w:lsdException w:name="Table 3D effects 1" w:semiHidden="1" w:unhideWhenUsed="1"/>
+    <w:lsdException w:name="Table 3D effects 2" w:semiHidden="1" w:unhideWhenUsed="1"/>
+    <w:lsdException w:name="Table 3D effects 3" w:semiHidden="1" w:unhideWhenUsed="1"/>
+    <w:lsdException w:name="Table Contemporary" w:semiHidden="1" w:unhideWhenUsed="1"/>
+    <w:lsdException w:name="Table Elegant" w:semiHidden="1" w:unhideWhenUsed="1"/>
+    <w:lsdException w:name="Table Professional" w:semiHidden="1" w:unhideWhenUsed="1"/>
+    <w:lsdException w:name="Table Subtle 1" w:semiHidden="1" w:unhideWhenUsed="1"/>
+    <w:lsdException w:name="Table Subtle 2" w:semiHidden="1" w:unhideWhenUsed="1"/>
+    <w:lsdException w:name="Table Web 1" w:semiHidden="1" w:unhideWhenUsed="1"/>
+    <w:lsdException w:name="Table Web 2" w:semiHidden="1" w:unhideWhenUsed="1"/>
+    <w:lsdException w:name="Table Web 3" w:semiHidden="1" w:unhideWhenUsed="1"/>
+    <w:lsdException w:name="Balloon Text" w:semiHidden="1" w:unhideWhenUsed="1"/>
+    <w:lsdException w:name="Table Grid" w:uiPriority="0" w:qFormat="1"/>
+    <w:lsdException w:name="Table Theme" w:semiHidden="1" w:unhideWhenUsed="1"/>
+    <w:lsdException w:name="Placeholder Text" w:semiHidden="1"/>
+    <w:lsdException w:name="Light Shading" w:uiPriority="60"/>
+    <w:lsdException w:name="Light List" w:uiPriority="61"/>
+    <w:lsdException w:name="Light Grid" w:uiPriority="62"/>
+    <w:lsdException w:name="Medium Shading 1" w:uiPriority="63"/>
+    <w:lsdException w:name="Medium Shading 2" w:uiPriority="64"/>
+    <w:lsdException w:name="Medium List 1" w:uiPriority="65"/>
+    <w:lsdException w:name="Medium List 2" w:uiPriority="66"/>
+    <w:lsdException w:name="Medium Grid 1" w:uiPriority="67"/>
+    <w:lsdException w:name="Medium Grid 2" w:uiPriority="68"/>
+    <w:lsdException w:name="Medium Grid 3" w:uiPriority="69"/>
+    <w:lsdException w:name="Dark List" w:uiPriority="70"/>
+    <w:lsdException w:name="Colorful Shading" w:uiPriority="71"/>
+    <w:lsdException w:name="Colorful List" w:uiPriority="72"/>
+    <w:lsdException w:name="Colorful Grid" w:uiPriority="73"/>
+    <w:lsdException w:name="Light Shading Accent 1" w:uiPriority="60"/>
+    <w:lsdException w:name="Light List Accent 1" w:uiPriority="61"/>
+    <w:lsdException w:name="Light Grid Accent 1" w:uiPriority="62"/>
+    <w:lsdException w:name="Medium Shading 1 Accent 1" w:uiPriority="63"/>
+    <w:lsdException w:name="Medium Shading 2 Accent 1" w:uiPriority="64"/>
+    <w:lsdException w:name="Medium List 1 Accent 1" w:uiPriority="65"/>
+    <w:lsdException w:name="Revision" w:semiHidden="1"/>
+    <w:lsdException w:name="List Paragraph" w:uiPriority="34" w:qFormat="1"/>
+    <w:lsdException w:name="Medium List 2 Accent 1" w:uiPriority="66"/>
+    <w:lsdException w:name="Medium Grid 1 Accent 1" w:uiPriority="67"/>
+    <w:lsdException w:name="Medium Grid 2 Accent 1" w:uiPriority="68"/>
+    <w:lsdException w:name="Medium Grid 3 Accent 1" w:uiPriority="69"/>
+    <w:lsdException w:name="Dark List Accent 1" w:uiPriority="70"/>
+    <w:lsdException w:name="Colorful Shading Accent 1" w:uiPriority="71"/>
+    <w:lsdException w:name="Colorful List Accent 1" w:uiPriority="72"/>
+    <w:lsdException w:name="Colorful Grid Accent 1" w:uiPriority="73"/>
+    <w:lsdException w:name="Light Shading Accent 2" w:uiPriority="60"/>
+    <w:lsdException w:name="Light List Accent 2" w:uiPriority="61"/>
+    <w:lsdException w:name="Light Grid Accent 2" w:uiPriority="62"/>
+    <w:lsdException w:name="Medium Shading 1 Accent 2" w:uiPriority="63"/>
+    <w:lsdException w:name="Medium Shading 2 Accent 2" w:uiPriority="64"/>
+    <w:lsdException w:name="Medium List 1 Accent 2" w:uiPriority="65"/>
+    <w:lsdException w:name="Medium List 2 Accent 2" w:uiPriority="66"/>
+    <w:lsdException w:name="Medium Grid 1 Accent 2" w:uiPriority="67"/>
+    <w:lsdException w:name="Medium Grid 2 Accent 2" w:uiPriority="68"/>
+    <w:lsdException w:name="Medium Grid 3 Accent 2" w:uiPriority="69"/>
+    <w:lsdException w:name="Dark List Accent 2" w:uiPriority="70"/>
+    <w:lsdException w:name="Colorful Shading Accent 2" w:uiPriority="71"/>
+    <w:lsdException w:name="Colorful List Accent 2" w:uiPriority="72"/>
+    <w:lsdException w:name="Colorful Grid Accent 2" w:uiPriority="73"/>
+    <w:lsdException w:name="Light Shading Accent 3" w:uiPriority="60"/>
+    <w:lsdException w:name="Light List Accent 3" w:uiPriority="61"/>
+    <w:lsdException w:name="Light Grid Accent 3" w:uiPriority="62"/>
+    <w:lsdException w:name="Medium Shading 1 Accent 3" w:uiPriority="63"/>
+    <w:lsdException w:name="Medium Shading 2 Accent 3" w:uiPriority="64"/>
+    <w:lsdException w:name="Medium List 1 Accent 3" w:uiPriority="65"/>
+    <w:lsdException w:name="Medium List 2 Accent 3" w:uiPriority="66"/>
+    <w:lsdException w:name="Medium Grid 1 Accent 3" w:uiPriority="67"/>
+    <w:lsdException w:name="Medium Grid 2 Accent 3" w:uiPriority="68"/>
+    <w:lsdException w:name="Medium Grid 3 Accent 3" w:uiPriority="69"/>
+    <w:lsdException w:name="Dark List Accent 3" w:uiPriority="70"/>
+    <w:lsdException w:name="Colorful Shading Accent 3" w:uiPriority="71"/>
+    <w:lsdException w:name="Colorful List Accent 3" w:uiPriority="72"/>
+    <w:lsdException w:name="Colorful Grid Accent 3" w:uiPriority="73"/>
+    <w:lsdException w:name="Light Shading Accent 4" w:uiPriority="60"/>
+    <w:lsdException w:name="Light List Accent 4" w:uiPriority="61"/>
+    <w:lsdException w:name="Light Grid Accent 4" w:uiPriority="62"/>
+    <w:lsdException w:name="Medium Shading 1 Accent 4" w:uiPriority="63"/>
+    <w:lsdException w:name="Medium Shading 2 Accent 4" w:uiPriority="64"/>
+    <w:lsdException w:name="Medium List 1 Accent 4" w:uiPriority="65"/>
+    <w:lsdException w:name="Medium List 2 Accent 4" w:uiPriority="66"/>
+    <w:lsdException w:name="Medium Grid 1 Accent 4" w:uiPriority="67"/>
+    <w:lsdException w:name="Medium Grid 2 Accent 4" w:uiPriority="68"/>
+    <w:lsdException w:name="Medium Grid 3 Accent 4" w:uiPriority="69"/>
+    <w:lsdException w:name="Dark List Accent 4" w:uiPriority="70"/>
+    <w:lsdException w:name="Colorful Shading Accent 4" w:uiPriority="71"/>
+    <w:lsdException w:name="Colorful List Accent 4" w:uiPriority="72"/>
+    <w:lsdException w:name="Colorful Grid Accent 4" w:uiPriority="73"/>
+    <w:lsdException w:name="Light Shading Accent 5" w:uiPriority="60"/>
+    <w:lsdException w:name="Light List Accent 5" w:uiPriority="61"/>
+    <w:lsdException w:name="Light Grid Accent 5" w:uiPriority="62"/>
+    <w:lsdException w:name="Medium Shading 1 Accent 5" w:uiPriority="63"/>
+    <w:lsdException w:name="Medium Shading 2 Accent 5" w:uiPriority="64"/>
+    <w:lsdException w:name="Medium List 1 Accent 5" w:uiPriority="65"/>
+    <w:lsdException w:name="Medium List 2 Accent 5" w:uiPriority="66"/>
+    <w:lsdException w:name="Medium Grid 1 Accent 5" w:uiPriority="67"/>
+    <w:lsdException w:name="Medium Grid 2 Accent 5" w:uiPriority="68"/>
+    <w:lsdException w:name="Medium Grid 3 Accent 5" w:uiPriority="69"/>
+    <w:lsdException w:name="Dark List Accent 5" w:uiPriority="70"/>
+    <w:lsdException w:name="Colorful Shading Accent 5" w:uiPriority="71"/>
+    <w:lsdException w:name="Colorful List Accent 5" w:uiPriority="72"/>
+    <w:lsdException w:name="Colorful Grid Accent 5" w:uiPriority="73"/>
+    <w:lsdException w:name="Light Shading Accent 6" w:uiPriority="60"/>
+    <w:lsdException w:name="Light List Accent 6" w:uiPriority="61"/>
+    <w:lsdException w:name="Light Grid Accent 6" w:uiPriority="62"/>
+    <w:lsdException w:name="Medium Shading 1 Accent 6" w:uiPriority="63"/>
+    <w:lsdException w:name="Medium Shading 2 Accent 6" w:uiPriority="64"/>
+    <w:lsdException w:name="Medium List 1 Accent 6" w:uiPriority="65"/>
+    <w:lsdException w:name="Medium List 2 Accent 6" w:uiPriority="66"/>
+    <w:lsdException w:name="Medium Grid 1 Accent 6" w:uiPriority="67"/>
+    <w:lsdException w:name="Medium Grid 2 Accent 6" w:uiPriority="68"/>
+    <w:lsdException w:name="Medium Grid 3 Accent 6" w:uiPriority="69"/>
+    <w:lsdException w:name="Dark List Accent 6" w:uiPriority="70"/>
+    <w:lsdException w:name="Colorful Shading Accent 6" w:uiPriority="71"/>
+    <w:lsdException w:name="Colorful List Accent 6" w:uiPriority="72"/>
+    <w:lsdException w:name="Colorful Grid Accent 6" w:uiPriority="73"/>
+    <w:lsdException w:name="Subtle Emphasis" w:uiPriority="19" w:qFormat="1"/>
+    <w:lsdException w:name="Intense Emphasis" w:uiPriority="21" w:qFormat="1"/>
+    <w:lsdException w:name="Subtle Reference" w:uiPriority="31" w:qFormat="1"/>
+    <w:lsdException w:name="Intense Reference" w:uiPriority="32" w:qFormat="1"/>
+    <w:lsdException w:name="Book Title" w:uiPriority="33" w:qFormat="1"/>
+    <w:lsdException w:name="Bibliography" w:semiHidden="1" w:uiPriority="37" w:unhideWhenUsed="1"/>
+    <w:lsdException w:name="TOC Heading" w:semiHidden="1" w:uiPriority="39" w:unhideWhenUsed="1" w:qFormat="1"/>
+    <w:lsdException w:name="Plain Table 1" w:uiPriority="41"/>
+    <w:lsdException w:name="Plain Table 2" w:uiPriority="42"/>
+    <w:lsdException w:name="Plain Table 3" w:uiPriority="43"/>
+    <w:lsdException w:name="Plain Table 4" w:uiPriority="44"/>
+    <w:lsdException w:name="Plain Table 5" w:uiPriority="45"/>
+    <w:lsdException w:name="Grid Table Light" w:uiPriority="40"/>
+    <w:lsdException w:name="Grid Table 1 Light" w:uiPriority="46"/>
+    <w:lsdException w:name="Grid Table 2" w:uiPriority="47"/>
+    <w:lsdException w:name="Grid Table 3" w:uiPriority="48"/>
+    <w:lsdException w:name="Grid Table 4" w:uiPriority="49"/>
+    <w:lsdException w:name="Grid Table 5 Dark" w:uiPriority="50"/>
+    <w:lsdException w:name="Grid Table 6 Colorful" w:uiPriority="51"/>
+    <w:lsdException w:name="Grid Table 7 Colorful" w:uiPriority="52"/>
+    <w:lsdException w:name="Grid Table 1 Light Accent 1" w:uiPriority="46"/>
+    <w:lsdException w:name="Grid Table 2 Accent 1" w:uiPriority="47"/>
+    <w:lsdException w:name="Grid Table 3 Accent 1" w:uiPriority="48"/>
+    <w:lsdException w:name="Grid Table 4 Accent 1" w:uiPriority="49"/>
+    <w:lsdException w:name="Grid Table 5 Dark Accent 1" w:uiPriority="50"/>
+    <w:lsdException w:name="Grid Table 6 Colorful Accent 1" w:uiPriority="51"/>
+    <w:lsdException w:name="Grid Table 7 Colorful Accent 1" w:uiPriority="52"/>
+    <w:lsdException w:name="Grid Table 1 Light Accent 2" w:uiPriority="46"/>
+    <w:lsdException w:name="Grid Table 2 Accent 2" w:uiPriority="47"/>
+    <w:lsdException w:name="Grid Table 3 Accent 2" w:uiPriority="48"/>
+    <w:lsdException w:name="Grid Table 4 Accent 2" w:uiPriority="49"/>
+    <w:lsdException w:name="Grid Table 5 Dark Accent 2" w:uiPriority="50"/>
+    <w:lsdException w:name="Grid Table 6 Colorful Accent 2" w:uiPriority="51"/>
+    <w:lsdException w:name="Grid Table 7 Colorful Accent 2" w:uiPriority="52"/>
+    <w:lsdException w:name="Grid Table 1 Light Accent 3" w:uiPriority="46"/>
+    <w:lsdException w:name="Grid Table 2 Accent 3" w:uiPriority="47"/>
+    <w:lsdException w:name="Grid Table 3 Accent 3" w:uiPriority="48"/>
+    <w:lsdException w:name="Grid Table 4 Accent 3" w:uiPriority="49"/>
+    <w:lsdException w:name="Grid Table 5 Dark Accent 3" w:uiPriority="50"/>
+    <w:lsdException w:name="Grid Table 6 Colorful Accent 3" w:uiPriority="51"/>
+    <w:lsdException w:name="Grid Table 7 Colorful Accent 3" w:uiPriority="52"/>
+    <w:lsdException w:name="Grid Table 1 Light Accent 4" w:uiPriority="46"/>
+    <w:lsdException w:name="Grid Table 2 Accent 4" w:uiPriority="47"/>
+    <w:lsdException w:name="Grid Table 3 Accent 4" w:uiPriority="48"/>
+    <w:lsdException w:name="Grid Table 4 Accent 4" w:uiPriority="49"/>
+    <w:lsdException w:name="Grid Table 5 Dark Accent 4" w:uiPriority="50"/>
+    <w:lsdException w:name="Grid Table 6 Colorful Accent 4" w:uiPriority="51"/>
+    <w:lsdException w:name="Grid Table 7 Colorful Accent 4" w:uiPriority="52"/>
+    <w:lsdException w:name="Grid Table 1 Light Accent 5" w:uiPriority="46"/>
+    <w:lsdException w:name="Grid Table 2 Accent 5" w:uiPriority="47"/>
+    <w:lsdException w:name="Grid Table 3 Accent 5" w:uiPriority="48"/>
+    <w:lsdException w:name="Grid Table 4 Accent 5" w:uiPriority="49"/>
+    <w:lsdException w:name="Grid Table 5 Dark Accent 5" w:uiPriority="50"/>
+    <w:lsdException w:name="Grid Table 6 Colorful Accent 5" w:uiPriority="51"/>
+    <w:lsdException w:name="Grid Table 7 Colorful Accent 5" w:uiPriority="52"/>
+    <w:lsdException w:name="Grid Table 1 Light Accent 6" w:uiPriority="46"/>
+    <w:lsdException w:name="Grid Table 2 Accent 6" w:uiPriority="47"/>
+    <w:lsdException w:name="Grid Table 3 Accent 6" w:uiPriority="48"/>
+    <w:lsdException w:name="Grid Table 4 Accent 6" w:uiPriority="49"/>
+    <w:lsdException w:name="Grid Table 5 Dark Accent 6" w:uiPriority="50"/>
+    <w:lsdException w:name="Grid Table 6 Colorful Accent 6" w:uiPriority="51"/>
+    <w:lsdException w:name="Grid Table 7 Colorful Accent 6" w:uiPriority="52"/>
+    <w:lsdException w:name="List Table 1 Light" w:uiPriority="46"/>
+    <w:lsdException w:name="List Table 2" w:uiPriority="47"/>
+    <w:lsdException w:name="List Table 3" w:uiPriority="48"/>
+    <w:lsdException w:name="List Table 4" w:uiPriority="49"/>
+    <w:lsdException w:name="List Table 5 Dark" w:uiPriority="50"/>
+    <w:lsdException w:name="List Table 6 Colorful" w:uiPriority="51"/>
+    <w:lsdException w:name="List Table 7 Colorful" w:uiPriority="52"/>
+    <w:lsdException w:name="List Table 1 Light Accent 1" w:uiPriority="46"/>
+    <w:lsdException w:name="List Table 2 Accent 1" w:uiPriority="47"/>
+    <w:lsdException w:name="List Table 3 Accent 1" w:uiPriority="48"/>
+    <w:lsdException w:name="List Table 4 Accent 1" w:uiPriority="49"/>
+    <w:lsdException w:name="List Table 5 Dark Accent 1" w:uiPriority="50"/>
+    <w:lsdException w:name="List Table 6 Colorful Accent 1" w:uiPriority="51"/>
+    <w:lsdException w:name="List Table 7 Colorful Accent 1" w:uiPriority="52"/>
+    <w:lsdException w:name="List Table 1 Light Accent 2" w:uiPriority="46"/>
+    <w:lsdException w:name="List Table 2 Accent 2" w:uiPriority="47"/>
+    <w:lsdException w:name="List Table 3 Accent 2" w:uiPriority="48"/>
+    <w:lsdException w:name="List Table 4 Accent 2" w:uiPriority="49"/>
+    <w:lsdException w:name="List Table 5 Dark Accent 2" w:uiPriority="50"/>
+    <w:lsdException w:name="List Table 6 Colorful Accent 2" w:uiPriority="51"/>
+    <w:lsdException w:name="List Table 7 Colorful Accent 2" w:uiPriority="52"/>
+    <w:lsdException w:name="List Table 1 Light Accent 3" w:uiPriority="46"/>
+    <w:lsdException w:name="List Table 2 Accent 3" w:uiPriority="47"/>
+    <w:lsdException w:name="List Table 3 Accent 3" w:uiPriority="48"/>
+    <w:lsdException w:name="List Table 4 Accent 3" w:uiPriority="49"/>
+    <w:lsdException w:name="List Table 5 Dark Accent 3" w:uiPriority="50"/>
+    <w:lsdException w:name="List Table 6 Colorful Accent 3" w:uiPriority="51"/>
+    <w:lsdException w:name="List Table 7 Colorful Accent 3" w:uiPriority="52"/>
+    <w:lsdException w:name="List Table 1 Light Accent 4" w:uiPriority="46"/>
+    <w:lsdException w:name="List Table 2 Accent 4" w:uiPriority="47"/>
+    <w:lsdException w:name="List Table 3 Accent 4" w:uiPriority="48"/>
+    <w:lsdException w:name="List Table 4 Accent 4" w:uiPriority="49"/>
+    <w:lsdException w:name="List Table 5 Dark Accent 4" w:uiPriority="50"/>
+    <w:lsdException w:name="List Table 6 Colorful Accent 4" w:uiPriority="51"/>
+    <w:lsdException w:name="List Table 7 Colorful Accent 4" w:uiPriority="52"/>
+    <w:lsdException w:name="List Table 1 Light Accent 5" w:uiPriority="46"/>
+    <w:lsdException w:name="List Table 2 Accent 5" w:uiPriority="47"/>
+    <w:lsdException w:name="List Table 3 Accent 5" w:uiPriority="48"/>
+    <w:lsdException w:name="List Table 4 Accent 5" w:uiPriority="49"/>
+    <w:lsdException w:name="List Table 5 Dark Accent 5" w:uiPriority="50"/>
+    <w:lsdException w:name="List Table 6 Colorful Accent 5" w:uiPriority="51"/>
+    <w:lsdException w:name="List Table 7 Colorful Accent 5" w:uiPriority="52"/>
+    <w:lsdException w:name="List Table 1 Light Accent 6" w:uiPriority="46"/>
+    <w:lsdException w:name="List Table 2 Accent 6" w:uiPriority="47"/>
+    <w:lsdException w:name="List Table 3 Accent 6" w:uiPriority="48"/>
+    <w:lsdException w:name="List Table 4 Accent 6" w:uiPriority="49"/>
+    <w:lsdException w:name="List Table 5 Dark Accent 6" w:uiPriority="50"/>
+    <w:lsdException w:name="List Table 6 Colorful Accent 6" w:uiPriority="51"/>
+    <w:lsdException w:name="List Table 7 Colorful Accent 6" w:uiPriority="52"/>
+    <w:lsdException w:name="Mention" w:semiHidden="1" w:unhideWhenUsed="1"/>
+    <w:lsdException w:name="Smart Hyperlink" w:semiHidden="1" w:unhideWhenUsed="1"/>
+    <w:lsdException w:name="Hashtag" w:semiHidden="1" w:unhideWhenUsed="1"/>
+    <w:lsdException w:name="Unresolved Mention" w:semiHidden="1" w:unhideWhenUsed="1"/>
+    <w:lsdException w:name="Smart Link" w:semiHidden="1" w:unhideWhenUsed="1"/>
   </w:latentStyles>
-  <w:style w:type="paragraph" w:default="1" w:styleId="1">
+  <w:style w:type="paragraph" w:default="1" w:styleId="Normal">
     <w:name w:val="Normal"/>
     <w:qFormat/>
-    <w:uiPriority w:val="0"/>
     <w:pPr>
       <w:spacing w:before="240" w:line="360" w:lineRule="auto"/>
       <w:jc w:val="both"/>
     </w:pPr>
     <w:rPr>
-      <w:rFonts w:ascii="Times New Roman" w:hAnsi="Times New Roman" w:eastAsia="Times New Roman" w:cs="Times New Roman"/>
       <w:sz w:val="24"/>
       <w:szCs w:val="24"/>
-      <w:lang w:val="en-US" w:eastAsia="zh-CN" w:bidi="ar-SA"/>
+      <w:lang w:val="en-US" w:eastAsia="zh-CN"/>
     </w:rPr>
   </w:style>
-  <w:style w:type="paragraph" w:styleId="2">
+  <w:style w:type="paragraph" w:styleId="Heading1">
     <w:name w:val="heading 1"/>
-    <w:basedOn w:val="1"/>
-    <w:next w:val="1"/>
+    <w:basedOn w:val="Normal"/>
+    <w:next w:val="Normal"/>
+    <w:uiPriority w:val="9"/>
     <w:qFormat/>
-    <w:uiPriority w:val="9"/>
     <w:pPr>
       <w:keepNext/>
       <w:keepLines/>
@@ -6139,13 +5806,13 @@
       <w:b/>
     </w:rPr>
   </w:style>
-  <w:style w:type="paragraph" w:styleId="3">
+  <w:style w:type="paragraph" w:styleId="Heading2">
     <w:name w:val="heading 2"/>
-    <w:basedOn w:val="1"/>
-    <w:next w:val="1"/>
+    <w:basedOn w:val="Normal"/>
+    <w:next w:val="Normal"/>
+    <w:uiPriority w:val="9"/>
     <w:unhideWhenUsed/>
     <w:qFormat/>
-    <w:uiPriority w:val="9"/>
     <w:pPr>
       <w:keepNext/>
       <w:keepLines/>
@@ -6157,13 +5824,13 @@
       <w:b/>
     </w:rPr>
   </w:style>
-  <w:style w:type="paragraph" w:styleId="4">
+  <w:style w:type="paragraph" w:styleId="Heading3">
     <w:name w:val="heading 3"/>
-    <w:basedOn w:val="1"/>
-    <w:next w:val="1"/>
+    <w:basedOn w:val="Normal"/>
+    <w:next w:val="Normal"/>
+    <w:uiPriority w:val="9"/>
     <w:unhideWhenUsed/>
     <w:qFormat/>
-    <w:uiPriority w:val="9"/>
     <w:pPr>
       <w:keepNext/>
       <w:keepLines/>
@@ -6174,14 +5841,14 @@
       <w:b/>
     </w:rPr>
   </w:style>
-  <w:style w:type="paragraph" w:styleId="5">
+  <w:style w:type="paragraph" w:styleId="Heading4">
     <w:name w:val="heading 4"/>
-    <w:basedOn w:val="1"/>
-    <w:next w:val="1"/>
+    <w:basedOn w:val="Normal"/>
+    <w:next w:val="Normal"/>
+    <w:uiPriority w:val="9"/>
     <w:semiHidden/>
     <w:unhideWhenUsed/>
     <w:qFormat/>
-    <w:uiPriority w:val="9"/>
     <w:pPr>
       <w:keepNext/>
       <w:keepLines/>
@@ -6192,14 +5859,14 @@
       <w:b/>
     </w:rPr>
   </w:style>
-  <w:style w:type="paragraph" w:styleId="6">
+  <w:style w:type="paragraph" w:styleId="Heading5">
     <w:name w:val="heading 5"/>
-    <w:basedOn w:val="1"/>
-    <w:next w:val="1"/>
+    <w:basedOn w:val="Normal"/>
+    <w:next w:val="Normal"/>
+    <w:uiPriority w:val="9"/>
     <w:semiHidden/>
     <w:unhideWhenUsed/>
     <w:qFormat/>
-    <w:uiPriority w:val="9"/>
     <w:pPr>
       <w:keepNext/>
       <w:keepLines/>
@@ -6207,18 +5874,18 @@
       <w:outlineLvl w:val="4"/>
     </w:pPr>
     <w:rPr>
-      <w:rFonts w:ascii="Cambria" w:hAnsi="Cambria" w:eastAsia="Cambria" w:cs="Cambria"/>
+      <w:rFonts w:ascii="Cambria" w:eastAsia="Cambria" w:hAnsi="Cambria" w:cs="Cambria"/>
       <w:color w:val="365F91"/>
     </w:rPr>
   </w:style>
-  <w:style w:type="paragraph" w:styleId="7">
+  <w:style w:type="paragraph" w:styleId="Heading6">
     <w:name w:val="heading 6"/>
-    <w:basedOn w:val="1"/>
-    <w:next w:val="1"/>
+    <w:basedOn w:val="Normal"/>
+    <w:next w:val="Normal"/>
+    <w:uiPriority w:val="9"/>
     <w:semiHidden/>
     <w:unhideWhenUsed/>
     <w:qFormat/>
-    <w:uiPriority w:val="9"/>
     <w:pPr>
       <w:keepNext/>
       <w:keepLines/>
@@ -6231,19 +5898,19 @@
       <w:szCs w:val="20"/>
     </w:rPr>
   </w:style>
-  <w:style w:type="character" w:default="1" w:styleId="8">
+  <w:style w:type="character" w:default="1" w:styleId="DefaultParagraphFont">
     <w:name w:val="Default Paragraph Font"/>
+    <w:uiPriority w:val="1"/>
     <w:semiHidden/>
     <w:unhideWhenUsed/>
-    <w:uiPriority w:val="1"/>
   </w:style>
-  <w:style w:type="table" w:default="1" w:styleId="9">
+  <w:style w:type="table" w:default="1" w:styleId="TableNormal">
     <w:name w:val="Normal Table"/>
+    <w:uiPriority w:val="99"/>
     <w:semiHidden/>
     <w:unhideWhenUsed/>
-    <w:qFormat/>
-    <w:uiPriority w:val="99"/>
     <w:tblPr>
+      <w:tblInd w:w="0" w:type="dxa"/>
       <w:tblCellMar>
         <w:top w:w="0" w:type="dxa"/>
         <w:left w:w="108" w:type="dxa"/>
@@ -6252,65 +5919,63 @@
       </w:tblCellMar>
     </w:tblPr>
   </w:style>
-  <w:style w:type="paragraph" w:styleId="10">
+  <w:style w:type="numbering" w:default="1" w:styleId="NoList">
+    <w:name w:val="No List"/>
+    <w:uiPriority w:val="99"/>
+    <w:semiHidden/>
+    <w:unhideWhenUsed/>
+  </w:style>
+  <w:style w:type="paragraph" w:styleId="Subtitle">
     <w:name w:val="Subtitle"/>
-    <w:basedOn w:val="1"/>
-    <w:next w:val="1"/>
+    <w:basedOn w:val="Normal"/>
+    <w:next w:val="Normal"/>
+    <w:uiPriority w:val="11"/>
     <w:qFormat/>
-    <w:uiPriority w:val="11"/>
     <w:pPr>
       <w:spacing w:before="0" w:line="240" w:lineRule="auto"/>
       <w:jc w:val="center"/>
     </w:pPr>
     <w:rPr>
-      <w:rFonts w:ascii="Bookman Old Style" w:hAnsi="Bookman Old Style" w:eastAsia="Bookman Old Style" w:cs="Bookman Old Style"/>
+      <w:rFonts w:ascii="Bookman Old Style" w:eastAsia="Bookman Old Style" w:hAnsi="Bookman Old Style" w:cs="Bookman Old Style"/>
       <w:b/>
       <w:sz w:val="40"/>
       <w:szCs w:val="40"/>
     </w:rPr>
   </w:style>
-  <w:style w:type="table" w:styleId="11">
+  <w:style w:type="table" w:styleId="TableGrid">
     <w:name w:val="Table Grid"/>
-    <w:basedOn w:val="9"/>
+    <w:basedOn w:val="TableNormal"/>
     <w:qFormat/>
-    <w:uiPriority w:val="0"/>
-    <w:pPr>
-      <w:spacing w:before="0" w:line="240" w:lineRule="auto"/>
-      <w:jc w:val="left"/>
-    </w:pPr>
     <w:rPr>
-      <w:rFonts w:ascii="Calibri" w:hAnsi="Calibri" w:eastAsiaTheme="minorEastAsia"/>
-      <w:sz w:val="20"/>
-      <w:szCs w:val="20"/>
+      <w:rFonts w:ascii="Calibri" w:eastAsiaTheme="minorEastAsia" w:hAnsi="Calibri"/>
       <w:lang w:eastAsia="en-US"/>
     </w:rPr>
     <w:tblPr>
       <w:tblBorders>
-        <w:top w:val="single" w:color="auto" w:sz="4" w:space="0"/>
-        <w:left w:val="single" w:color="auto" w:sz="4" w:space="0"/>
-        <w:bottom w:val="single" w:color="auto" w:sz="4" w:space="0"/>
-        <w:right w:val="single" w:color="auto" w:sz="4" w:space="0"/>
-        <w:insideH w:val="single" w:color="auto" w:sz="4" w:space="0"/>
-        <w:insideV w:val="single" w:color="auto" w:sz="4" w:space="0"/>
+        <w:top w:val="single" w:sz="4" w:space="0" w:color="auto"/>
+        <w:left w:val="single" w:sz="4" w:space="0" w:color="auto"/>
+        <w:bottom w:val="single" w:sz="4" w:space="0" w:color="auto"/>
+        <w:right w:val="single" w:sz="4" w:space="0" w:color="auto"/>
+        <w:insideH w:val="single" w:sz="4" w:space="0" w:color="auto"/>
+        <w:insideV w:val="single" w:sz="4" w:space="0" w:color="auto"/>
       </w:tblBorders>
     </w:tblPr>
   </w:style>
-  <w:style w:type="paragraph" w:styleId="12">
+  <w:style w:type="paragraph" w:styleId="Title">
     <w:name w:val="Title"/>
-    <w:basedOn w:val="1"/>
-    <w:next w:val="1"/>
+    <w:basedOn w:val="Normal"/>
+    <w:next w:val="Normal"/>
+    <w:uiPriority w:val="10"/>
     <w:qFormat/>
-    <w:uiPriority w:val="10"/>
     <w:pPr>
       <w:spacing w:after="300"/>
       <w:jc w:val="center"/>
     </w:pPr>
   </w:style>
-  <w:style w:type="table" w:customStyle="1" w:styleId="13">
+  <w:style w:type="table" w:customStyle="1" w:styleId="Style11">
     <w:name w:val="_Style 11"/>
-    <w:basedOn w:val="9"/>
+    <w:basedOn w:val="TableNormal"/>
     <w:qFormat/>
-    <w:uiPriority w:val="0"/>
     <w:tblPr>
       <w:tblCellMar>
         <w:left w:w="115" w:type="dxa"/>
@@ -6318,12 +5983,12 @@
       </w:tblCellMar>
     </w:tblPr>
   </w:style>
-  <w:style w:type="paragraph" w:styleId="14">
+  <w:style w:type="paragraph" w:styleId="ListParagraph">
     <w:name w:val="List Paragraph"/>
-    <w:basedOn w:val="1"/>
-    <w:link w:val="15"/>
+    <w:basedOn w:val="Normal"/>
+    <w:link w:val="ListParagraphChar"/>
+    <w:uiPriority w:val="34"/>
     <w:qFormat/>
-    <w:uiPriority w:val="34"/>
     <w:pPr>
       <w:ind w:left="720"/>
       <w:contextualSpacing/>
@@ -6334,14 +5999,29 @@
       <w:lang w:eastAsia="en-US"/>
     </w:rPr>
   </w:style>
-  <w:style w:type="character" w:customStyle="1" w:styleId="15">
+  <w:style w:type="character" w:customStyle="1" w:styleId="ListParagraphChar">
     <w:name w:val="List Paragraph Char"/>
-    <w:link w:val="14"/>
+    <w:link w:val="ListParagraph"/>
     <w:uiPriority w:val="34"/>
     <w:rPr>
       <w:rFonts w:eastAsiaTheme="minorEastAsia"/>
       <w:szCs w:val="22"/>
       <w:lang w:eastAsia="en-US"/>
+    </w:rPr>
+  </w:style>
+  <w:style w:type="paragraph" w:styleId="NormalWeb">
+    <w:name w:val="Normal (Web)"/>
+    <w:basedOn w:val="Normal"/>
+    <w:uiPriority w:val="99"/>
+    <w:unhideWhenUsed/>
+    <w:qFormat/>
+    <w:rsid w:val="007B2509"/>
+    <w:pPr>
+      <w:spacing w:before="100" w:beforeAutospacing="1" w:after="100" w:afterAutospacing="1" w:line="240" w:lineRule="auto"/>
+      <w:jc w:val="left"/>
+    </w:pPr>
+    <w:rPr>
+      <w:rFonts w:eastAsiaTheme="minorEastAsia"/>
     </w:rPr>
   </w:style>
 </w:styles>
@@ -6663,6 +6343,7 @@
       </a:style>
     </a:lnDef>
   </a:objectDefaults>
+  <a:extraClrSchemeLst/>
 </a:theme>
 </file>
 
